--- a/DocReq.docx
+++ b/DocReq.docx
@@ -11,6 +11,7 @@
           <w:lang w:val="es-MX"/>
         </w:rPr>
       </w:pPr>
+      <w:bookmarkStart w:id="0" w:name="_GoBack"/>
       <w:r>
         <w:rPr>
           <w:rFonts w:asciiTheme="minorHAnsi" w:hAnsiTheme="minorHAnsi"/>
@@ -83,6 +84,7 @@
         <w:t>”</w:t>
       </w:r>
     </w:p>
+    <w:bookmarkEnd w:id="0"/>
     <w:p>
       <w:pPr>
         <w:pStyle w:val="Standard"/>
@@ -159,9 +161,66 @@
         <w:jc w:val="center"/>
         <w:rPr>
           <w:rFonts w:asciiTheme="minorHAnsi" w:hAnsiTheme="minorHAnsi"/>
-          <w:lang w:val="es-MX"/>
-        </w:rPr>
-      </w:pPr>
+          <w:b/>
+          <w:i/>
+          <w:sz w:val="48"/>
+          <w:lang w:val="es-MX"/>
+        </w:rPr>
+      </w:pPr>
+      <w:r>
+        <w:rPr>
+          <w:noProof/>
+          <w:lang w:val="es-MX" w:eastAsia="es-MX" w:bidi="ar-SA"/>
+        </w:rPr>
+        <w:drawing>
+          <wp:inline distT="0" distB="0" distL="0" distR="0">
+            <wp:extent cx="5612130" cy="2180713"/>
+            <wp:effectExtent l="0" t="0" r="7620" b="0"/>
+            <wp:docPr id="18" name="Imagen 18" descr="http://content.sportslogos.net/logos/14/5471/full/8628_rapid_city__rush-wordmark-2015.gif"/>
+            <wp:cNvGraphicFramePr>
+              <a:graphicFrameLocks xmlns:a="http://schemas.openxmlformats.org/drawingml/2006/main" noChangeAspect="1"/>
+            </wp:cNvGraphicFramePr>
+            <a:graphic xmlns:a="http://schemas.openxmlformats.org/drawingml/2006/main">
+              <a:graphicData uri="http://schemas.openxmlformats.org/drawingml/2006/picture">
+                <pic:pic xmlns:pic="http://schemas.openxmlformats.org/drawingml/2006/picture">
+                  <pic:nvPicPr>
+                    <pic:cNvPr id="0" name="Picture 8" descr="http://content.sportslogos.net/logos/14/5471/full/8628_rapid_city__rush-wordmark-2015.gif"/>
+                    <pic:cNvPicPr>
+                      <a:picLocks noChangeAspect="1" noChangeArrowheads="1"/>
+                    </pic:cNvPicPr>
+                  </pic:nvPicPr>
+                  <pic:blipFill>
+                    <a:blip r:embed="rId8">
+                      <a:extLst>
+                        <a:ext uri="{28A0092B-C50C-407E-A947-70E740481C1C}">
+                          <a14:useLocalDpi xmlns:a14="http://schemas.microsoft.com/office/drawing/2010/main" val="0"/>
+                        </a:ext>
+                      </a:extLst>
+                    </a:blip>
+                    <a:srcRect/>
+                    <a:stretch>
+                      <a:fillRect/>
+                    </a:stretch>
+                  </pic:blipFill>
+                  <pic:spPr bwMode="auto">
+                    <a:xfrm>
+                      <a:off x="0" y="0"/>
+                      <a:ext cx="5612130" cy="2180713"/>
+                    </a:xfrm>
+                    <a:prstGeom prst="rect">
+                      <a:avLst/>
+                    </a:prstGeom>
+                    <a:noFill/>
+                    <a:ln>
+                      <a:noFill/>
+                    </a:ln>
+                  </pic:spPr>
+                </pic:pic>
+              </a:graphicData>
+            </a:graphic>
+          </wp:inline>
+        </w:drawing>
+      </w:r>
     </w:p>
     <w:p>
       <w:pPr>
@@ -169,16 +228,12 @@
         <w:jc w:val="center"/>
         <w:rPr>
           <w:rFonts w:asciiTheme="minorHAnsi" w:hAnsiTheme="minorHAnsi"/>
-          <w:lang w:val="es-MX"/>
-        </w:rPr>
-      </w:pPr>
-      <w:r>
-        <w:rPr>
-          <w:rFonts w:asciiTheme="minorHAnsi" w:hAnsiTheme="minorHAnsi"/>
-          <w:lang w:val="es-MX"/>
-        </w:rPr>
-        <w:t>(LOGO)</w:t>
-      </w:r>
+          <w:b/>
+          <w:i/>
+          <w:sz w:val="48"/>
+          <w:lang w:val="es-MX"/>
+        </w:rPr>
+      </w:pPr>
     </w:p>
     <w:p>
       <w:pPr>
@@ -213,115 +268,6 @@
     <w:p>
       <w:pPr>
         <w:pStyle w:val="Standard"/>
-        <w:jc w:val="center"/>
-        <w:rPr>
-          <w:rFonts w:asciiTheme="minorHAnsi" w:hAnsiTheme="minorHAnsi"/>
-          <w:lang w:val="es-MX"/>
-        </w:rPr>
-      </w:pPr>
-    </w:p>
-    <w:p>
-      <w:pPr>
-        <w:pStyle w:val="Standard"/>
-        <w:jc w:val="center"/>
-        <w:rPr>
-          <w:rFonts w:asciiTheme="minorHAnsi" w:hAnsiTheme="minorHAnsi"/>
-          <w:lang w:val="es-MX"/>
-        </w:rPr>
-      </w:pPr>
-    </w:p>
-    <w:p>
-      <w:pPr>
-        <w:pStyle w:val="Standard"/>
-        <w:jc w:val="center"/>
-        <w:rPr>
-          <w:rFonts w:asciiTheme="minorHAnsi" w:hAnsiTheme="minorHAnsi"/>
-          <w:lang w:val="es-MX"/>
-        </w:rPr>
-      </w:pPr>
-    </w:p>
-    <w:p>
-      <w:pPr>
-        <w:pStyle w:val="Standard"/>
-        <w:jc w:val="center"/>
-        <w:rPr>
-          <w:rFonts w:asciiTheme="minorHAnsi" w:hAnsiTheme="minorHAnsi"/>
-          <w:lang w:val="es-MX"/>
-        </w:rPr>
-      </w:pPr>
-    </w:p>
-    <w:p>
-      <w:pPr>
-        <w:pStyle w:val="Standard"/>
-        <w:jc w:val="center"/>
-        <w:rPr>
-          <w:rFonts w:asciiTheme="minorHAnsi" w:hAnsiTheme="minorHAnsi"/>
-          <w:lang w:val="es-MX"/>
-        </w:rPr>
-      </w:pPr>
-    </w:p>
-    <w:p>
-      <w:pPr>
-        <w:pStyle w:val="Standard"/>
-        <w:jc w:val="center"/>
-        <w:rPr>
-          <w:rFonts w:asciiTheme="minorHAnsi" w:hAnsiTheme="minorHAnsi"/>
-          <w:lang w:val="es-MX"/>
-        </w:rPr>
-      </w:pPr>
-    </w:p>
-    <w:p>
-      <w:pPr>
-        <w:pStyle w:val="Standard"/>
-        <w:jc w:val="center"/>
-        <w:rPr>
-          <w:rFonts w:asciiTheme="minorHAnsi" w:hAnsiTheme="minorHAnsi"/>
-          <w:lang w:val="es-MX"/>
-        </w:rPr>
-      </w:pPr>
-    </w:p>
-    <w:p>
-      <w:pPr>
-        <w:pStyle w:val="Standard"/>
-        <w:jc w:val="center"/>
-        <w:rPr>
-          <w:rFonts w:asciiTheme="minorHAnsi" w:hAnsiTheme="minorHAnsi"/>
-          <w:lang w:val="es-MX"/>
-        </w:rPr>
-      </w:pPr>
-    </w:p>
-    <w:p>
-      <w:pPr>
-        <w:pStyle w:val="Standard"/>
-        <w:jc w:val="center"/>
-        <w:rPr>
-          <w:rFonts w:asciiTheme="minorHAnsi" w:hAnsiTheme="minorHAnsi"/>
-          <w:lang w:val="es-MX"/>
-        </w:rPr>
-      </w:pPr>
-    </w:p>
-    <w:p>
-      <w:pPr>
-        <w:pStyle w:val="Standard"/>
-        <w:rPr>
-          <w:rFonts w:asciiTheme="minorHAnsi" w:hAnsiTheme="minorHAnsi"/>
-          <w:lang w:val="es-MX"/>
-        </w:rPr>
-      </w:pPr>
-    </w:p>
-    <w:p>
-      <w:pPr>
-        <w:pStyle w:val="Standard"/>
-        <w:rPr>
-          <w:rFonts w:asciiTheme="minorHAnsi" w:hAnsiTheme="minorHAnsi"/>
-          <w:lang w:val="es-MX"/>
-        </w:rPr>
-      </w:pPr>
-    </w:p>
-    <w:p>
-      <w:pPr>
-        <w:pStyle w:val="Standard"/>
-        <w:jc w:val="center"/>
         <w:rPr>
           <w:rFonts w:asciiTheme="minorHAnsi" w:hAnsiTheme="minorHAnsi"/>
           <w:lang w:val="es-MX"/>
@@ -837,19 +783,41 @@
         <w:jc w:val="center"/>
         <w:rPr>
           <w:rFonts w:asciiTheme="minorHAnsi" w:hAnsiTheme="minorHAnsi"/>
-          <w:sz w:val="32"/>
-          <w:szCs w:val="32"/>
-          <w:lang w:val="es-MX"/>
-        </w:rPr>
-      </w:pPr>
-      <w:r>
-        <w:rPr>
-          <w:rFonts w:asciiTheme="minorHAnsi" w:hAnsiTheme="minorHAnsi"/>
-          <w:sz w:val="36"/>
+          <w:b/>
+          <w:sz w:val="32"/>
+          <w:szCs w:val="32"/>
+          <w:lang w:val="es-MX"/>
+        </w:rPr>
+      </w:pPr>
+      <w:r>
+        <w:rPr>
+          <w:rFonts w:asciiTheme="minorHAnsi" w:hAnsiTheme="minorHAnsi"/>
+          <w:b/>
+          <w:sz w:val="40"/>
+          <w:szCs w:val="32"/>
+          <w:lang w:val="es-MX"/>
+        </w:rPr>
+        <w:t>.:</w:t>
+      </w:r>
+      <w:r>
+        <w:rPr>
+          <w:rFonts w:asciiTheme="minorHAnsi" w:hAnsiTheme="minorHAnsi"/>
+          <w:b/>
+          <w:sz w:val="40"/>
           <w:szCs w:val="32"/>
           <w:lang w:val="es-MX"/>
         </w:rPr>
         <w:t>Prefacio</w:t>
+      </w:r>
+      <w:r>
+        <w:rPr>
+          <w:rFonts w:asciiTheme="minorHAnsi" w:hAnsiTheme="minorHAnsi"/>
+          <w:b/>
+          <w:sz w:val="40"/>
+          <w:szCs w:val="32"/>
+          <w:lang w:val="es-MX"/>
+        </w:rPr>
+        <w:t>:.</w:t>
       </w:r>
     </w:p>
     <w:p>
@@ -888,7 +856,7 @@
           <w:szCs w:val="28"/>
           <w:lang w:val="es-MX"/>
         </w:rPr>
-        <w:t>de envios llamado</w:t>
+        <w:t xml:space="preserve">de </w:t>
       </w:r>
       <w:r>
         <w:rPr>
@@ -897,7 +865,7 @@
           <w:szCs w:val="28"/>
           <w:lang w:val="es-MX"/>
         </w:rPr>
-        <w:t>"</w:t>
+        <w:t>envíos</w:t>
       </w:r>
       <w:r>
         <w:rPr>
@@ -906,7 +874,7 @@
           <w:szCs w:val="28"/>
           <w:lang w:val="es-MX"/>
         </w:rPr>
-        <w:t>Rush B</w:t>
+        <w:t xml:space="preserve"> llamado</w:t>
       </w:r>
       <w:r>
         <w:rPr>
@@ -915,7 +883,7 @@
           <w:szCs w:val="28"/>
           <w:lang w:val="es-MX"/>
         </w:rPr>
-        <w:t xml:space="preserve">", el cual tiene como propósito el control de las actividades realizadas en los </w:t>
+        <w:t xml:space="preserve"> </w:t>
       </w:r>
       <w:r>
         <w:rPr>
@@ -924,21 +892,49 @@
           <w:szCs w:val="28"/>
           <w:lang w:val="es-MX"/>
         </w:rPr>
-        <w:t xml:space="preserve">envios de una empresa </w:t>
-      </w:r>
-    </w:p>
-    <w:p>
-      <w:pPr>
-        <w:pStyle w:val="Standard"/>
-        <w:jc w:val="both"/>
+        <w:t>"</w:t>
+      </w:r>
+      <w:r>
         <w:rPr>
           <w:rFonts w:asciiTheme="minorHAnsi" w:hAnsiTheme="minorHAnsi"/>
           <w:sz w:val="28"/>
           <w:szCs w:val="28"/>
           <w:lang w:val="es-MX"/>
         </w:rPr>
-      </w:pPr>
-      <w:r>
+        <w:t xml:space="preserve">Rush </w:t>
+      </w:r>
+      <w:r>
+        <w:rPr>
+          <w:rFonts w:asciiTheme="minorHAnsi" w:hAnsiTheme="minorHAnsi"/>
+          <w:sz w:val="28"/>
+          <w:szCs w:val="28"/>
+          <w:lang w:val="es-MX"/>
+        </w:rPr>
+        <w:t xml:space="preserve">", el cual tiene como propósito el control de las actividades realizadas en los </w:t>
+      </w:r>
+      <w:r>
+        <w:rPr>
+          <w:rFonts w:asciiTheme="minorHAnsi" w:hAnsiTheme="minorHAnsi"/>
+          <w:sz w:val="28"/>
+          <w:szCs w:val="28"/>
+          <w:lang w:val="es-MX"/>
+        </w:rPr>
+        <w:t>envíos</w:t>
+      </w:r>
+      <w:r>
+        <w:rPr>
+          <w:rFonts w:asciiTheme="minorHAnsi" w:hAnsiTheme="minorHAnsi"/>
+          <w:sz w:val="28"/>
+          <w:szCs w:val="28"/>
+          <w:lang w:val="es-MX"/>
+        </w:rPr>
+        <w:t xml:space="preserve"> de una empresa </w:t>
+      </w:r>
+    </w:p>
+    <w:p>
+      <w:pPr>
+        <w:pStyle w:val="Standard"/>
+        <w:jc w:val="both"/>
         <w:rPr>
           <w:rFonts w:asciiTheme="minorHAnsi" w:hAnsiTheme="minorHAnsi"/>
           <w:b/>
@@ -946,6 +942,27 @@
           <w:szCs w:val="28"/>
           <w:lang w:val="es-MX"/>
         </w:rPr>
+      </w:pPr>
+    </w:p>
+    <w:p>
+      <w:pPr>
+        <w:pStyle w:val="Standard"/>
+        <w:jc w:val="both"/>
+        <w:rPr>
+          <w:rFonts w:asciiTheme="minorHAnsi" w:hAnsiTheme="minorHAnsi"/>
+          <w:sz w:val="28"/>
+          <w:szCs w:val="28"/>
+          <w:lang w:val="es-MX"/>
+        </w:rPr>
+      </w:pPr>
+      <w:r>
+        <w:rPr>
+          <w:rFonts w:asciiTheme="minorHAnsi" w:hAnsiTheme="minorHAnsi"/>
+          <w:b/>
+          <w:sz w:val="28"/>
+          <w:szCs w:val="28"/>
+          <w:lang w:val="es-MX"/>
+        </w:rPr>
         <w:t>Alcance del documento</w:t>
       </w:r>
     </w:p>
@@ -1054,21 +1071,12 @@
         <w:jc w:val="both"/>
         <w:rPr>
           <w:rFonts w:asciiTheme="minorHAnsi" w:hAnsiTheme="minorHAnsi"/>
-          <w:sz w:val="28"/>
-          <w:szCs w:val="28"/>
-          <w:lang w:val="es-MX"/>
-        </w:rPr>
-      </w:pPr>
-      <w:r>
-        <w:rPr>
-          <w:rFonts w:asciiTheme="minorHAnsi" w:hAnsiTheme="minorHAnsi"/>
           <w:b/>
           <w:sz w:val="28"/>
           <w:szCs w:val="28"/>
           <w:lang w:val="es-MX"/>
         </w:rPr>
-        <w:t>Documentos relacionados</w:t>
-      </w:r>
+      </w:pPr>
     </w:p>
     <w:p>
       <w:pPr>
@@ -1082,64 +1090,6 @@
         </w:rPr>
       </w:pPr>
       <w:r>
-        <w:rPr>
-          <w:rFonts w:asciiTheme="minorHAnsi" w:hAnsiTheme="minorHAnsi"/>
-          <w:sz w:val="28"/>
-          <w:szCs w:val="28"/>
-          <w:lang w:val="es-MX"/>
-        </w:rPr>
-        <w:t>Documento de inicio de p</w:t>
-      </w:r>
-      <w:r>
-        <w:rPr>
-          <w:rFonts w:asciiTheme="minorHAnsi" w:hAnsiTheme="minorHAnsi"/>
-          <w:sz w:val="28"/>
-          <w:szCs w:val="28"/>
-          <w:lang w:val="es-MX"/>
-        </w:rPr>
-        <w:t>royecto, proyecto “</w:t>
-      </w:r>
-      <w:r>
-        <w:rPr>
-          <w:rFonts w:asciiTheme="minorHAnsi" w:hAnsiTheme="minorHAnsi"/>
-          <w:sz w:val="28"/>
-          <w:szCs w:val="28"/>
-          <w:lang w:val="es-MX"/>
-        </w:rPr>
-        <w:t>Rush B</w:t>
-      </w:r>
-      <w:r>
-        <w:rPr>
-          <w:rFonts w:asciiTheme="minorHAnsi" w:hAnsiTheme="minorHAnsi"/>
-          <w:sz w:val="28"/>
-          <w:szCs w:val="28"/>
-          <w:lang w:val="es-MX"/>
-        </w:rPr>
-        <w:t>”, versión 0.</w:t>
-      </w:r>
-      <w:r>
-        <w:rPr>
-          <w:rFonts w:asciiTheme="minorHAnsi" w:hAnsiTheme="minorHAnsi"/>
-          <w:sz w:val="28"/>
-          <w:szCs w:val="28"/>
-          <w:lang w:val="es-MX"/>
-        </w:rPr>
-        <w:t>2</w:t>
-      </w:r>
-      <w:r>
-        <w:rPr>
-          <w:rFonts w:asciiTheme="minorHAnsi" w:hAnsiTheme="minorHAnsi"/>
-          <w:sz w:val="28"/>
-          <w:szCs w:val="28"/>
-          <w:lang w:val="es-MX"/>
-        </w:rPr>
-        <w:t>.</w:t>
-      </w:r>
-    </w:p>
-    <w:p>
-      <w:pPr>
-        <w:pStyle w:val="Standard"/>
-        <w:jc w:val="both"/>
         <w:rPr>
           <w:rFonts w:asciiTheme="minorHAnsi" w:hAnsiTheme="minorHAnsi"/>
           <w:b/>
@@ -1147,8 +1097,79 @@
           <w:szCs w:val="28"/>
           <w:lang w:val="es-MX"/>
         </w:rPr>
-      </w:pPr>
-      <w:r>
+        <w:t>Documentos relacionados</w:t>
+      </w:r>
+    </w:p>
+    <w:p>
+      <w:pPr>
+        <w:pStyle w:val="Standard"/>
+        <w:jc w:val="both"/>
+        <w:rPr>
+          <w:rFonts w:asciiTheme="minorHAnsi" w:hAnsiTheme="minorHAnsi"/>
+          <w:sz w:val="28"/>
+          <w:szCs w:val="28"/>
+          <w:lang w:val="es-MX"/>
+        </w:rPr>
+      </w:pPr>
+      <w:r>
+        <w:rPr>
+          <w:rFonts w:asciiTheme="minorHAnsi" w:hAnsiTheme="minorHAnsi"/>
+          <w:sz w:val="28"/>
+          <w:szCs w:val="28"/>
+          <w:lang w:val="es-MX"/>
+        </w:rPr>
+        <w:t>Documento de inicio de p</w:t>
+      </w:r>
+      <w:r>
+        <w:rPr>
+          <w:rFonts w:asciiTheme="minorHAnsi" w:hAnsiTheme="minorHAnsi"/>
+          <w:sz w:val="28"/>
+          <w:szCs w:val="28"/>
+          <w:lang w:val="es-MX"/>
+        </w:rPr>
+        <w:t>royecto, proyecto “</w:t>
+      </w:r>
+      <w:r>
+        <w:rPr>
+          <w:rFonts w:asciiTheme="minorHAnsi" w:hAnsiTheme="minorHAnsi"/>
+          <w:sz w:val="28"/>
+          <w:szCs w:val="28"/>
+          <w:lang w:val="es-MX"/>
+        </w:rPr>
+        <w:t>Rush B</w:t>
+      </w:r>
+      <w:r>
+        <w:rPr>
+          <w:rFonts w:asciiTheme="minorHAnsi" w:hAnsiTheme="minorHAnsi"/>
+          <w:sz w:val="28"/>
+          <w:szCs w:val="28"/>
+          <w:lang w:val="es-MX"/>
+        </w:rPr>
+        <w:t>”, versión 0.</w:t>
+      </w:r>
+      <w:r>
+        <w:rPr>
+          <w:rFonts w:asciiTheme="minorHAnsi" w:hAnsiTheme="minorHAnsi"/>
+          <w:sz w:val="28"/>
+          <w:szCs w:val="28"/>
+          <w:lang w:val="es-MX"/>
+        </w:rPr>
+        <w:t>2</w:t>
+      </w:r>
+      <w:r>
+        <w:rPr>
+          <w:rFonts w:asciiTheme="minorHAnsi" w:hAnsiTheme="minorHAnsi"/>
+          <w:sz w:val="28"/>
+          <w:szCs w:val="28"/>
+          <w:lang w:val="es-MX"/>
+        </w:rPr>
+        <w:t>.</w:t>
+      </w:r>
+    </w:p>
+    <w:p>
+      <w:pPr>
+        <w:pStyle w:val="Standard"/>
+        <w:jc w:val="both"/>
         <w:rPr>
           <w:rFonts w:asciiTheme="minorHAnsi" w:hAnsiTheme="minorHAnsi"/>
           <w:b/>
@@ -1156,15 +1177,15 @@
           <w:szCs w:val="28"/>
           <w:lang w:val="es-MX"/>
         </w:rPr>
-        <w:t xml:space="preserve">Autores </w:t>
-      </w:r>
-    </w:p>
-    <w:p>
-      <w:pPr>
-        <w:pStyle w:val="Standard"/>
-        <w:jc w:val="both"/>
-        <w:rPr>
-          <w:rFonts w:asciiTheme="minorHAnsi" w:hAnsiTheme="minorHAnsi"/>
+      </w:pPr>
+    </w:p>
+    <w:p>
+      <w:pPr>
+        <w:pStyle w:val="Standard"/>
+        <w:jc w:val="both"/>
+        <w:rPr>
+          <w:rFonts w:asciiTheme="minorHAnsi" w:hAnsiTheme="minorHAnsi"/>
+          <w:b/>
           <w:sz w:val="28"/>
           <w:szCs w:val="28"/>
           <w:lang w:val="es-MX"/>
@@ -1173,12 +1194,47 @@
       <w:r>
         <w:rPr>
           <w:rFonts w:asciiTheme="minorHAnsi" w:hAnsiTheme="minorHAnsi"/>
+          <w:b/>
           <w:sz w:val="28"/>
           <w:szCs w:val="28"/>
           <w:lang w:val="es-MX"/>
         </w:rPr>
+        <w:t xml:space="preserve">Autores </w:t>
+      </w:r>
+    </w:p>
+    <w:p>
+      <w:pPr>
+        <w:pStyle w:val="Standard"/>
+        <w:jc w:val="both"/>
+        <w:rPr>
+          <w:rFonts w:asciiTheme="minorHAnsi" w:hAnsiTheme="minorHAnsi"/>
+          <w:sz w:val="28"/>
+          <w:szCs w:val="28"/>
+          <w:lang w:val="es-MX"/>
+        </w:rPr>
+      </w:pPr>
+      <w:r>
+        <w:rPr>
+          <w:rFonts w:asciiTheme="minorHAnsi" w:hAnsiTheme="minorHAnsi"/>
+          <w:sz w:val="28"/>
+          <w:szCs w:val="28"/>
+          <w:lang w:val="es-MX"/>
+        </w:rPr>
         <w:t>Ruben Rosas, Patiño Efrain, Olivas Francisco, Valle Antonio</w:t>
       </w:r>
+    </w:p>
+    <w:p>
+      <w:pPr>
+        <w:pStyle w:val="Standard"/>
+        <w:jc w:val="both"/>
+        <w:rPr>
+          <w:rFonts w:asciiTheme="minorHAnsi" w:hAnsiTheme="minorHAnsi"/>
+          <w:b/>
+          <w:sz w:val="28"/>
+          <w:szCs w:val="28"/>
+          <w:lang w:val="es-MX"/>
+        </w:rPr>
+      </w:pPr>
     </w:p>
     <w:p>
       <w:pPr>
@@ -1811,33 +1867,1067 @@
     </w:p>
     <w:p>
       <w:pPr>
-        <w:pStyle w:val="Standard"/>
-        <w:jc w:val="both"/>
-        <w:rPr>
-          <w:rFonts w:asciiTheme="minorHAnsi" w:hAnsiTheme="minorHAnsi"/>
-          <w:lang w:val="es-MX"/>
-        </w:rPr>
-      </w:pPr>
-    </w:p>
-    <w:p>
-      <w:pPr>
-        <w:pStyle w:val="Standard"/>
-        <w:jc w:val="both"/>
-        <w:rPr>
-          <w:rFonts w:asciiTheme="minorHAnsi" w:hAnsiTheme="minorHAnsi"/>
-          <w:lang w:val="es-MX"/>
-        </w:rPr>
-      </w:pPr>
-    </w:p>
-    <w:p>
-      <w:pPr>
-        <w:pStyle w:val="Standard"/>
-        <w:jc w:val="both"/>
-        <w:rPr>
-          <w:rFonts w:asciiTheme="minorHAnsi" w:hAnsiTheme="minorHAnsi"/>
-          <w:lang w:val="es-MX"/>
-        </w:rPr>
-      </w:pPr>
+        <w:rPr>
+          <w:rFonts w:cs="Times New Roman"/>
+          <w:sz w:val="40"/>
+        </w:rPr>
+      </w:pPr>
+    </w:p>
+    <w:tbl>
+      <w:tblPr>
+        <w:tblStyle w:val="Tabladecuadrcula3-nfasis31"/>
+        <w:tblpPr w:leftFromText="141" w:rightFromText="141" w:vertAnchor="text" w:horzAnchor="margin" w:tblpXSpec="center" w:tblpY="-395"/>
+        <w:tblW w:w="10113" w:type="dxa"/>
+        <w:tblLook w:val="04A0" w:firstRow="1" w:lastRow="0" w:firstColumn="1" w:lastColumn="0" w:noHBand="0" w:noVBand="1"/>
+      </w:tblPr>
+      <w:tblGrid>
+        <w:gridCol w:w="1625"/>
+        <w:gridCol w:w="2079"/>
+        <w:gridCol w:w="2392"/>
+        <w:gridCol w:w="4017"/>
+      </w:tblGrid>
+      <w:tr>
+        <w:trPr>
+          <w:cnfStyle w:val="100000000000" w:firstRow="1" w:lastRow="0" w:firstColumn="0" w:lastColumn="0" w:oddVBand="0" w:evenVBand="0" w:oddHBand="0" w:evenHBand="0" w:firstRowFirstColumn="0" w:firstRowLastColumn="0" w:lastRowFirstColumn="0" w:lastRowLastColumn="0"/>
+          <w:trHeight w:val="1"/>
+        </w:trPr>
+        <w:tc>
+          <w:tcPr>
+            <w:cnfStyle w:val="001000000100" w:firstRow="0" w:lastRow="0" w:firstColumn="1" w:lastColumn="0" w:oddVBand="0" w:evenVBand="0" w:oddHBand="0" w:evenHBand="0" w:firstRowFirstColumn="1" w:firstRowLastColumn="0" w:lastRowFirstColumn="0" w:lastRowLastColumn="0"/>
+            <w:tcW w:w="1625" w:type="dxa"/>
+          </w:tcPr>
+          <w:p>
+            <w:pPr>
+              <w:jc w:val="center"/>
+            </w:pPr>
+            <w:r>
+              <w:rPr>
+                <w:rFonts w:ascii="Liberation Serif" w:eastAsia="Liberation Serif" w:hAnsi="Liberation Serif" w:cs="Liberation Serif"/>
+                <w:color w:val="000000"/>
+                <w:sz w:val="32"/>
+              </w:rPr>
+              <w:t>Versión</w:t>
+            </w:r>
+          </w:p>
+        </w:tc>
+        <w:tc>
+          <w:tcPr>
+            <w:tcW w:w="2079" w:type="dxa"/>
+          </w:tcPr>
+          <w:p>
+            <w:pPr>
+              <w:jc w:val="center"/>
+              <w:cnfStyle w:val="100000000000" w:firstRow="1" w:lastRow="0" w:firstColumn="0" w:lastColumn="0" w:oddVBand="0" w:evenVBand="0" w:oddHBand="0" w:evenHBand="0" w:firstRowFirstColumn="0" w:firstRowLastColumn="0" w:lastRowFirstColumn="0" w:lastRowLastColumn="0"/>
+            </w:pPr>
+            <w:r>
+              <w:rPr>
+                <w:rFonts w:ascii="Liberation Serif" w:eastAsia="Liberation Serif" w:hAnsi="Liberation Serif" w:cs="Liberation Serif"/>
+                <w:color w:val="000000"/>
+                <w:sz w:val="32"/>
+              </w:rPr>
+              <w:t>Fecha</w:t>
+            </w:r>
+          </w:p>
+        </w:tc>
+        <w:tc>
+          <w:tcPr>
+            <w:tcW w:w="2392" w:type="dxa"/>
+          </w:tcPr>
+          <w:p>
+            <w:pPr>
+              <w:jc w:val="center"/>
+              <w:cnfStyle w:val="100000000000" w:firstRow="1" w:lastRow="0" w:firstColumn="0" w:lastColumn="0" w:oddVBand="0" w:evenVBand="0" w:oddHBand="0" w:evenHBand="0" w:firstRowFirstColumn="0" w:firstRowLastColumn="0" w:lastRowFirstColumn="0" w:lastRowLastColumn="0"/>
+            </w:pPr>
+            <w:r>
+              <w:rPr>
+                <w:rFonts w:ascii="Liberation Serif" w:eastAsia="Liberation Serif" w:hAnsi="Liberation Serif" w:cs="Liberation Serif"/>
+                <w:color w:val="000000"/>
+                <w:sz w:val="32"/>
+              </w:rPr>
+              <w:t>Actualización</w:t>
+            </w:r>
+          </w:p>
+        </w:tc>
+        <w:tc>
+          <w:tcPr>
+            <w:tcW w:w="4017" w:type="dxa"/>
+          </w:tcPr>
+          <w:p>
+            <w:pPr>
+              <w:jc w:val="center"/>
+              <w:cnfStyle w:val="100000000000" w:firstRow="1" w:lastRow="0" w:firstColumn="0" w:lastColumn="0" w:oddVBand="0" w:evenVBand="0" w:oddHBand="0" w:evenHBand="0" w:firstRowFirstColumn="0" w:firstRowLastColumn="0" w:lastRowFirstColumn="0" w:lastRowLastColumn="0"/>
+            </w:pPr>
+            <w:r>
+              <w:rPr>
+                <w:rFonts w:ascii="Liberation Serif" w:eastAsia="Liberation Serif" w:hAnsi="Liberation Serif" w:cs="Liberation Serif"/>
+                <w:color w:val="000000"/>
+                <w:sz w:val="32"/>
+              </w:rPr>
+              <w:t>Autores</w:t>
+            </w:r>
+          </w:p>
+        </w:tc>
+      </w:tr>
+      <w:tr>
+        <w:trPr>
+          <w:cnfStyle w:val="000000100000" w:firstRow="0" w:lastRow="0" w:firstColumn="0" w:lastColumn="0" w:oddVBand="0" w:evenVBand="0" w:oddHBand="1" w:evenHBand="0" w:firstRowFirstColumn="0" w:firstRowLastColumn="0" w:lastRowFirstColumn="0" w:lastRowLastColumn="0"/>
+        </w:trPr>
+        <w:tc>
+          <w:tcPr>
+            <w:cnfStyle w:val="001000000000" w:firstRow="0" w:lastRow="0" w:firstColumn="1" w:lastColumn="0" w:oddVBand="0" w:evenVBand="0" w:oddHBand="0" w:evenHBand="0" w:firstRowFirstColumn="0" w:firstRowLastColumn="0" w:lastRowFirstColumn="0" w:lastRowLastColumn="0"/>
+            <w:tcW w:w="1625" w:type="dxa"/>
+          </w:tcPr>
+          <w:p>
+            <w:pPr>
+              <w:jc w:val="center"/>
+            </w:pPr>
+            <w:r>
+              <w:rPr>
+                <w:rFonts w:ascii="Liberation Serif" w:eastAsia="Liberation Serif" w:hAnsi="Liberation Serif" w:cs="Liberation Serif"/>
+                <w:color w:val="000000"/>
+                <w:sz w:val="28"/>
+              </w:rPr>
+              <w:t>0.1</w:t>
+            </w:r>
+          </w:p>
+        </w:tc>
+        <w:tc>
+          <w:tcPr>
+            <w:tcW w:w="2079" w:type="dxa"/>
+          </w:tcPr>
+          <w:p>
+            <w:pPr>
+              <w:jc w:val="center"/>
+              <w:cnfStyle w:val="000000100000" w:firstRow="0" w:lastRow="0" w:firstColumn="0" w:lastColumn="0" w:oddVBand="0" w:evenVBand="0" w:oddHBand="1" w:evenHBand="0" w:firstRowFirstColumn="0" w:firstRowLastColumn="0" w:lastRowFirstColumn="0" w:lastRowLastColumn="0"/>
+            </w:pPr>
+            <w:r>
+              <w:rPr>
+                <w:rFonts w:ascii="Liberation Serif" w:eastAsia="Liberation Serif" w:hAnsi="Liberation Serif" w:cs="Liberation Serif"/>
+                <w:color w:val="000000"/>
+                <w:sz w:val="28"/>
+              </w:rPr>
+              <w:t>05</w:t>
+            </w:r>
+            <w:r>
+              <w:rPr>
+                <w:rFonts w:ascii="Liberation Serif" w:eastAsia="Liberation Serif" w:hAnsi="Liberation Serif" w:cs="Liberation Serif"/>
+                <w:color w:val="000000"/>
+                <w:sz w:val="28"/>
+              </w:rPr>
+              <w:t>/11/2015</w:t>
+            </w:r>
+          </w:p>
+        </w:tc>
+        <w:tc>
+          <w:tcPr>
+            <w:tcW w:w="2392" w:type="dxa"/>
+          </w:tcPr>
+          <w:p>
+            <w:pPr>
+              <w:jc w:val="center"/>
+              <w:cnfStyle w:val="000000100000" w:firstRow="0" w:lastRow="0" w:firstColumn="0" w:lastColumn="0" w:oddVBand="0" w:evenVBand="0" w:oddHBand="1" w:evenHBand="0" w:firstRowFirstColumn="0" w:firstRowLastColumn="0" w:lastRowFirstColumn="0" w:lastRowLastColumn="0"/>
+            </w:pPr>
+            <w:r>
+              <w:rPr>
+                <w:rFonts w:ascii="Liberation Serif" w:eastAsia="Liberation Serif" w:hAnsi="Liberation Serif" w:cs="Liberation Serif"/>
+                <w:color w:val="000000"/>
+                <w:sz w:val="28"/>
+              </w:rPr>
+              <w:t>Punto de partida de la documentación</w:t>
+            </w:r>
+          </w:p>
+        </w:tc>
+        <w:tc>
+          <w:tcPr>
+            <w:tcW w:w="4017" w:type="dxa"/>
+          </w:tcPr>
+          <w:p>
+            <w:pPr>
+              <w:pStyle w:val="Standard"/>
+              <w:cnfStyle w:val="000000100000" w:firstRow="0" w:lastRow="0" w:firstColumn="0" w:lastColumn="0" w:oddVBand="0" w:evenVBand="0" w:oddHBand="1" w:evenHBand="0" w:firstRowFirstColumn="0" w:firstRowLastColumn="0" w:lastRowFirstColumn="0" w:lastRowLastColumn="0"/>
+              <w:rPr>
+                <w:sz w:val="28"/>
+                <w:szCs w:val="28"/>
+              </w:rPr>
+            </w:pPr>
+            <w:r>
+              <w:rPr>
+                <w:sz w:val="28"/>
+                <w:szCs w:val="28"/>
+              </w:rPr>
+              <w:t>Rosas Inzunza Ruben Orlando</w:t>
+            </w:r>
+          </w:p>
+          <w:p>
+            <w:pPr>
+              <w:pStyle w:val="Standard"/>
+              <w:cnfStyle w:val="000000100000" w:firstRow="0" w:lastRow="0" w:firstColumn="0" w:lastColumn="0" w:oddVBand="0" w:evenVBand="0" w:oddHBand="1" w:evenHBand="0" w:firstRowFirstColumn="0" w:firstRowLastColumn="0" w:lastRowFirstColumn="0" w:lastRowLastColumn="0"/>
+              <w:rPr>
+                <w:sz w:val="28"/>
+                <w:szCs w:val="28"/>
+              </w:rPr>
+            </w:pPr>
+            <w:r>
+              <w:rPr>
+                <w:sz w:val="28"/>
+                <w:szCs w:val="28"/>
+              </w:rPr>
+              <w:t>Patiño Flores Efrain</w:t>
+            </w:r>
+          </w:p>
+          <w:p>
+            <w:pPr>
+              <w:pStyle w:val="Standard"/>
+              <w:cnfStyle w:val="000000100000" w:firstRow="0" w:lastRow="0" w:firstColumn="0" w:lastColumn="0" w:oddVBand="0" w:evenVBand="0" w:oddHBand="1" w:evenHBand="0" w:firstRowFirstColumn="0" w:firstRowLastColumn="0" w:lastRowFirstColumn="0" w:lastRowLastColumn="0"/>
+              <w:rPr>
+                <w:sz w:val="28"/>
+                <w:szCs w:val="28"/>
+              </w:rPr>
+            </w:pPr>
+            <w:r>
+              <w:rPr>
+                <w:sz w:val="28"/>
+                <w:szCs w:val="28"/>
+              </w:rPr>
+              <w:t>Valle Galves Antonio</w:t>
+            </w:r>
+          </w:p>
+          <w:p>
+            <w:pPr>
+              <w:cnfStyle w:val="000000100000" w:firstRow="0" w:lastRow="0" w:firstColumn="0" w:lastColumn="0" w:oddVBand="0" w:evenVBand="0" w:oddHBand="1" w:evenHBand="0" w:firstRowFirstColumn="0" w:firstRowLastColumn="0" w:lastRowFirstColumn="0" w:lastRowLastColumn="0"/>
+            </w:pPr>
+            <w:r>
+              <w:rPr>
+                <w:sz w:val="28"/>
+                <w:szCs w:val="28"/>
+              </w:rPr>
+              <w:t>Olivas Francisco</w:t>
+            </w:r>
+          </w:p>
+        </w:tc>
+      </w:tr>
+      <w:tr>
+        <w:tc>
+          <w:tcPr>
+            <w:cnfStyle w:val="001000000000" w:firstRow="0" w:lastRow="0" w:firstColumn="1" w:lastColumn="0" w:oddVBand="0" w:evenVBand="0" w:oddHBand="0" w:evenHBand="0" w:firstRowFirstColumn="0" w:firstRowLastColumn="0" w:lastRowFirstColumn="0" w:lastRowLastColumn="0"/>
+            <w:tcW w:w="1625" w:type="dxa"/>
+          </w:tcPr>
+          <w:p>
+            <w:pPr>
+              <w:jc w:val="center"/>
+            </w:pPr>
+            <w:r>
+              <w:rPr>
+                <w:rFonts w:ascii="Liberation Serif" w:eastAsia="Liberation Serif" w:hAnsi="Liberation Serif" w:cs="Liberation Serif"/>
+                <w:color w:val="000000"/>
+                <w:sz w:val="28"/>
+              </w:rPr>
+              <w:t>0.2</w:t>
+            </w:r>
+          </w:p>
+        </w:tc>
+        <w:tc>
+          <w:tcPr>
+            <w:tcW w:w="2079" w:type="dxa"/>
+          </w:tcPr>
+          <w:p>
+            <w:pPr>
+              <w:jc w:val="center"/>
+              <w:cnfStyle w:val="000000000000" w:firstRow="0" w:lastRow="0" w:firstColumn="0" w:lastColumn="0" w:oddVBand="0" w:evenVBand="0" w:oddHBand="0" w:evenHBand="0" w:firstRowFirstColumn="0" w:firstRowLastColumn="0" w:lastRowFirstColumn="0" w:lastRowLastColumn="0"/>
+            </w:pPr>
+            <w:r>
+              <w:rPr>
+                <w:rFonts w:ascii="Liberation Serif" w:eastAsia="Liberation Serif" w:hAnsi="Liberation Serif" w:cs="Liberation Serif"/>
+                <w:color w:val="000000"/>
+                <w:sz w:val="28"/>
+              </w:rPr>
+              <w:t>07</w:t>
+            </w:r>
+            <w:r>
+              <w:rPr>
+                <w:rFonts w:ascii="Liberation Serif" w:eastAsia="Liberation Serif" w:hAnsi="Liberation Serif" w:cs="Liberation Serif"/>
+                <w:color w:val="000000"/>
+                <w:sz w:val="28"/>
+              </w:rPr>
+              <w:t>/11/2015</w:t>
+            </w:r>
+          </w:p>
+        </w:tc>
+        <w:tc>
+          <w:tcPr>
+            <w:tcW w:w="2392" w:type="dxa"/>
+          </w:tcPr>
+          <w:p>
+            <w:pPr>
+              <w:jc w:val="center"/>
+              <w:cnfStyle w:val="000000000000" w:firstRow="0" w:lastRow="0" w:firstColumn="0" w:lastColumn="0" w:oddVBand="0" w:evenVBand="0" w:oddHBand="0" w:evenHBand="0" w:firstRowFirstColumn="0" w:firstRowLastColumn="0" w:lastRowFirstColumn="0" w:lastRowLastColumn="0"/>
+            </w:pPr>
+            <w:r>
+              <w:rPr>
+                <w:rFonts w:ascii="Liberation Serif" w:eastAsia="Liberation Serif" w:hAnsi="Liberation Serif" w:cs="Liberation Serif"/>
+                <w:color w:val="000000"/>
+                <w:sz w:val="28"/>
+              </w:rPr>
+              <w:t>Correcciones de prefacio, requisitos funcionales, no funcionales.</w:t>
+            </w:r>
+          </w:p>
+        </w:tc>
+        <w:tc>
+          <w:tcPr>
+            <w:tcW w:w="4017" w:type="dxa"/>
+          </w:tcPr>
+          <w:p>
+            <w:pPr>
+              <w:cnfStyle w:val="000000000000" w:firstRow="0" w:lastRow="0" w:firstColumn="0" w:lastColumn="0" w:oddVBand="0" w:evenVBand="0" w:oddHBand="0" w:evenHBand="0" w:firstRowFirstColumn="0" w:firstRowLastColumn="0" w:lastRowFirstColumn="0" w:lastRowLastColumn="0"/>
+              <w:rPr>
+                <w:rFonts w:ascii="Liberation Serif" w:eastAsia="Liberation Serif" w:hAnsi="Liberation Serif" w:cs="Liberation Serif"/>
+                <w:color w:val="000000"/>
+                <w:sz w:val="28"/>
+              </w:rPr>
+            </w:pPr>
+            <w:r>
+              <w:rPr>
+                <w:rFonts w:ascii="Liberation Serif" w:eastAsia="Liberation Serif" w:hAnsi="Liberation Serif" w:cs="Liberation Serif"/>
+                <w:color w:val="000000"/>
+                <w:sz w:val="28"/>
+              </w:rPr>
+              <w:t>Rosas Inzunza Ruben Orlando</w:t>
+            </w:r>
+          </w:p>
+          <w:p>
+            <w:pPr>
+              <w:cnfStyle w:val="000000000000" w:firstRow="0" w:lastRow="0" w:firstColumn="0" w:lastColumn="0" w:oddVBand="0" w:evenVBand="0" w:oddHBand="0" w:evenHBand="0" w:firstRowFirstColumn="0" w:firstRowLastColumn="0" w:lastRowFirstColumn="0" w:lastRowLastColumn="0"/>
+              <w:rPr>
+                <w:rFonts w:ascii="Liberation Serif" w:eastAsia="Liberation Serif" w:hAnsi="Liberation Serif" w:cs="Liberation Serif"/>
+                <w:color w:val="000000"/>
+                <w:sz w:val="28"/>
+              </w:rPr>
+            </w:pPr>
+            <w:r>
+              <w:rPr>
+                <w:rFonts w:ascii="Liberation Serif" w:eastAsia="Liberation Serif" w:hAnsi="Liberation Serif" w:cs="Liberation Serif"/>
+                <w:color w:val="000000"/>
+                <w:sz w:val="28"/>
+              </w:rPr>
+              <w:t>Patiño Flores Efrain</w:t>
+            </w:r>
+          </w:p>
+          <w:p>
+            <w:pPr>
+              <w:cnfStyle w:val="000000000000" w:firstRow="0" w:lastRow="0" w:firstColumn="0" w:lastColumn="0" w:oddVBand="0" w:evenVBand="0" w:oddHBand="0" w:evenHBand="0" w:firstRowFirstColumn="0" w:firstRowLastColumn="0" w:lastRowFirstColumn="0" w:lastRowLastColumn="0"/>
+              <w:rPr>
+                <w:rFonts w:ascii="Liberation Serif" w:eastAsia="Liberation Serif" w:hAnsi="Liberation Serif" w:cs="Liberation Serif"/>
+                <w:color w:val="000000"/>
+                <w:sz w:val="28"/>
+              </w:rPr>
+            </w:pPr>
+            <w:r>
+              <w:rPr>
+                <w:rFonts w:ascii="Liberation Serif" w:eastAsia="Liberation Serif" w:hAnsi="Liberation Serif" w:cs="Liberation Serif"/>
+                <w:color w:val="000000"/>
+                <w:sz w:val="28"/>
+              </w:rPr>
+              <w:t>Valle Galves Antonio</w:t>
+            </w:r>
+          </w:p>
+          <w:p>
+            <w:pPr>
+              <w:cnfStyle w:val="000000000000" w:firstRow="0" w:lastRow="0" w:firstColumn="0" w:lastColumn="0" w:oddVBand="0" w:evenVBand="0" w:oddHBand="0" w:evenHBand="0" w:firstRowFirstColumn="0" w:firstRowLastColumn="0" w:lastRowFirstColumn="0" w:lastRowLastColumn="0"/>
+            </w:pPr>
+            <w:r>
+              <w:rPr>
+                <w:rFonts w:ascii="Liberation Serif" w:eastAsia="Liberation Serif" w:hAnsi="Liberation Serif" w:cs="Liberation Serif"/>
+                <w:color w:val="000000"/>
+                <w:sz w:val="28"/>
+              </w:rPr>
+              <w:t>Olivas Francisco</w:t>
+            </w:r>
+          </w:p>
+        </w:tc>
+      </w:tr>
+      <w:tr>
+        <w:trPr>
+          <w:cnfStyle w:val="000000100000" w:firstRow="0" w:lastRow="0" w:firstColumn="0" w:lastColumn="0" w:oddVBand="0" w:evenVBand="0" w:oddHBand="1" w:evenHBand="0" w:firstRowFirstColumn="0" w:firstRowLastColumn="0" w:lastRowFirstColumn="0" w:lastRowLastColumn="0"/>
+          <w:trHeight w:val="1460"/>
+        </w:trPr>
+        <w:tc>
+          <w:tcPr>
+            <w:cnfStyle w:val="001000000000" w:firstRow="0" w:lastRow="0" w:firstColumn="1" w:lastColumn="0" w:oddVBand="0" w:evenVBand="0" w:oddHBand="0" w:evenHBand="0" w:firstRowFirstColumn="0" w:firstRowLastColumn="0" w:lastRowFirstColumn="0" w:lastRowLastColumn="0"/>
+            <w:tcW w:w="1625" w:type="dxa"/>
+          </w:tcPr>
+          <w:p>
+            <w:pPr>
+              <w:jc w:val="center"/>
+              <w:rPr>
+                <w:rFonts w:ascii="Liberation Serif" w:eastAsia="Liberation Serif" w:hAnsi="Liberation Serif" w:cs="Liberation Serif"/>
+                <w:color w:val="000000"/>
+                <w:sz w:val="28"/>
+              </w:rPr>
+            </w:pPr>
+          </w:p>
+          <w:p>
+            <w:pPr>
+              <w:jc w:val="center"/>
+              <w:rPr>
+                <w:rFonts w:ascii="Liberation Serif" w:eastAsia="Liberation Serif" w:hAnsi="Liberation Serif" w:cs="Liberation Serif"/>
+                <w:color w:val="000000"/>
+                <w:sz w:val="28"/>
+              </w:rPr>
+            </w:pPr>
+            <w:r>
+              <w:rPr>
+                <w:rFonts w:ascii="Liberation Serif" w:eastAsia="Liberation Serif" w:hAnsi="Liberation Serif" w:cs="Liberation Serif"/>
+                <w:color w:val="000000"/>
+                <w:sz w:val="28"/>
+              </w:rPr>
+              <w:t>0.3</w:t>
+            </w:r>
+          </w:p>
+          <w:p>
+            <w:pPr>
+              <w:jc w:val="center"/>
+              <w:rPr>
+                <w:rFonts w:ascii="Liberation Serif" w:eastAsia="Liberation Serif" w:hAnsi="Liberation Serif" w:cs="Liberation Serif"/>
+                <w:color w:val="000000"/>
+                <w:sz w:val="28"/>
+              </w:rPr>
+            </w:pPr>
+          </w:p>
+        </w:tc>
+        <w:tc>
+          <w:tcPr>
+            <w:tcW w:w="2079" w:type="dxa"/>
+          </w:tcPr>
+          <w:p>
+            <w:pPr>
+              <w:jc w:val="center"/>
+              <w:cnfStyle w:val="000000100000" w:firstRow="0" w:lastRow="0" w:firstColumn="0" w:lastColumn="0" w:oddVBand="0" w:evenVBand="0" w:oddHBand="1" w:evenHBand="0" w:firstRowFirstColumn="0" w:firstRowLastColumn="0" w:lastRowFirstColumn="0" w:lastRowLastColumn="0"/>
+              <w:rPr>
+                <w:rFonts w:ascii="Liberation Serif" w:eastAsia="Liberation Serif" w:hAnsi="Liberation Serif" w:cs="Liberation Serif"/>
+                <w:color w:val="000000"/>
+                <w:sz w:val="28"/>
+              </w:rPr>
+            </w:pPr>
+            <w:r>
+              <w:rPr>
+                <w:rFonts w:ascii="Liberation Serif" w:eastAsia="Liberation Serif" w:hAnsi="Liberation Serif" w:cs="Liberation Serif"/>
+                <w:color w:val="000000"/>
+                <w:sz w:val="28"/>
+              </w:rPr>
+              <w:t>16</w:t>
+            </w:r>
+            <w:r>
+              <w:rPr>
+                <w:rFonts w:ascii="Liberation Serif" w:eastAsia="Liberation Serif" w:hAnsi="Liberation Serif" w:cs="Liberation Serif"/>
+                <w:color w:val="000000"/>
+                <w:sz w:val="28"/>
+              </w:rPr>
+              <w:t>/11/2015</w:t>
+            </w:r>
+          </w:p>
+          <w:p>
+            <w:pPr>
+              <w:jc w:val="center"/>
+              <w:cnfStyle w:val="000000100000" w:firstRow="0" w:lastRow="0" w:firstColumn="0" w:lastColumn="0" w:oddVBand="0" w:evenVBand="0" w:oddHBand="1" w:evenHBand="0" w:firstRowFirstColumn="0" w:firstRowLastColumn="0" w:lastRowFirstColumn="0" w:lastRowLastColumn="0"/>
+              <w:rPr>
+                <w:rFonts w:ascii="Liberation Serif" w:eastAsia="Liberation Serif" w:hAnsi="Liberation Serif" w:cs="Liberation Serif"/>
+                <w:color w:val="000000"/>
+                <w:sz w:val="28"/>
+              </w:rPr>
+            </w:pPr>
+          </w:p>
+        </w:tc>
+        <w:tc>
+          <w:tcPr>
+            <w:tcW w:w="2392" w:type="dxa"/>
+          </w:tcPr>
+          <w:p>
+            <w:pPr>
+              <w:jc w:val="center"/>
+              <w:cnfStyle w:val="000000100000" w:firstRow="0" w:lastRow="0" w:firstColumn="0" w:lastColumn="0" w:oddVBand="0" w:evenVBand="0" w:oddHBand="1" w:evenHBand="0" w:firstRowFirstColumn="0" w:firstRowLastColumn="0" w:lastRowFirstColumn="0" w:lastRowLastColumn="0"/>
+              <w:rPr>
+                <w:rFonts w:ascii="Liberation Serif" w:eastAsia="Liberation Serif" w:hAnsi="Liberation Serif" w:cs="Liberation Serif"/>
+                <w:color w:val="000000"/>
+                <w:sz w:val="28"/>
+              </w:rPr>
+            </w:pPr>
+          </w:p>
+          <w:p>
+            <w:pPr>
+              <w:jc w:val="center"/>
+              <w:cnfStyle w:val="000000100000" w:firstRow="0" w:lastRow="0" w:firstColumn="0" w:lastColumn="0" w:oddVBand="0" w:evenVBand="0" w:oddHBand="1" w:evenHBand="0" w:firstRowFirstColumn="0" w:firstRowLastColumn="0" w:lastRowFirstColumn="0" w:lastRowLastColumn="0"/>
+              <w:rPr>
+                <w:rFonts w:ascii="Liberation Serif" w:eastAsia="Liberation Serif" w:hAnsi="Liberation Serif" w:cs="Liberation Serif"/>
+                <w:color w:val="000000"/>
+                <w:sz w:val="28"/>
+              </w:rPr>
+            </w:pPr>
+            <w:r>
+              <w:rPr>
+                <w:rFonts w:ascii="Liberation Serif" w:eastAsia="Liberation Serif" w:hAnsi="Liberation Serif" w:cs="Liberation Serif"/>
+                <w:color w:val="000000"/>
+                <w:sz w:val="28"/>
+              </w:rPr>
+              <w:t>Adición de Casos de uso Extendido y Diagrama de casos de uso</w:t>
+            </w:r>
+          </w:p>
+          <w:p>
+            <w:pPr>
+              <w:jc w:val="center"/>
+              <w:cnfStyle w:val="000000100000" w:firstRow="0" w:lastRow="0" w:firstColumn="0" w:lastColumn="0" w:oddVBand="0" w:evenVBand="0" w:oddHBand="1" w:evenHBand="0" w:firstRowFirstColumn="0" w:firstRowLastColumn="0" w:lastRowFirstColumn="0" w:lastRowLastColumn="0"/>
+              <w:rPr>
+                <w:rFonts w:ascii="Liberation Serif" w:eastAsia="Liberation Serif" w:hAnsi="Liberation Serif" w:cs="Liberation Serif"/>
+                <w:color w:val="000000"/>
+                <w:sz w:val="28"/>
+              </w:rPr>
+            </w:pPr>
+          </w:p>
+        </w:tc>
+        <w:tc>
+          <w:tcPr>
+            <w:tcW w:w="4017" w:type="dxa"/>
+          </w:tcPr>
+          <w:p>
+            <w:pPr>
+              <w:pStyle w:val="Standard"/>
+              <w:cnfStyle w:val="000000100000" w:firstRow="0" w:lastRow="0" w:firstColumn="0" w:lastColumn="0" w:oddVBand="0" w:evenVBand="0" w:oddHBand="1" w:evenHBand="0" w:firstRowFirstColumn="0" w:firstRowLastColumn="0" w:lastRowFirstColumn="0" w:lastRowLastColumn="0"/>
+              <w:rPr>
+                <w:sz w:val="28"/>
+                <w:szCs w:val="28"/>
+              </w:rPr>
+            </w:pPr>
+            <w:r>
+              <w:rPr>
+                <w:sz w:val="28"/>
+                <w:szCs w:val="28"/>
+              </w:rPr>
+              <w:t>Rosas Inzunza Ruben Orlando</w:t>
+            </w:r>
+          </w:p>
+          <w:p>
+            <w:pPr>
+              <w:pStyle w:val="Standard"/>
+              <w:cnfStyle w:val="000000100000" w:firstRow="0" w:lastRow="0" w:firstColumn="0" w:lastColumn="0" w:oddVBand="0" w:evenVBand="0" w:oddHBand="1" w:evenHBand="0" w:firstRowFirstColumn="0" w:firstRowLastColumn="0" w:lastRowFirstColumn="0" w:lastRowLastColumn="0"/>
+              <w:rPr>
+                <w:sz w:val="28"/>
+                <w:szCs w:val="28"/>
+              </w:rPr>
+            </w:pPr>
+            <w:r>
+              <w:rPr>
+                <w:sz w:val="28"/>
+                <w:szCs w:val="28"/>
+              </w:rPr>
+              <w:t>Patiño Flores Efrain</w:t>
+            </w:r>
+          </w:p>
+          <w:p>
+            <w:pPr>
+              <w:pStyle w:val="Standard"/>
+              <w:cnfStyle w:val="000000100000" w:firstRow="0" w:lastRow="0" w:firstColumn="0" w:lastColumn="0" w:oddVBand="0" w:evenVBand="0" w:oddHBand="1" w:evenHBand="0" w:firstRowFirstColumn="0" w:firstRowLastColumn="0" w:lastRowFirstColumn="0" w:lastRowLastColumn="0"/>
+              <w:rPr>
+                <w:sz w:val="28"/>
+                <w:szCs w:val="28"/>
+              </w:rPr>
+            </w:pPr>
+            <w:r>
+              <w:rPr>
+                <w:sz w:val="28"/>
+                <w:szCs w:val="28"/>
+              </w:rPr>
+              <w:t>Valle Galves Antonio</w:t>
+            </w:r>
+          </w:p>
+          <w:p>
+            <w:pPr>
+              <w:cnfStyle w:val="000000100000" w:firstRow="0" w:lastRow="0" w:firstColumn="0" w:lastColumn="0" w:oddVBand="0" w:evenVBand="0" w:oddHBand="1" w:evenHBand="0" w:firstRowFirstColumn="0" w:firstRowLastColumn="0" w:lastRowFirstColumn="0" w:lastRowLastColumn="0"/>
+            </w:pPr>
+            <w:r>
+              <w:rPr>
+                <w:sz w:val="28"/>
+                <w:szCs w:val="28"/>
+              </w:rPr>
+              <w:t>Olivas Francisco</w:t>
+            </w:r>
+          </w:p>
+        </w:tc>
+      </w:tr>
+      <w:tr>
+        <w:trPr>
+          <w:trHeight w:val="1460"/>
+        </w:trPr>
+        <w:tc>
+          <w:tcPr>
+            <w:cnfStyle w:val="001000000000" w:firstRow="0" w:lastRow="0" w:firstColumn="1" w:lastColumn="0" w:oddVBand="0" w:evenVBand="0" w:oddHBand="0" w:evenHBand="0" w:firstRowFirstColumn="0" w:firstRowLastColumn="0" w:lastRowFirstColumn="0" w:lastRowLastColumn="0"/>
+            <w:tcW w:w="1625" w:type="dxa"/>
+          </w:tcPr>
+          <w:p>
+            <w:pPr>
+              <w:jc w:val="center"/>
+              <w:rPr>
+                <w:rFonts w:ascii="Liberation Serif" w:eastAsia="Liberation Serif" w:hAnsi="Liberation Serif" w:cs="Liberation Serif"/>
+                <w:color w:val="000000"/>
+                <w:sz w:val="28"/>
+              </w:rPr>
+            </w:pPr>
+            <w:r>
+              <w:rPr>
+                <w:rFonts w:ascii="Liberation Serif" w:eastAsia="Liberation Serif" w:hAnsi="Liberation Serif" w:cs="Liberation Serif"/>
+                <w:color w:val="000000"/>
+                <w:sz w:val="28"/>
+              </w:rPr>
+              <w:t>0.4</w:t>
+            </w:r>
+          </w:p>
+        </w:tc>
+        <w:tc>
+          <w:tcPr>
+            <w:tcW w:w="2079" w:type="dxa"/>
+          </w:tcPr>
+          <w:p>
+            <w:pPr>
+              <w:jc w:val="center"/>
+              <w:cnfStyle w:val="000000000000" w:firstRow="0" w:lastRow="0" w:firstColumn="0" w:lastColumn="0" w:oddVBand="0" w:evenVBand="0" w:oddHBand="0" w:evenHBand="0" w:firstRowFirstColumn="0" w:firstRowLastColumn="0" w:lastRowFirstColumn="0" w:lastRowLastColumn="0"/>
+              <w:rPr>
+                <w:rFonts w:ascii="Liberation Serif" w:eastAsia="Liberation Serif" w:hAnsi="Liberation Serif" w:cs="Liberation Serif"/>
+                <w:color w:val="000000"/>
+                <w:sz w:val="28"/>
+              </w:rPr>
+            </w:pPr>
+            <w:r>
+              <w:rPr>
+                <w:rFonts w:ascii="Liberation Serif" w:eastAsia="Liberation Serif" w:hAnsi="Liberation Serif" w:cs="Liberation Serif"/>
+                <w:color w:val="000000"/>
+                <w:sz w:val="28"/>
+              </w:rPr>
+              <w:t>03</w:t>
+            </w:r>
+            <w:r>
+              <w:rPr>
+                <w:rFonts w:ascii="Liberation Serif" w:eastAsia="Liberation Serif" w:hAnsi="Liberation Serif" w:cs="Liberation Serif"/>
+                <w:color w:val="000000"/>
+                <w:sz w:val="28"/>
+              </w:rPr>
+              <w:t>/12/2015</w:t>
+            </w:r>
+          </w:p>
+        </w:tc>
+        <w:tc>
+          <w:tcPr>
+            <w:tcW w:w="2392" w:type="dxa"/>
+          </w:tcPr>
+          <w:p>
+            <w:pPr>
+              <w:jc w:val="center"/>
+              <w:cnfStyle w:val="000000000000" w:firstRow="0" w:lastRow="0" w:firstColumn="0" w:lastColumn="0" w:oddVBand="0" w:evenVBand="0" w:oddHBand="0" w:evenHBand="0" w:firstRowFirstColumn="0" w:firstRowLastColumn="0" w:lastRowFirstColumn="0" w:lastRowLastColumn="0"/>
+              <w:rPr>
+                <w:rFonts w:ascii="Liberation Serif" w:eastAsia="Liberation Serif" w:hAnsi="Liberation Serif" w:cs="Liberation Serif"/>
+                <w:color w:val="000000"/>
+                <w:sz w:val="28"/>
+              </w:rPr>
+            </w:pPr>
+            <w:r>
+              <w:rPr>
+                <w:rFonts w:ascii="Liberation Serif" w:eastAsia="Liberation Serif" w:hAnsi="Liberation Serif" w:cs="Liberation Serif"/>
+                <w:color w:val="000000"/>
+                <w:sz w:val="28"/>
+              </w:rPr>
+              <w:t>Adición de Diagrama de Objetos</w:t>
+            </w:r>
+          </w:p>
+        </w:tc>
+        <w:tc>
+          <w:tcPr>
+            <w:tcW w:w="4017" w:type="dxa"/>
+          </w:tcPr>
+          <w:p>
+            <w:pPr>
+              <w:pStyle w:val="Standard"/>
+              <w:cnfStyle w:val="000000000000" w:firstRow="0" w:lastRow="0" w:firstColumn="0" w:lastColumn="0" w:oddVBand="0" w:evenVBand="0" w:oddHBand="0" w:evenHBand="0" w:firstRowFirstColumn="0" w:firstRowLastColumn="0" w:lastRowFirstColumn="0" w:lastRowLastColumn="0"/>
+              <w:rPr>
+                <w:sz w:val="28"/>
+                <w:szCs w:val="28"/>
+              </w:rPr>
+            </w:pPr>
+            <w:r>
+              <w:rPr>
+                <w:sz w:val="28"/>
+                <w:szCs w:val="28"/>
+              </w:rPr>
+              <w:t>Rosas Inzunza Ruben Orlando</w:t>
+            </w:r>
+          </w:p>
+          <w:p>
+            <w:pPr>
+              <w:pStyle w:val="Standard"/>
+              <w:cnfStyle w:val="000000000000" w:firstRow="0" w:lastRow="0" w:firstColumn="0" w:lastColumn="0" w:oddVBand="0" w:evenVBand="0" w:oddHBand="0" w:evenHBand="0" w:firstRowFirstColumn="0" w:firstRowLastColumn="0" w:lastRowFirstColumn="0" w:lastRowLastColumn="0"/>
+              <w:rPr>
+                <w:sz w:val="28"/>
+                <w:szCs w:val="28"/>
+              </w:rPr>
+            </w:pPr>
+            <w:r>
+              <w:rPr>
+                <w:sz w:val="28"/>
+                <w:szCs w:val="28"/>
+              </w:rPr>
+              <w:t>Patiño Flores Efrain</w:t>
+            </w:r>
+          </w:p>
+          <w:p>
+            <w:pPr>
+              <w:pStyle w:val="Standard"/>
+              <w:cnfStyle w:val="000000000000" w:firstRow="0" w:lastRow="0" w:firstColumn="0" w:lastColumn="0" w:oddVBand="0" w:evenVBand="0" w:oddHBand="0" w:evenHBand="0" w:firstRowFirstColumn="0" w:firstRowLastColumn="0" w:lastRowFirstColumn="0" w:lastRowLastColumn="0"/>
+              <w:rPr>
+                <w:sz w:val="28"/>
+                <w:szCs w:val="28"/>
+              </w:rPr>
+            </w:pPr>
+            <w:r>
+              <w:rPr>
+                <w:sz w:val="28"/>
+                <w:szCs w:val="28"/>
+              </w:rPr>
+              <w:t>Valle Galves Antonio</w:t>
+            </w:r>
+          </w:p>
+          <w:p>
+            <w:pPr>
+              <w:cnfStyle w:val="000000000000" w:firstRow="0" w:lastRow="0" w:firstColumn="0" w:lastColumn="0" w:oddVBand="0" w:evenVBand="0" w:oddHBand="0" w:evenHBand="0" w:firstRowFirstColumn="0" w:firstRowLastColumn="0" w:lastRowFirstColumn="0" w:lastRowLastColumn="0"/>
+            </w:pPr>
+            <w:r>
+              <w:rPr>
+                <w:sz w:val="28"/>
+                <w:szCs w:val="28"/>
+              </w:rPr>
+              <w:t>Olivas Francisco</w:t>
+            </w:r>
+          </w:p>
+        </w:tc>
+      </w:tr>
+      <w:tr>
+        <w:trPr>
+          <w:cnfStyle w:val="000000100000" w:firstRow="0" w:lastRow="0" w:firstColumn="0" w:lastColumn="0" w:oddVBand="0" w:evenVBand="0" w:oddHBand="1" w:evenHBand="0" w:firstRowFirstColumn="0" w:firstRowLastColumn="0" w:lastRowFirstColumn="0" w:lastRowLastColumn="0"/>
+          <w:trHeight w:val="1460"/>
+        </w:trPr>
+        <w:tc>
+          <w:tcPr>
+            <w:cnfStyle w:val="001000000000" w:firstRow="0" w:lastRow="0" w:firstColumn="1" w:lastColumn="0" w:oddVBand="0" w:evenVBand="0" w:oddHBand="0" w:evenHBand="0" w:firstRowFirstColumn="0" w:firstRowLastColumn="0" w:lastRowFirstColumn="0" w:lastRowLastColumn="0"/>
+            <w:tcW w:w="1625" w:type="dxa"/>
+          </w:tcPr>
+          <w:p>
+            <w:pPr>
+              <w:jc w:val="center"/>
+              <w:rPr>
+                <w:rFonts w:ascii="Liberation Serif" w:eastAsia="Liberation Serif" w:hAnsi="Liberation Serif" w:cs="Liberation Serif"/>
+                <w:color w:val="000000"/>
+                <w:sz w:val="28"/>
+              </w:rPr>
+            </w:pPr>
+            <w:r>
+              <w:rPr>
+                <w:rFonts w:ascii="Liberation Serif" w:eastAsia="Liberation Serif" w:hAnsi="Liberation Serif" w:cs="Liberation Serif"/>
+                <w:color w:val="000000"/>
+                <w:sz w:val="28"/>
+              </w:rPr>
+              <w:t>0.5</w:t>
+            </w:r>
+          </w:p>
+        </w:tc>
+        <w:tc>
+          <w:tcPr>
+            <w:tcW w:w="2079" w:type="dxa"/>
+          </w:tcPr>
+          <w:p>
+            <w:pPr>
+              <w:jc w:val="center"/>
+              <w:cnfStyle w:val="000000100000" w:firstRow="0" w:lastRow="0" w:firstColumn="0" w:lastColumn="0" w:oddVBand="0" w:evenVBand="0" w:oddHBand="1" w:evenHBand="0" w:firstRowFirstColumn="0" w:firstRowLastColumn="0" w:lastRowFirstColumn="0" w:lastRowLastColumn="0"/>
+              <w:rPr>
+                <w:rFonts w:ascii="Liberation Serif" w:eastAsia="Liberation Serif" w:hAnsi="Liberation Serif" w:cs="Liberation Serif"/>
+                <w:color w:val="000000"/>
+                <w:sz w:val="28"/>
+              </w:rPr>
+            </w:pPr>
+            <w:r>
+              <w:rPr>
+                <w:rFonts w:ascii="Liberation Serif" w:eastAsia="Liberation Serif" w:hAnsi="Liberation Serif" w:cs="Liberation Serif"/>
+                <w:color w:val="000000"/>
+                <w:sz w:val="28"/>
+              </w:rPr>
+              <w:t>08</w:t>
+            </w:r>
+            <w:r>
+              <w:rPr>
+                <w:rFonts w:ascii="Liberation Serif" w:eastAsia="Liberation Serif" w:hAnsi="Liberation Serif" w:cs="Liberation Serif"/>
+                <w:color w:val="000000"/>
+                <w:sz w:val="28"/>
+              </w:rPr>
+              <w:t>/12/2015</w:t>
+            </w:r>
+          </w:p>
+        </w:tc>
+        <w:tc>
+          <w:tcPr>
+            <w:tcW w:w="2392" w:type="dxa"/>
+          </w:tcPr>
+          <w:p>
+            <w:pPr>
+              <w:jc w:val="center"/>
+              <w:cnfStyle w:val="000000100000" w:firstRow="0" w:lastRow="0" w:firstColumn="0" w:lastColumn="0" w:oddVBand="0" w:evenVBand="0" w:oddHBand="1" w:evenHBand="0" w:firstRowFirstColumn="0" w:firstRowLastColumn="0" w:lastRowFirstColumn="0" w:lastRowLastColumn="0"/>
+              <w:rPr>
+                <w:rFonts w:ascii="Liberation Serif" w:eastAsia="Liberation Serif" w:hAnsi="Liberation Serif" w:cs="Liberation Serif"/>
+                <w:color w:val="000000"/>
+                <w:sz w:val="28"/>
+              </w:rPr>
+            </w:pPr>
+            <w:r>
+              <w:rPr>
+                <w:rFonts w:ascii="Liberation Serif" w:eastAsia="Liberation Serif" w:hAnsi="Liberation Serif" w:cs="Liberation Serif"/>
+                <w:color w:val="000000"/>
+                <w:sz w:val="28"/>
+              </w:rPr>
+              <w:t>Adición de Diagrama de Clases</w:t>
+            </w:r>
+          </w:p>
+        </w:tc>
+        <w:tc>
+          <w:tcPr>
+            <w:tcW w:w="4017" w:type="dxa"/>
+          </w:tcPr>
+          <w:p>
+            <w:pPr>
+              <w:pStyle w:val="Standard"/>
+              <w:cnfStyle w:val="000000100000" w:firstRow="0" w:lastRow="0" w:firstColumn="0" w:lastColumn="0" w:oddVBand="0" w:evenVBand="0" w:oddHBand="1" w:evenHBand="0" w:firstRowFirstColumn="0" w:firstRowLastColumn="0" w:lastRowFirstColumn="0" w:lastRowLastColumn="0"/>
+              <w:rPr>
+                <w:sz w:val="28"/>
+                <w:szCs w:val="28"/>
+              </w:rPr>
+            </w:pPr>
+            <w:r>
+              <w:rPr>
+                <w:sz w:val="28"/>
+                <w:szCs w:val="28"/>
+              </w:rPr>
+              <w:t>Rosas Inzunza Ruben Orlando</w:t>
+            </w:r>
+          </w:p>
+          <w:p>
+            <w:pPr>
+              <w:pStyle w:val="Standard"/>
+              <w:cnfStyle w:val="000000100000" w:firstRow="0" w:lastRow="0" w:firstColumn="0" w:lastColumn="0" w:oddVBand="0" w:evenVBand="0" w:oddHBand="1" w:evenHBand="0" w:firstRowFirstColumn="0" w:firstRowLastColumn="0" w:lastRowFirstColumn="0" w:lastRowLastColumn="0"/>
+              <w:rPr>
+                <w:sz w:val="28"/>
+                <w:szCs w:val="28"/>
+              </w:rPr>
+            </w:pPr>
+            <w:r>
+              <w:rPr>
+                <w:sz w:val="28"/>
+                <w:szCs w:val="28"/>
+              </w:rPr>
+              <w:t>Patiño Flores Efrain</w:t>
+            </w:r>
+          </w:p>
+          <w:p>
+            <w:pPr>
+              <w:pStyle w:val="Standard"/>
+              <w:cnfStyle w:val="000000100000" w:firstRow="0" w:lastRow="0" w:firstColumn="0" w:lastColumn="0" w:oddVBand="0" w:evenVBand="0" w:oddHBand="1" w:evenHBand="0" w:firstRowFirstColumn="0" w:firstRowLastColumn="0" w:lastRowFirstColumn="0" w:lastRowLastColumn="0"/>
+              <w:rPr>
+                <w:sz w:val="28"/>
+                <w:szCs w:val="28"/>
+              </w:rPr>
+            </w:pPr>
+            <w:r>
+              <w:rPr>
+                <w:sz w:val="28"/>
+                <w:szCs w:val="28"/>
+              </w:rPr>
+              <w:t>Valle Galves Antonio</w:t>
+            </w:r>
+          </w:p>
+          <w:p>
+            <w:pPr>
+              <w:cnfStyle w:val="000000100000" w:firstRow="0" w:lastRow="0" w:firstColumn="0" w:lastColumn="0" w:oddVBand="0" w:evenVBand="0" w:oddHBand="1" w:evenHBand="0" w:firstRowFirstColumn="0" w:firstRowLastColumn="0" w:lastRowFirstColumn="0" w:lastRowLastColumn="0"/>
+            </w:pPr>
+            <w:r>
+              <w:rPr>
+                <w:sz w:val="28"/>
+                <w:szCs w:val="28"/>
+              </w:rPr>
+              <w:t>Olivas Francisco</w:t>
+            </w:r>
+          </w:p>
+        </w:tc>
+      </w:tr>
+      <w:tr>
+        <w:trPr>
+          <w:trHeight w:val="1460"/>
+        </w:trPr>
+        <w:tc>
+          <w:tcPr>
+            <w:cnfStyle w:val="001000000000" w:firstRow="0" w:lastRow="0" w:firstColumn="1" w:lastColumn="0" w:oddVBand="0" w:evenVBand="0" w:oddHBand="0" w:evenHBand="0" w:firstRowFirstColumn="0" w:firstRowLastColumn="0" w:lastRowFirstColumn="0" w:lastRowLastColumn="0"/>
+            <w:tcW w:w="1625" w:type="dxa"/>
+          </w:tcPr>
+          <w:p>
+            <w:pPr>
+              <w:jc w:val="center"/>
+              <w:rPr>
+                <w:rFonts w:ascii="Liberation Serif" w:eastAsia="Liberation Serif" w:hAnsi="Liberation Serif" w:cs="Liberation Serif"/>
+                <w:color w:val="000000"/>
+                <w:sz w:val="28"/>
+              </w:rPr>
+            </w:pPr>
+            <w:r>
+              <w:rPr>
+                <w:rFonts w:ascii="Liberation Serif" w:eastAsia="Liberation Serif" w:hAnsi="Liberation Serif" w:cs="Liberation Serif"/>
+                <w:color w:val="000000"/>
+                <w:sz w:val="28"/>
+              </w:rPr>
+              <w:t>0.6</w:t>
+            </w:r>
+          </w:p>
+        </w:tc>
+        <w:tc>
+          <w:tcPr>
+            <w:tcW w:w="2079" w:type="dxa"/>
+          </w:tcPr>
+          <w:p>
+            <w:pPr>
+              <w:jc w:val="center"/>
+              <w:cnfStyle w:val="000000000000" w:firstRow="0" w:lastRow="0" w:firstColumn="0" w:lastColumn="0" w:oddVBand="0" w:evenVBand="0" w:oddHBand="0" w:evenHBand="0" w:firstRowFirstColumn="0" w:firstRowLastColumn="0" w:lastRowFirstColumn="0" w:lastRowLastColumn="0"/>
+              <w:rPr>
+                <w:rFonts w:ascii="Liberation Serif" w:eastAsia="Liberation Serif" w:hAnsi="Liberation Serif" w:cs="Liberation Serif"/>
+                <w:color w:val="000000"/>
+                <w:sz w:val="28"/>
+              </w:rPr>
+            </w:pPr>
+            <w:r>
+              <w:rPr>
+                <w:rFonts w:ascii="Liberation Serif" w:eastAsia="Liberation Serif" w:hAnsi="Liberation Serif" w:cs="Liberation Serif"/>
+                <w:color w:val="000000"/>
+                <w:sz w:val="28"/>
+              </w:rPr>
+              <w:t>02/12/2015</w:t>
+            </w:r>
+          </w:p>
+        </w:tc>
+        <w:tc>
+          <w:tcPr>
+            <w:tcW w:w="2392" w:type="dxa"/>
+          </w:tcPr>
+          <w:p>
+            <w:pPr>
+              <w:jc w:val="center"/>
+              <w:cnfStyle w:val="000000000000" w:firstRow="0" w:lastRow="0" w:firstColumn="0" w:lastColumn="0" w:oddVBand="0" w:evenVBand="0" w:oddHBand="0" w:evenHBand="0" w:firstRowFirstColumn="0" w:firstRowLastColumn="0" w:lastRowFirstColumn="0" w:lastRowLastColumn="0"/>
+              <w:rPr>
+                <w:rFonts w:ascii="Liberation Serif" w:eastAsia="Liberation Serif" w:hAnsi="Liberation Serif" w:cs="Liberation Serif"/>
+                <w:color w:val="000000"/>
+                <w:sz w:val="28"/>
+              </w:rPr>
+            </w:pPr>
+            <w:r>
+              <w:rPr>
+                <w:rFonts w:ascii="Liberation Serif" w:eastAsia="Liberation Serif" w:hAnsi="Liberation Serif" w:cs="Liberation Serif"/>
+                <w:color w:val="000000"/>
+                <w:sz w:val="28"/>
+              </w:rPr>
+              <w:t>Corrección de Diagramas de Objetos y Clases</w:t>
+            </w:r>
+          </w:p>
+        </w:tc>
+        <w:tc>
+          <w:tcPr>
+            <w:tcW w:w="4017" w:type="dxa"/>
+          </w:tcPr>
+          <w:p>
+            <w:pPr>
+              <w:pStyle w:val="Standard"/>
+              <w:cnfStyle w:val="000000000000" w:firstRow="0" w:lastRow="0" w:firstColumn="0" w:lastColumn="0" w:oddVBand="0" w:evenVBand="0" w:oddHBand="0" w:evenHBand="0" w:firstRowFirstColumn="0" w:firstRowLastColumn="0" w:lastRowFirstColumn="0" w:lastRowLastColumn="0"/>
+              <w:rPr>
+                <w:sz w:val="28"/>
+                <w:szCs w:val="28"/>
+              </w:rPr>
+            </w:pPr>
+            <w:r>
+              <w:rPr>
+                <w:sz w:val="28"/>
+                <w:szCs w:val="28"/>
+              </w:rPr>
+              <w:t>Rosas Inzunza Ruben Orlando</w:t>
+            </w:r>
+          </w:p>
+          <w:p>
+            <w:pPr>
+              <w:pStyle w:val="Standard"/>
+              <w:cnfStyle w:val="000000000000" w:firstRow="0" w:lastRow="0" w:firstColumn="0" w:lastColumn="0" w:oddVBand="0" w:evenVBand="0" w:oddHBand="0" w:evenHBand="0" w:firstRowFirstColumn="0" w:firstRowLastColumn="0" w:lastRowFirstColumn="0" w:lastRowLastColumn="0"/>
+              <w:rPr>
+                <w:sz w:val="28"/>
+                <w:szCs w:val="28"/>
+              </w:rPr>
+            </w:pPr>
+            <w:r>
+              <w:rPr>
+                <w:sz w:val="28"/>
+                <w:szCs w:val="28"/>
+              </w:rPr>
+              <w:t>Patiño Flores Efrain</w:t>
+            </w:r>
+          </w:p>
+          <w:p>
+            <w:pPr>
+              <w:pStyle w:val="Standard"/>
+              <w:cnfStyle w:val="000000000000" w:firstRow="0" w:lastRow="0" w:firstColumn="0" w:lastColumn="0" w:oddVBand="0" w:evenVBand="0" w:oddHBand="0" w:evenHBand="0" w:firstRowFirstColumn="0" w:firstRowLastColumn="0" w:lastRowFirstColumn="0" w:lastRowLastColumn="0"/>
+              <w:rPr>
+                <w:sz w:val="28"/>
+                <w:szCs w:val="28"/>
+              </w:rPr>
+            </w:pPr>
+            <w:r>
+              <w:rPr>
+                <w:sz w:val="28"/>
+                <w:szCs w:val="28"/>
+              </w:rPr>
+              <w:t>Valle Galves Antonio</w:t>
+            </w:r>
+          </w:p>
+          <w:p>
+            <w:pPr>
+              <w:cnfStyle w:val="000000000000" w:firstRow="0" w:lastRow="0" w:firstColumn="0" w:lastColumn="0" w:oddVBand="0" w:evenVBand="0" w:oddHBand="0" w:evenHBand="0" w:firstRowFirstColumn="0" w:firstRowLastColumn="0" w:lastRowFirstColumn="0" w:lastRowLastColumn="0"/>
+            </w:pPr>
+            <w:r>
+              <w:rPr>
+                <w:sz w:val="28"/>
+                <w:szCs w:val="28"/>
+              </w:rPr>
+              <w:t>Olivas Francisco</w:t>
+            </w:r>
+          </w:p>
+        </w:tc>
+      </w:tr>
+    </w:tbl>
+    <w:p>
+      <w:pPr>
+        <w:jc w:val="right"/>
+        <w:rPr>
+          <w:rFonts w:cs="Times New Roman"/>
+          <w:sz w:val="36"/>
+        </w:rPr>
+      </w:pPr>
+    </w:p>
+    <w:p>
+      <w:pPr>
+        <w:rPr>
+          <w:rFonts w:cs="Times New Roman"/>
+          <w:sz w:val="36"/>
+        </w:rPr>
+      </w:pPr>
+      <w:r>
+        <w:rPr>
+          <w:rFonts w:cs="Times New Roman"/>
+          <w:sz w:val="36"/>
+        </w:rPr>
+        <w:br w:type="page"/>
+      </w:r>
     </w:p>
     <w:p>
       <w:pPr>
@@ -1874,7 +2964,6 @@
           <w:szCs w:val="36"/>
           <w:lang w:val="es-MX"/>
         </w:rPr>
-        <w:lastRenderedPageBreak/>
         <w:t>Introducción</w:t>
       </w:r>
     </w:p>
@@ -1957,6 +3046,7 @@
         <w:jc w:val="both"/>
         <w:rPr>
           <w:rFonts w:asciiTheme="minorHAnsi" w:hAnsiTheme="minorHAnsi"/>
+          <w:b/>
           <w:sz w:val="32"/>
           <w:szCs w:val="36"/>
           <w:lang w:val="es-MX"/>
@@ -1965,6 +3055,7 @@
       <w:r>
         <w:rPr>
           <w:rFonts w:asciiTheme="minorHAnsi" w:hAnsiTheme="minorHAnsi"/>
+          <w:b/>
           <w:sz w:val="32"/>
           <w:szCs w:val="36"/>
           <w:lang w:val="es-MX"/>
@@ -2051,14 +3142,16 @@
         <w:jc w:val="both"/>
         <w:rPr>
           <w:rFonts w:asciiTheme="minorHAnsi" w:hAnsiTheme="minorHAnsi"/>
-          <w:sz w:val="32"/>
-          <w:szCs w:val="32"/>
-          <w:lang w:val="es-MX"/>
-        </w:rPr>
-      </w:pPr>
-      <w:r>
-        <w:rPr>
-          <w:rFonts w:asciiTheme="minorHAnsi" w:hAnsiTheme="minorHAnsi"/>
+          <w:b/>
+          <w:sz w:val="32"/>
+          <w:szCs w:val="32"/>
+          <w:lang w:val="es-MX"/>
+        </w:rPr>
+      </w:pPr>
+      <w:r>
+        <w:rPr>
+          <w:rFonts w:asciiTheme="minorHAnsi" w:hAnsiTheme="minorHAnsi"/>
+          <w:b/>
           <w:sz w:val="32"/>
           <w:szCs w:val="32"/>
           <w:lang w:val="es-MX"/>
@@ -2172,14 +3265,16 @@
         <w:jc w:val="both"/>
         <w:rPr>
           <w:rFonts w:asciiTheme="minorHAnsi" w:hAnsiTheme="minorHAnsi"/>
-          <w:sz w:val="32"/>
-          <w:szCs w:val="32"/>
-          <w:lang w:val="es-MX"/>
-        </w:rPr>
-      </w:pPr>
-      <w:r>
-        <w:rPr>
-          <w:rFonts w:asciiTheme="minorHAnsi" w:hAnsiTheme="minorHAnsi"/>
+          <w:b/>
+          <w:sz w:val="32"/>
+          <w:szCs w:val="32"/>
+          <w:lang w:val="es-MX"/>
+        </w:rPr>
+      </w:pPr>
+      <w:r>
+        <w:rPr>
+          <w:rFonts w:asciiTheme="minorHAnsi" w:hAnsiTheme="minorHAnsi"/>
+          <w:b/>
           <w:sz w:val="32"/>
           <w:szCs w:val="32"/>
           <w:lang w:val="es-MX"/>
@@ -2389,17 +3484,41 @@
     <w:p>
       <w:pPr>
         <w:pStyle w:val="Standard"/>
+        <w:jc w:val="both"/>
+        <w:rPr>
+          <w:rFonts w:asciiTheme="minorHAnsi" w:eastAsiaTheme="minorEastAsia" w:hAnsiTheme="minorHAnsi" w:cstheme="minorBidi"/>
+          <w:bCs/>
+          <w:sz w:val="32"/>
+          <w:szCs w:val="32"/>
+          <w:lang w:val="es-MX"/>
+        </w:rPr>
+      </w:pPr>
+    </w:p>
+    <w:p>
+      <w:pPr>
+        <w:pStyle w:val="Standard"/>
         <w:ind w:left="360"/>
         <w:jc w:val="both"/>
         <w:rPr>
-          <w:rFonts w:asciiTheme="minorHAnsi" w:hAnsiTheme="minorHAnsi"/>
-          <w:sz w:val="32"/>
-          <w:szCs w:val="32"/>
-          <w:lang w:val="es-MX"/>
-        </w:rPr>
-      </w:pPr>
-      <w:bookmarkStart w:id="0" w:name="_GoBack"/>
-      <w:bookmarkEnd w:id="0"/>
+          <w:rFonts w:asciiTheme="minorHAnsi" w:eastAsiaTheme="minorEastAsia" w:hAnsiTheme="minorHAnsi" w:cstheme="minorBidi"/>
+          <w:b/>
+          <w:bCs/>
+          <w:sz w:val="32"/>
+          <w:szCs w:val="32"/>
+          <w:lang w:val="es-MX"/>
+        </w:rPr>
+      </w:pPr>
+      <w:r>
+        <w:rPr>
+          <w:rFonts w:asciiTheme="minorHAnsi" w:eastAsiaTheme="minorEastAsia" w:hAnsiTheme="minorHAnsi" w:cstheme="minorBidi"/>
+          <w:b/>
+          <w:bCs/>
+          <w:sz w:val="32"/>
+          <w:szCs w:val="32"/>
+          <w:lang w:val="es-MX"/>
+        </w:rPr>
+        <w:t>3.1 Casos de usos extendidos</w:t>
+      </w:r>
     </w:p>
     <w:p>
       <w:pPr>
@@ -2407,80 +3526,1033 @@
         <w:ind w:left="360"/>
         <w:jc w:val="both"/>
         <w:rPr>
-          <w:rFonts w:asciiTheme="minorHAnsi" w:hAnsiTheme="minorHAnsi"/>
-          <w:sz w:val="32"/>
-          <w:szCs w:val="32"/>
-          <w:lang w:val="es-MX"/>
-        </w:rPr>
-      </w:pPr>
-      <w:r>
-        <w:rPr>
-          <w:rFonts w:asciiTheme="minorHAnsi" w:eastAsiaTheme="minorEastAsia" w:hAnsiTheme="minorHAnsi" w:cstheme="minorBidi"/>
-          <w:sz w:val="32"/>
-          <w:szCs w:val="32"/>
-          <w:lang w:val="es-MX"/>
-        </w:rPr>
-        <w:lastRenderedPageBreak/>
-        <w:t>4. Referencias</w:t>
-      </w:r>
-    </w:p>
-    <w:p>
-      <w:pPr>
-        <w:pStyle w:val="Standard"/>
-        <w:jc w:val="both"/>
-        <w:rPr>
-          <w:lang w:val="es-MX"/>
-        </w:rPr>
-      </w:pPr>
-    </w:p>
-    <w:p>
-      <w:pPr>
-        <w:pStyle w:val="Standard"/>
-        <w:jc w:val="both"/>
-        <w:rPr>
-          <w:lang w:val="es-MX"/>
-        </w:rPr>
-      </w:pPr>
-    </w:p>
-    <w:p>
-      <w:pPr>
-        <w:pStyle w:val="Standard"/>
-        <w:jc w:val="both"/>
-        <w:rPr>
-          <w:lang w:val="es-MX"/>
-        </w:rPr>
-      </w:pPr>
-    </w:p>
-    <w:p>
-      <w:pPr>
-        <w:pStyle w:val="Standard"/>
-        <w:jc w:val="both"/>
-        <w:rPr>
-          <w:lang w:val="es-MX"/>
-        </w:rPr>
-      </w:pPr>
-      <w:r>
-        <w:rPr>
-          <w:rFonts w:asciiTheme="minorHAnsi" w:eastAsiaTheme="minorEastAsia" w:hAnsiTheme="minorHAnsi" w:cstheme="minorBidi"/>
-          <w:b/>
-          <w:bCs/>
-          <w:sz w:val="32"/>
-          <w:szCs w:val="32"/>
-          <w:lang w:val="es-MX"/>
-        </w:rPr>
-        <w:t xml:space="preserve">2.- Requisitos </w:t>
-      </w:r>
-      <w:r>
-        <w:rPr>
-          <w:rFonts w:asciiTheme="minorHAnsi" w:eastAsiaTheme="minorEastAsia" w:hAnsiTheme="minorHAnsi" w:cstheme="minorBidi"/>
-          <w:b/>
-          <w:bCs/>
-          <w:sz w:val="32"/>
-          <w:szCs w:val="32"/>
-          <w:lang w:val="es-MX"/>
-        </w:rPr>
-        <w:t>del sistema</w:t>
-      </w:r>
+          <w:rFonts w:asciiTheme="minorHAnsi" w:eastAsiaTheme="minorEastAsia" w:hAnsiTheme="minorHAnsi" w:cstheme="minorBidi"/>
+          <w:bCs/>
+          <w:sz w:val="32"/>
+          <w:szCs w:val="32"/>
+          <w:lang w:val="es-MX"/>
+        </w:rPr>
+      </w:pPr>
+    </w:p>
+    <w:tbl>
+      <w:tblPr>
+        <w:tblW w:w="9645" w:type="dxa"/>
+        <w:tblInd w:w="-13" w:type="dxa"/>
+        <w:tblLayout w:type="fixed"/>
+        <w:tblCellMar>
+          <w:left w:w="10" w:type="dxa"/>
+          <w:right w:w="10" w:type="dxa"/>
+        </w:tblCellMar>
+        <w:tblLook w:val="04A0" w:firstRow="1" w:lastRow="0" w:firstColumn="1" w:lastColumn="0" w:noHBand="0" w:noVBand="1"/>
+      </w:tblPr>
+      <w:tblGrid>
+        <w:gridCol w:w="4822"/>
+        <w:gridCol w:w="4823"/>
+      </w:tblGrid>
+      <w:tr>
+        <w:tc>
+          <w:tcPr>
+            <w:tcW w:w="4819" w:type="dxa"/>
+            <w:tcBorders>
+              <w:top w:val="single" w:sz="2" w:space="0" w:color="000000"/>
+              <w:left w:val="single" w:sz="2" w:space="0" w:color="000000"/>
+              <w:bottom w:val="single" w:sz="2" w:space="0" w:color="000000"/>
+              <w:right w:val="nil"/>
+            </w:tcBorders>
+            <w:tcMar>
+              <w:top w:w="55" w:type="dxa"/>
+              <w:left w:w="55" w:type="dxa"/>
+              <w:bottom w:w="55" w:type="dxa"/>
+              <w:right w:w="55" w:type="dxa"/>
+            </w:tcMar>
+            <w:hideMark/>
+          </w:tcPr>
+          <w:p>
+            <w:pPr>
+              <w:pStyle w:val="TableContents"/>
+              <w:rPr>
+                <w:b/>
+                <w:bCs/>
+              </w:rPr>
+            </w:pPr>
+            <w:r>
+              <w:rPr>
+                <w:b/>
+                <w:bCs/>
+              </w:rPr>
+              <w:t>Caso de Uso</w:t>
+            </w:r>
+          </w:p>
+        </w:tc>
+        <w:tc>
+          <w:tcPr>
+            <w:tcW w:w="4819" w:type="dxa"/>
+            <w:tcBorders>
+              <w:top w:val="single" w:sz="2" w:space="0" w:color="000000"/>
+              <w:left w:val="single" w:sz="2" w:space="0" w:color="000000"/>
+              <w:bottom w:val="single" w:sz="2" w:space="0" w:color="000000"/>
+              <w:right w:val="single" w:sz="2" w:space="0" w:color="000000"/>
+            </w:tcBorders>
+            <w:tcMar>
+              <w:top w:w="55" w:type="dxa"/>
+              <w:left w:w="55" w:type="dxa"/>
+              <w:bottom w:w="55" w:type="dxa"/>
+              <w:right w:w="55" w:type="dxa"/>
+            </w:tcMar>
+            <w:hideMark/>
+          </w:tcPr>
+          <w:p>
+            <w:pPr>
+              <w:pStyle w:val="TableContents"/>
+            </w:pPr>
+            <w:r>
+              <w:t>Pago con tarjeta de credito</w:t>
+            </w:r>
+          </w:p>
+        </w:tc>
+      </w:tr>
+      <w:tr>
+        <w:tc>
+          <w:tcPr>
+            <w:tcW w:w="4819" w:type="dxa"/>
+            <w:tcBorders>
+              <w:top w:val="nil"/>
+              <w:left w:val="single" w:sz="2" w:space="0" w:color="000000"/>
+              <w:bottom w:val="single" w:sz="2" w:space="0" w:color="000000"/>
+              <w:right w:val="nil"/>
+            </w:tcBorders>
+            <w:tcMar>
+              <w:top w:w="55" w:type="dxa"/>
+              <w:left w:w="55" w:type="dxa"/>
+              <w:bottom w:w="55" w:type="dxa"/>
+              <w:right w:w="55" w:type="dxa"/>
+            </w:tcMar>
+            <w:hideMark/>
+          </w:tcPr>
+          <w:p>
+            <w:pPr>
+              <w:pStyle w:val="TableContents"/>
+              <w:rPr>
+                <w:b/>
+                <w:bCs/>
+              </w:rPr>
+            </w:pPr>
+            <w:r>
+              <w:rPr>
+                <w:b/>
+                <w:bCs/>
+              </w:rPr>
+              <w:t>Actores</w:t>
+            </w:r>
+          </w:p>
+        </w:tc>
+        <w:tc>
+          <w:tcPr>
+            <w:tcW w:w="4819" w:type="dxa"/>
+            <w:tcBorders>
+              <w:top w:val="nil"/>
+              <w:left w:val="single" w:sz="2" w:space="0" w:color="000000"/>
+              <w:bottom w:val="single" w:sz="2" w:space="0" w:color="000000"/>
+              <w:right w:val="single" w:sz="2" w:space="0" w:color="000000"/>
+            </w:tcBorders>
+            <w:tcMar>
+              <w:top w:w="55" w:type="dxa"/>
+              <w:left w:w="55" w:type="dxa"/>
+              <w:bottom w:w="55" w:type="dxa"/>
+              <w:right w:w="55" w:type="dxa"/>
+            </w:tcMar>
+            <w:hideMark/>
+          </w:tcPr>
+          <w:p>
+            <w:pPr>
+              <w:pStyle w:val="TableContents"/>
+            </w:pPr>
+            <w:r>
+              <w:t>Usuario</w:t>
+            </w:r>
+            <w:r>
+              <w:t>, Sistema</w:t>
+            </w:r>
+          </w:p>
+        </w:tc>
+      </w:tr>
+      <w:tr>
+        <w:tc>
+          <w:tcPr>
+            <w:tcW w:w="4819" w:type="dxa"/>
+            <w:tcBorders>
+              <w:top w:val="nil"/>
+              <w:left w:val="single" w:sz="2" w:space="0" w:color="000000"/>
+              <w:bottom w:val="single" w:sz="2" w:space="0" w:color="000000"/>
+              <w:right w:val="nil"/>
+            </w:tcBorders>
+            <w:tcMar>
+              <w:top w:w="55" w:type="dxa"/>
+              <w:left w:w="55" w:type="dxa"/>
+              <w:bottom w:w="55" w:type="dxa"/>
+              <w:right w:w="55" w:type="dxa"/>
+            </w:tcMar>
+            <w:hideMark/>
+          </w:tcPr>
+          <w:p>
+            <w:pPr>
+              <w:pStyle w:val="TableContents"/>
+              <w:rPr>
+                <w:b/>
+                <w:bCs/>
+              </w:rPr>
+            </w:pPr>
+            <w:r>
+              <w:rPr>
+                <w:b/>
+                <w:bCs/>
+              </w:rPr>
+              <w:t>Proposito</w:t>
+            </w:r>
+          </w:p>
+        </w:tc>
+        <w:tc>
+          <w:tcPr>
+            <w:tcW w:w="4819" w:type="dxa"/>
+            <w:tcBorders>
+              <w:top w:val="nil"/>
+              <w:left w:val="single" w:sz="2" w:space="0" w:color="000000"/>
+              <w:bottom w:val="single" w:sz="2" w:space="0" w:color="000000"/>
+              <w:right w:val="single" w:sz="2" w:space="0" w:color="000000"/>
+            </w:tcBorders>
+            <w:tcMar>
+              <w:top w:w="55" w:type="dxa"/>
+              <w:left w:w="55" w:type="dxa"/>
+              <w:bottom w:w="55" w:type="dxa"/>
+              <w:right w:w="55" w:type="dxa"/>
+            </w:tcMar>
+            <w:hideMark/>
+          </w:tcPr>
+          <w:p>
+            <w:pPr>
+              <w:pStyle w:val="TableContents"/>
+            </w:pPr>
+            <w:r>
+              <w:t>En este caso se le permitira al usuario pagar utilizando una tarjeta de credito</w:t>
+            </w:r>
+          </w:p>
+        </w:tc>
+      </w:tr>
+      <w:tr>
+        <w:tc>
+          <w:tcPr>
+            <w:tcW w:w="4819" w:type="dxa"/>
+            <w:tcBorders>
+              <w:top w:val="nil"/>
+              <w:left w:val="single" w:sz="2" w:space="0" w:color="000000"/>
+              <w:bottom w:val="single" w:sz="2" w:space="0" w:color="000000"/>
+              <w:right w:val="nil"/>
+            </w:tcBorders>
+            <w:tcMar>
+              <w:top w:w="55" w:type="dxa"/>
+              <w:left w:w="55" w:type="dxa"/>
+              <w:bottom w:w="55" w:type="dxa"/>
+              <w:right w:w="55" w:type="dxa"/>
+            </w:tcMar>
+            <w:hideMark/>
+          </w:tcPr>
+          <w:p>
+            <w:pPr>
+              <w:pStyle w:val="TableContents"/>
+              <w:rPr>
+                <w:b/>
+                <w:bCs/>
+              </w:rPr>
+            </w:pPr>
+            <w:r>
+              <w:rPr>
+                <w:b/>
+                <w:bCs/>
+              </w:rPr>
+              <w:t>Resumen</w:t>
+            </w:r>
+          </w:p>
+        </w:tc>
+        <w:tc>
+          <w:tcPr>
+            <w:tcW w:w="4819" w:type="dxa"/>
+            <w:tcBorders>
+              <w:top w:val="nil"/>
+              <w:left w:val="single" w:sz="2" w:space="0" w:color="000000"/>
+              <w:bottom w:val="single" w:sz="2" w:space="0" w:color="000000"/>
+              <w:right w:val="single" w:sz="2" w:space="0" w:color="000000"/>
+            </w:tcBorders>
+            <w:tcMar>
+              <w:top w:w="55" w:type="dxa"/>
+              <w:left w:w="55" w:type="dxa"/>
+              <w:bottom w:w="55" w:type="dxa"/>
+              <w:right w:w="55" w:type="dxa"/>
+            </w:tcMar>
+          </w:tcPr>
+          <w:p>
+            <w:pPr>
+              <w:pStyle w:val="TableContents"/>
+            </w:pPr>
+            <w:r>
+              <w:t>Este caso comienza cuando el usuario decide realizar un envio y este seleccione como metodo de pago tarjeta de credito, entonces se le pediran los datos de la tarjeta (Numero, caducidad, numero de seguridad)</w:t>
+            </w:r>
+          </w:p>
+          <w:p>
+            <w:pPr>
+              <w:pStyle w:val="TableContents"/>
+            </w:pPr>
+          </w:p>
+        </w:tc>
+      </w:tr>
+      <w:tr>
+        <w:tc>
+          <w:tcPr>
+            <w:tcW w:w="4819" w:type="dxa"/>
+            <w:tcBorders>
+              <w:top w:val="nil"/>
+              <w:left w:val="single" w:sz="2" w:space="0" w:color="000000"/>
+              <w:bottom w:val="single" w:sz="2" w:space="0" w:color="000000"/>
+              <w:right w:val="nil"/>
+            </w:tcBorders>
+            <w:tcMar>
+              <w:top w:w="55" w:type="dxa"/>
+              <w:left w:w="55" w:type="dxa"/>
+              <w:bottom w:w="55" w:type="dxa"/>
+              <w:right w:w="55" w:type="dxa"/>
+            </w:tcMar>
+            <w:hideMark/>
+          </w:tcPr>
+          <w:p>
+            <w:pPr>
+              <w:pStyle w:val="TableContents"/>
+              <w:rPr>
+                <w:b/>
+                <w:bCs/>
+              </w:rPr>
+            </w:pPr>
+            <w:r>
+              <w:rPr>
+                <w:b/>
+                <w:bCs/>
+              </w:rPr>
+              <w:t>Tipo</w:t>
+            </w:r>
+          </w:p>
+        </w:tc>
+        <w:tc>
+          <w:tcPr>
+            <w:tcW w:w="4819" w:type="dxa"/>
+            <w:tcBorders>
+              <w:top w:val="nil"/>
+              <w:left w:val="single" w:sz="2" w:space="0" w:color="000000"/>
+              <w:bottom w:val="single" w:sz="2" w:space="0" w:color="000000"/>
+              <w:right w:val="single" w:sz="2" w:space="0" w:color="000000"/>
+            </w:tcBorders>
+            <w:tcMar>
+              <w:top w:w="55" w:type="dxa"/>
+              <w:left w:w="55" w:type="dxa"/>
+              <w:bottom w:w="55" w:type="dxa"/>
+              <w:right w:w="55" w:type="dxa"/>
+            </w:tcMar>
+            <w:hideMark/>
+          </w:tcPr>
+          <w:p>
+            <w:pPr>
+              <w:pStyle w:val="TableContents"/>
+            </w:pPr>
+            <w:r>
+              <w:t>Primario</w:t>
+            </w:r>
+          </w:p>
+        </w:tc>
+      </w:tr>
+    </w:tbl>
+    <w:p>
+      <w:pPr>
+        <w:rPr>
+          <w:rFonts w:ascii="Liberation Serif" w:hAnsi="Liberation Serif" w:cs="Mangal"/>
+          <w:vanish/>
+          <w:lang w:val="es-ES" w:eastAsia="zh-CN" w:bidi="hi-IN"/>
+        </w:rPr>
+      </w:pPr>
+    </w:p>
+    <w:tbl>
+      <w:tblPr>
+        <w:tblW w:w="9645" w:type="dxa"/>
+        <w:tblInd w:w="-13" w:type="dxa"/>
+        <w:tblLayout w:type="fixed"/>
+        <w:tblCellMar>
+          <w:left w:w="10" w:type="dxa"/>
+          <w:right w:w="10" w:type="dxa"/>
+        </w:tblCellMar>
+        <w:tblLook w:val="04A0" w:firstRow="1" w:lastRow="0" w:firstColumn="1" w:lastColumn="0" w:noHBand="0" w:noVBand="1"/>
+      </w:tblPr>
+      <w:tblGrid>
+        <w:gridCol w:w="4822"/>
+        <w:gridCol w:w="4823"/>
+      </w:tblGrid>
+      <w:tr>
+        <w:tc>
+          <w:tcPr>
+            <w:tcW w:w="4819" w:type="dxa"/>
+            <w:tcBorders>
+              <w:top w:val="single" w:sz="2" w:space="0" w:color="000000"/>
+              <w:left w:val="single" w:sz="2" w:space="0" w:color="000000"/>
+              <w:bottom w:val="single" w:sz="2" w:space="0" w:color="000000"/>
+              <w:right w:val="nil"/>
+            </w:tcBorders>
+            <w:tcMar>
+              <w:top w:w="55" w:type="dxa"/>
+              <w:left w:w="55" w:type="dxa"/>
+              <w:bottom w:w="55" w:type="dxa"/>
+              <w:right w:w="55" w:type="dxa"/>
+            </w:tcMar>
+            <w:hideMark/>
+          </w:tcPr>
+          <w:p>
+            <w:pPr>
+              <w:pStyle w:val="TableContents"/>
+              <w:rPr>
+                <w:b/>
+                <w:bCs/>
+              </w:rPr>
+            </w:pPr>
+            <w:r>
+              <w:rPr>
+                <w:b/>
+                <w:bCs/>
+              </w:rPr>
+              <w:t>Flujo de exito</w:t>
+            </w:r>
+          </w:p>
+        </w:tc>
+        <w:tc>
+          <w:tcPr>
+            <w:tcW w:w="4819" w:type="dxa"/>
+            <w:tcBorders>
+              <w:top w:val="single" w:sz="2" w:space="0" w:color="000000"/>
+              <w:left w:val="single" w:sz="2" w:space="0" w:color="000000"/>
+              <w:bottom w:val="single" w:sz="2" w:space="0" w:color="000000"/>
+              <w:right w:val="single" w:sz="2" w:space="0" w:color="000000"/>
+            </w:tcBorders>
+            <w:tcMar>
+              <w:top w:w="55" w:type="dxa"/>
+              <w:left w:w="55" w:type="dxa"/>
+              <w:bottom w:w="55" w:type="dxa"/>
+              <w:right w:w="55" w:type="dxa"/>
+            </w:tcMar>
+            <w:hideMark/>
+          </w:tcPr>
+          <w:p>
+            <w:pPr>
+              <w:pStyle w:val="TableContents"/>
+            </w:pPr>
+            <w:r>
+              <w:t>1.-El usuario entra a la paguina y ve los distintos tipos de servicios de envio</w:t>
+            </w:r>
+          </w:p>
+          <w:p>
+            <w:pPr>
+              <w:pStyle w:val="TableContents"/>
+            </w:pPr>
+            <w:r>
+              <w:t>2.-El sistema muestra los destinos disponibles para envio</w:t>
+            </w:r>
+          </w:p>
+          <w:p>
+            <w:pPr>
+              <w:pStyle w:val="TableContents"/>
+            </w:pPr>
+            <w:r>
+              <w:t>3.-El usuario elije el destino del envio</w:t>
+            </w:r>
+          </w:p>
+          <w:p>
+            <w:pPr>
+              <w:pStyle w:val="TableContents"/>
+            </w:pPr>
+            <w:r>
+              <w:t>4.-Se muestran los distintos tipos de envios</w:t>
+            </w:r>
+          </w:p>
+          <w:p>
+            <w:pPr>
+              <w:pStyle w:val="TableContents"/>
+            </w:pPr>
+            <w:r>
+              <w:t>5.-El usuario elije el tipo de envio</w:t>
+            </w:r>
+          </w:p>
+          <w:p>
+            <w:pPr>
+              <w:pStyle w:val="TableContents"/>
+            </w:pPr>
+            <w:r>
+              <w:t>6.-El sistema muestra los metodos de pago disponibles</w:t>
+            </w:r>
+          </w:p>
+          <w:p>
+            <w:pPr>
+              <w:pStyle w:val="TableContents"/>
+            </w:pPr>
+            <w:r>
+              <w:t>7.-El usuario elije el tipo de metodo de pago</w:t>
+            </w:r>
+          </w:p>
+          <w:p>
+            <w:pPr>
+              <w:pStyle w:val="TableContents"/>
+            </w:pPr>
+            <w:r>
+              <w:t>8.-El usuario al elegir pago con tarjeta de credito se esplejara un formulario donde introducira la informacion de la tarjeta de credito</w:t>
+            </w:r>
+          </w:p>
+          <w:p>
+            <w:pPr>
+              <w:pStyle w:val="TableContents"/>
+            </w:pPr>
+            <w:r>
+              <w:t>9.-El sistema verifica los datos de la tarjeta de credito</w:t>
+            </w:r>
+          </w:p>
+          <w:p>
+            <w:pPr>
+              <w:pStyle w:val="TableContents"/>
+            </w:pPr>
+            <w:r>
+              <w:t>10.-Una vez validados los datos el sistema confirma el pedido</w:t>
+            </w:r>
+          </w:p>
+        </w:tc>
+      </w:tr>
+    </w:tbl>
+    <w:p>
+      <w:pPr>
+        <w:pStyle w:val="Standard"/>
+        <w:rPr>
+          <w:rFonts w:ascii="Liberation Serif" w:hAnsi="Liberation Serif" w:cs="Mangal"/>
+          <w:lang w:val="es-ES" w:eastAsia="zh-CN" w:bidi="hi-IN"/>
+        </w:rPr>
+      </w:pPr>
+    </w:p>
+    <w:p>
+      <w:pPr>
+        <w:pStyle w:val="Standard"/>
+      </w:pPr>
+    </w:p>
+    <w:p>
+      <w:pPr>
+        <w:pStyle w:val="Standard"/>
+      </w:pPr>
+    </w:p>
+    <w:p>
+      <w:pPr>
+        <w:pStyle w:val="Standard"/>
+      </w:pPr>
+    </w:p>
+    <w:p>
+      <w:pPr>
+        <w:pStyle w:val="Standard"/>
+      </w:pPr>
+    </w:p>
+    <w:p>
+      <w:pPr>
+        <w:pStyle w:val="Standard"/>
+      </w:pPr>
+    </w:p>
+    <w:p>
+      <w:pPr>
+        <w:pStyle w:val="Standard"/>
+      </w:pPr>
+    </w:p>
+    <w:p>
+      <w:pPr>
+        <w:pStyle w:val="Standard"/>
+      </w:pPr>
+    </w:p>
+    <w:p>
+      <w:pPr>
+        <w:pStyle w:val="Standard"/>
+      </w:pPr>
+    </w:p>
+    <w:p>
+      <w:pPr>
+        <w:pStyle w:val="Standard"/>
+      </w:pPr>
+    </w:p>
+    <w:p>
+      <w:pPr>
+        <w:pStyle w:val="Standard"/>
+      </w:pPr>
+    </w:p>
+    <w:p>
+      <w:pPr>
+        <w:pStyle w:val="Standard"/>
+      </w:pPr>
+    </w:p>
+    <w:p>
+      <w:pPr>
+        <w:pStyle w:val="Standard"/>
+      </w:pPr>
+    </w:p>
+    <w:p>
+      <w:pPr>
+        <w:pStyle w:val="Standard"/>
+      </w:pPr>
+    </w:p>
+    <w:tbl>
+      <w:tblPr>
+        <w:tblW w:w="9645" w:type="dxa"/>
+        <w:tblInd w:w="-13" w:type="dxa"/>
+        <w:tblLayout w:type="fixed"/>
+        <w:tblCellMar>
+          <w:left w:w="10" w:type="dxa"/>
+          <w:right w:w="10" w:type="dxa"/>
+        </w:tblCellMar>
+        <w:tblLook w:val="04A0" w:firstRow="1" w:lastRow="0" w:firstColumn="1" w:lastColumn="0" w:noHBand="0" w:noVBand="1"/>
+      </w:tblPr>
+      <w:tblGrid>
+        <w:gridCol w:w="4822"/>
+        <w:gridCol w:w="4823"/>
+      </w:tblGrid>
+      <w:tr>
+        <w:tc>
+          <w:tcPr>
+            <w:tcW w:w="4819" w:type="dxa"/>
+            <w:tcBorders>
+              <w:top w:val="single" w:sz="2" w:space="0" w:color="000000"/>
+              <w:left w:val="single" w:sz="2" w:space="0" w:color="000000"/>
+              <w:bottom w:val="single" w:sz="2" w:space="0" w:color="000000"/>
+              <w:right w:val="nil"/>
+            </w:tcBorders>
+            <w:tcMar>
+              <w:top w:w="55" w:type="dxa"/>
+              <w:left w:w="55" w:type="dxa"/>
+              <w:bottom w:w="55" w:type="dxa"/>
+              <w:right w:w="55" w:type="dxa"/>
+            </w:tcMar>
+            <w:hideMark/>
+          </w:tcPr>
+          <w:p>
+            <w:pPr>
+              <w:pStyle w:val="TableContents"/>
+              <w:rPr>
+                <w:b/>
+                <w:bCs/>
+              </w:rPr>
+            </w:pPr>
+            <w:r>
+              <w:rPr>
+                <w:b/>
+                <w:bCs/>
+              </w:rPr>
+              <w:t>Caso de Uso</w:t>
+            </w:r>
+          </w:p>
+        </w:tc>
+        <w:tc>
+          <w:tcPr>
+            <w:tcW w:w="4819" w:type="dxa"/>
+            <w:tcBorders>
+              <w:top w:val="single" w:sz="2" w:space="0" w:color="000000"/>
+              <w:left w:val="single" w:sz="2" w:space="0" w:color="000000"/>
+              <w:bottom w:val="single" w:sz="2" w:space="0" w:color="000000"/>
+              <w:right w:val="single" w:sz="2" w:space="0" w:color="000000"/>
+            </w:tcBorders>
+            <w:tcMar>
+              <w:top w:w="55" w:type="dxa"/>
+              <w:left w:w="55" w:type="dxa"/>
+              <w:bottom w:w="55" w:type="dxa"/>
+              <w:right w:w="55" w:type="dxa"/>
+            </w:tcMar>
+            <w:hideMark/>
+          </w:tcPr>
+          <w:p>
+            <w:pPr>
+              <w:pStyle w:val="TableContents"/>
+            </w:pPr>
+            <w:r>
+              <w:t>Registro del paquete</w:t>
+            </w:r>
+          </w:p>
+        </w:tc>
+      </w:tr>
+      <w:tr>
+        <w:tc>
+          <w:tcPr>
+            <w:tcW w:w="4819" w:type="dxa"/>
+            <w:tcBorders>
+              <w:top w:val="nil"/>
+              <w:left w:val="single" w:sz="2" w:space="0" w:color="000000"/>
+              <w:bottom w:val="single" w:sz="2" w:space="0" w:color="000000"/>
+              <w:right w:val="nil"/>
+            </w:tcBorders>
+            <w:tcMar>
+              <w:top w:w="55" w:type="dxa"/>
+              <w:left w:w="55" w:type="dxa"/>
+              <w:bottom w:w="55" w:type="dxa"/>
+              <w:right w:w="55" w:type="dxa"/>
+            </w:tcMar>
+            <w:hideMark/>
+          </w:tcPr>
+          <w:p>
+            <w:pPr>
+              <w:pStyle w:val="TableContents"/>
+              <w:rPr>
+                <w:b/>
+                <w:bCs/>
+              </w:rPr>
+            </w:pPr>
+            <w:r>
+              <w:rPr>
+                <w:b/>
+                <w:bCs/>
+              </w:rPr>
+              <w:t>Actores</w:t>
+            </w:r>
+          </w:p>
+        </w:tc>
+        <w:tc>
+          <w:tcPr>
+            <w:tcW w:w="4819" w:type="dxa"/>
+            <w:tcBorders>
+              <w:top w:val="nil"/>
+              <w:left w:val="single" w:sz="2" w:space="0" w:color="000000"/>
+              <w:bottom w:val="single" w:sz="2" w:space="0" w:color="000000"/>
+              <w:right w:val="single" w:sz="2" w:space="0" w:color="000000"/>
+            </w:tcBorders>
+            <w:tcMar>
+              <w:top w:w="55" w:type="dxa"/>
+              <w:left w:w="55" w:type="dxa"/>
+              <w:bottom w:w="55" w:type="dxa"/>
+              <w:right w:w="55" w:type="dxa"/>
+            </w:tcMar>
+            <w:hideMark/>
+          </w:tcPr>
+          <w:p>
+            <w:pPr>
+              <w:pStyle w:val="TableContents"/>
+            </w:pPr>
+            <w:r>
+              <w:t>Usuario</w:t>
+            </w:r>
+            <w:r>
+              <w:t>,Sistema</w:t>
+            </w:r>
+          </w:p>
+        </w:tc>
+      </w:tr>
+      <w:tr>
+        <w:tc>
+          <w:tcPr>
+            <w:tcW w:w="4819" w:type="dxa"/>
+            <w:tcBorders>
+              <w:top w:val="nil"/>
+              <w:left w:val="single" w:sz="2" w:space="0" w:color="000000"/>
+              <w:bottom w:val="single" w:sz="2" w:space="0" w:color="000000"/>
+              <w:right w:val="nil"/>
+            </w:tcBorders>
+            <w:tcMar>
+              <w:top w:w="55" w:type="dxa"/>
+              <w:left w:w="55" w:type="dxa"/>
+              <w:bottom w:w="55" w:type="dxa"/>
+              <w:right w:w="55" w:type="dxa"/>
+            </w:tcMar>
+            <w:hideMark/>
+          </w:tcPr>
+          <w:p>
+            <w:pPr>
+              <w:pStyle w:val="TableContents"/>
+              <w:rPr>
+                <w:b/>
+                <w:bCs/>
+              </w:rPr>
+            </w:pPr>
+            <w:r>
+              <w:rPr>
+                <w:b/>
+                <w:bCs/>
+              </w:rPr>
+              <w:t>Proposito</w:t>
+            </w:r>
+          </w:p>
+        </w:tc>
+        <w:tc>
+          <w:tcPr>
+            <w:tcW w:w="4819" w:type="dxa"/>
+            <w:tcBorders>
+              <w:top w:val="nil"/>
+              <w:left w:val="single" w:sz="2" w:space="0" w:color="000000"/>
+              <w:bottom w:val="single" w:sz="2" w:space="0" w:color="000000"/>
+              <w:right w:val="single" w:sz="2" w:space="0" w:color="000000"/>
+            </w:tcBorders>
+            <w:tcMar>
+              <w:top w:w="55" w:type="dxa"/>
+              <w:left w:w="55" w:type="dxa"/>
+              <w:bottom w:w="55" w:type="dxa"/>
+              <w:right w:w="55" w:type="dxa"/>
+            </w:tcMar>
+            <w:hideMark/>
+          </w:tcPr>
+          <w:p>
+            <w:pPr>
+              <w:pStyle w:val="TableContents"/>
+            </w:pPr>
+            <w:r>
+              <w:t>En este caso se le permitira al usuario registrar el paquete que desea enviar ingresando los datos de este en un formulario pre-establecido</w:t>
+            </w:r>
+          </w:p>
+        </w:tc>
+      </w:tr>
+      <w:tr>
+        <w:tc>
+          <w:tcPr>
+            <w:tcW w:w="4819" w:type="dxa"/>
+            <w:tcBorders>
+              <w:top w:val="nil"/>
+              <w:left w:val="single" w:sz="2" w:space="0" w:color="000000"/>
+              <w:bottom w:val="single" w:sz="2" w:space="0" w:color="000000"/>
+              <w:right w:val="nil"/>
+            </w:tcBorders>
+            <w:tcMar>
+              <w:top w:w="55" w:type="dxa"/>
+              <w:left w:w="55" w:type="dxa"/>
+              <w:bottom w:w="55" w:type="dxa"/>
+              <w:right w:w="55" w:type="dxa"/>
+            </w:tcMar>
+            <w:hideMark/>
+          </w:tcPr>
+          <w:p>
+            <w:pPr>
+              <w:pStyle w:val="TableContents"/>
+              <w:rPr>
+                <w:b/>
+                <w:bCs/>
+              </w:rPr>
+            </w:pPr>
+            <w:r>
+              <w:rPr>
+                <w:b/>
+                <w:bCs/>
+              </w:rPr>
+              <w:t>Resumen</w:t>
+            </w:r>
+          </w:p>
+        </w:tc>
+        <w:tc>
+          <w:tcPr>
+            <w:tcW w:w="4819" w:type="dxa"/>
+            <w:tcBorders>
+              <w:top w:val="nil"/>
+              <w:left w:val="single" w:sz="2" w:space="0" w:color="000000"/>
+              <w:bottom w:val="single" w:sz="2" w:space="0" w:color="000000"/>
+              <w:right w:val="single" w:sz="2" w:space="0" w:color="000000"/>
+            </w:tcBorders>
+            <w:tcMar>
+              <w:top w:w="55" w:type="dxa"/>
+              <w:left w:w="55" w:type="dxa"/>
+              <w:bottom w:w="55" w:type="dxa"/>
+              <w:right w:w="55" w:type="dxa"/>
+            </w:tcMar>
+          </w:tcPr>
+          <w:p>
+            <w:pPr>
+              <w:pStyle w:val="TableContents"/>
+            </w:pPr>
+            <w:r>
+              <w:t>Este caso comienza cuando el usuario decide realizar un envio y procede a ingresar las especificaciones del paquete como peso, tipo de paquete, destino, etc.</w:t>
+            </w:r>
+          </w:p>
+          <w:p>
+            <w:pPr>
+              <w:pStyle w:val="TableContents"/>
+            </w:pPr>
+          </w:p>
+        </w:tc>
+      </w:tr>
+      <w:tr>
+        <w:tc>
+          <w:tcPr>
+            <w:tcW w:w="4819" w:type="dxa"/>
+            <w:tcBorders>
+              <w:top w:val="nil"/>
+              <w:left w:val="single" w:sz="2" w:space="0" w:color="000000"/>
+              <w:bottom w:val="single" w:sz="2" w:space="0" w:color="000000"/>
+              <w:right w:val="nil"/>
+            </w:tcBorders>
+            <w:tcMar>
+              <w:top w:w="55" w:type="dxa"/>
+              <w:left w:w="55" w:type="dxa"/>
+              <w:bottom w:w="55" w:type="dxa"/>
+              <w:right w:w="55" w:type="dxa"/>
+            </w:tcMar>
+            <w:hideMark/>
+          </w:tcPr>
+          <w:p>
+            <w:pPr>
+              <w:pStyle w:val="TableContents"/>
+              <w:rPr>
+                <w:b/>
+                <w:bCs/>
+              </w:rPr>
+            </w:pPr>
+            <w:r>
+              <w:rPr>
+                <w:b/>
+                <w:bCs/>
+              </w:rPr>
+              <w:t>Tipo</w:t>
+            </w:r>
+          </w:p>
+        </w:tc>
+        <w:tc>
+          <w:tcPr>
+            <w:tcW w:w="4819" w:type="dxa"/>
+            <w:tcBorders>
+              <w:top w:val="nil"/>
+              <w:left w:val="single" w:sz="2" w:space="0" w:color="000000"/>
+              <w:bottom w:val="single" w:sz="2" w:space="0" w:color="000000"/>
+              <w:right w:val="single" w:sz="2" w:space="0" w:color="000000"/>
+            </w:tcBorders>
+            <w:tcMar>
+              <w:top w:w="55" w:type="dxa"/>
+              <w:left w:w="55" w:type="dxa"/>
+              <w:bottom w:w="55" w:type="dxa"/>
+              <w:right w:w="55" w:type="dxa"/>
+            </w:tcMar>
+            <w:hideMark/>
+          </w:tcPr>
+          <w:p>
+            <w:pPr>
+              <w:pStyle w:val="TableContents"/>
+            </w:pPr>
+            <w:r>
+              <w:t>Primario</w:t>
+            </w:r>
+          </w:p>
+        </w:tc>
+      </w:tr>
+    </w:tbl>
+    <w:p>
+      <w:pPr>
+        <w:rPr>
+          <w:rFonts w:ascii="Liberation Serif" w:hAnsi="Liberation Serif" w:cs="Mangal"/>
+          <w:vanish/>
+          <w:lang w:val="es-ES" w:eastAsia="zh-CN" w:bidi="hi-IN"/>
+        </w:rPr>
+      </w:pPr>
+    </w:p>
+    <w:tbl>
+      <w:tblPr>
+        <w:tblW w:w="9645" w:type="dxa"/>
+        <w:tblInd w:w="-13" w:type="dxa"/>
+        <w:tblLayout w:type="fixed"/>
+        <w:tblCellMar>
+          <w:left w:w="10" w:type="dxa"/>
+          <w:right w:w="10" w:type="dxa"/>
+        </w:tblCellMar>
+        <w:tblLook w:val="04A0" w:firstRow="1" w:lastRow="0" w:firstColumn="1" w:lastColumn="0" w:noHBand="0" w:noVBand="1"/>
+      </w:tblPr>
+      <w:tblGrid>
+        <w:gridCol w:w="4822"/>
+        <w:gridCol w:w="4823"/>
+      </w:tblGrid>
+      <w:tr>
+        <w:tc>
+          <w:tcPr>
+            <w:tcW w:w="4819" w:type="dxa"/>
+            <w:tcBorders>
+              <w:top w:val="single" w:sz="2" w:space="0" w:color="000000"/>
+              <w:left w:val="single" w:sz="2" w:space="0" w:color="000000"/>
+              <w:bottom w:val="single" w:sz="2" w:space="0" w:color="000000"/>
+              <w:right w:val="nil"/>
+            </w:tcBorders>
+            <w:tcMar>
+              <w:top w:w="55" w:type="dxa"/>
+              <w:left w:w="55" w:type="dxa"/>
+              <w:bottom w:w="55" w:type="dxa"/>
+              <w:right w:w="55" w:type="dxa"/>
+            </w:tcMar>
+            <w:hideMark/>
+          </w:tcPr>
+          <w:p>
+            <w:pPr>
+              <w:pStyle w:val="TableContents"/>
+              <w:rPr>
+                <w:b/>
+                <w:bCs/>
+              </w:rPr>
+            </w:pPr>
+            <w:r>
+              <w:rPr>
+                <w:b/>
+                <w:bCs/>
+              </w:rPr>
+              <w:t>Flujo de exito</w:t>
+            </w:r>
+          </w:p>
+        </w:tc>
+        <w:tc>
+          <w:tcPr>
+            <w:tcW w:w="4819" w:type="dxa"/>
+            <w:tcBorders>
+              <w:top w:val="single" w:sz="2" w:space="0" w:color="000000"/>
+              <w:left w:val="single" w:sz="2" w:space="0" w:color="000000"/>
+              <w:bottom w:val="single" w:sz="2" w:space="0" w:color="000000"/>
+              <w:right w:val="single" w:sz="2" w:space="0" w:color="000000"/>
+            </w:tcBorders>
+            <w:tcMar>
+              <w:top w:w="55" w:type="dxa"/>
+              <w:left w:w="55" w:type="dxa"/>
+              <w:bottom w:w="55" w:type="dxa"/>
+              <w:right w:w="55" w:type="dxa"/>
+            </w:tcMar>
+          </w:tcPr>
+          <w:p>
+            <w:pPr>
+              <w:pStyle w:val="TableContents"/>
+            </w:pPr>
+            <w:r>
+              <w:t>1.-El usuario decide enviar un paquete</w:t>
+            </w:r>
+          </w:p>
+          <w:p>
+            <w:pPr>
+              <w:pStyle w:val="TableContents"/>
+            </w:pPr>
+            <w:r>
+              <w:t>2.-El usuario elije un tipo de envio</w:t>
+            </w:r>
+          </w:p>
+          <w:p>
+            <w:pPr>
+              <w:pStyle w:val="TableContents"/>
+            </w:pPr>
+            <w:r>
+              <w:t>3.-Se despleja el formulario para que el usuario registre todos los datos referentes al paquetes</w:t>
+            </w:r>
+          </w:p>
+          <w:p>
+            <w:pPr>
+              <w:pStyle w:val="TableContents"/>
+            </w:pPr>
+          </w:p>
+        </w:tc>
+      </w:tr>
+    </w:tbl>
+    <w:p>
+      <w:pPr>
+        <w:pStyle w:val="Standard"/>
+        <w:rPr>
+          <w:rFonts w:ascii="Liberation Serif" w:hAnsi="Liberation Serif" w:cs="Mangal"/>
+          <w:lang w:val="es-ES" w:eastAsia="zh-CN" w:bidi="hi-IN"/>
+        </w:rPr>
+      </w:pPr>
+    </w:p>
+    <w:p>
+      <w:pPr>
+        <w:pStyle w:val="Standard"/>
+      </w:pPr>
     </w:p>
     <w:p>
       <w:pPr>
@@ -2488,104 +4560,1482 @@
         <w:ind w:left="360"/>
         <w:jc w:val="both"/>
         <w:rPr>
-          <w:lang w:val="es-MX"/>
-        </w:rPr>
-      </w:pPr>
-    </w:p>
-    <w:p>
-      <w:pPr>
-        <w:pStyle w:val="Standard"/>
-        <w:numPr>
-          <w:ilvl w:val="1"/>
-          <w:numId w:val="4"/>
-        </w:numPr>
-        <w:jc w:val="both"/>
-        <w:rPr>
-          <w:rFonts w:asciiTheme="minorHAnsi" w:eastAsiaTheme="minorEastAsia" w:hAnsiTheme="minorHAnsi" w:cstheme="minorBidi"/>
-          <w:b/>
+          <w:rFonts w:asciiTheme="minorHAnsi" w:eastAsiaTheme="minorEastAsia" w:hAnsiTheme="minorHAnsi" w:cstheme="minorBidi"/>
+          <w:bCs/>
+          <w:sz w:val="32"/>
+          <w:szCs w:val="32"/>
+          <w:lang w:val="es-MX"/>
+        </w:rPr>
+      </w:pPr>
+    </w:p>
+    <w:p>
+      <w:pPr>
+        <w:pStyle w:val="Standard"/>
+        <w:ind w:left="360"/>
+        <w:jc w:val="both"/>
+        <w:rPr>
+          <w:rFonts w:asciiTheme="minorHAnsi" w:eastAsiaTheme="minorEastAsia" w:hAnsiTheme="minorHAnsi" w:cstheme="minorBidi"/>
+          <w:bCs/>
+          <w:sz w:val="32"/>
+          <w:szCs w:val="32"/>
+          <w:lang w:val="es-MX"/>
+        </w:rPr>
+      </w:pPr>
+    </w:p>
+    <w:p>
+      <w:pPr>
+        <w:pStyle w:val="Standard"/>
+        <w:ind w:left="360"/>
+        <w:jc w:val="both"/>
+        <w:rPr>
+          <w:rFonts w:asciiTheme="minorHAnsi" w:eastAsiaTheme="minorEastAsia" w:hAnsiTheme="minorHAnsi" w:cstheme="minorBidi"/>
+          <w:bCs/>
+          <w:sz w:val="32"/>
+          <w:szCs w:val="32"/>
+          <w:lang w:val="es-MX"/>
+        </w:rPr>
+      </w:pPr>
+    </w:p>
+    <w:p>
+      <w:pPr>
+        <w:pStyle w:val="Standard"/>
+        <w:ind w:left="360"/>
+        <w:jc w:val="both"/>
+        <w:rPr>
+          <w:rFonts w:asciiTheme="minorHAnsi" w:eastAsiaTheme="minorEastAsia" w:hAnsiTheme="minorHAnsi" w:cstheme="minorBidi"/>
+          <w:bCs/>
+          <w:sz w:val="32"/>
+          <w:szCs w:val="32"/>
+          <w:lang w:val="es-MX"/>
+        </w:rPr>
+      </w:pPr>
+    </w:p>
+    <w:p>
+      <w:pPr>
+        <w:pStyle w:val="Standard"/>
+        <w:ind w:left="360"/>
+        <w:jc w:val="both"/>
+        <w:rPr>
+          <w:rFonts w:asciiTheme="minorHAnsi" w:eastAsiaTheme="minorEastAsia" w:hAnsiTheme="minorHAnsi" w:cstheme="minorBidi"/>
+          <w:bCs/>
+          <w:sz w:val="32"/>
+          <w:szCs w:val="32"/>
+          <w:lang w:val="es-MX"/>
+        </w:rPr>
+      </w:pPr>
+    </w:p>
+    <w:p>
+      <w:pPr>
+        <w:pStyle w:val="Standard"/>
+        <w:ind w:left="360"/>
+        <w:jc w:val="both"/>
+        <w:rPr>
+          <w:rFonts w:asciiTheme="minorHAnsi" w:eastAsiaTheme="minorEastAsia" w:hAnsiTheme="minorHAnsi" w:cstheme="minorBidi"/>
+          <w:bCs/>
+          <w:sz w:val="32"/>
+          <w:szCs w:val="32"/>
+          <w:lang w:val="es-MX"/>
+        </w:rPr>
+      </w:pPr>
+    </w:p>
+    <w:p>
+      <w:pPr>
+        <w:pStyle w:val="Standard"/>
+        <w:ind w:left="360"/>
+        <w:jc w:val="both"/>
+        <w:rPr>
+          <w:rFonts w:asciiTheme="minorHAnsi" w:eastAsiaTheme="minorEastAsia" w:hAnsiTheme="minorHAnsi" w:cstheme="minorBidi"/>
+          <w:bCs/>
+          <w:sz w:val="32"/>
+          <w:szCs w:val="32"/>
+          <w:lang w:val="es-MX"/>
+        </w:rPr>
+      </w:pPr>
+    </w:p>
+    <w:p>
+      <w:pPr>
+        <w:pStyle w:val="Standard"/>
+        <w:ind w:left="360"/>
+        <w:jc w:val="both"/>
+        <w:rPr>
+          <w:rFonts w:asciiTheme="minorHAnsi" w:eastAsiaTheme="minorEastAsia" w:hAnsiTheme="minorHAnsi" w:cstheme="minorBidi"/>
+          <w:bCs/>
+          <w:sz w:val="32"/>
+          <w:szCs w:val="32"/>
+          <w:lang w:val="es-MX"/>
+        </w:rPr>
+      </w:pPr>
+    </w:p>
+    <w:p>
+      <w:pPr>
+        <w:pStyle w:val="Standard"/>
+        <w:ind w:left="360"/>
+        <w:jc w:val="both"/>
+        <w:rPr>
+          <w:rFonts w:asciiTheme="minorHAnsi" w:eastAsiaTheme="minorEastAsia" w:hAnsiTheme="minorHAnsi" w:cstheme="minorBidi"/>
+          <w:bCs/>
+          <w:sz w:val="32"/>
+          <w:szCs w:val="32"/>
+          <w:lang w:val="es-MX"/>
+        </w:rPr>
+      </w:pPr>
+    </w:p>
+    <w:p>
+      <w:pPr>
+        <w:pStyle w:val="Standard"/>
+        <w:ind w:left="360"/>
+        <w:jc w:val="both"/>
+        <w:rPr>
+          <w:rFonts w:asciiTheme="minorHAnsi" w:eastAsiaTheme="minorEastAsia" w:hAnsiTheme="minorHAnsi" w:cstheme="minorBidi"/>
+          <w:bCs/>
+          <w:sz w:val="32"/>
+          <w:szCs w:val="32"/>
+          <w:lang w:val="es-MX"/>
+        </w:rPr>
+      </w:pPr>
+    </w:p>
+    <w:p>
+      <w:pPr>
+        <w:pStyle w:val="Standard"/>
+        <w:ind w:left="360"/>
+        <w:jc w:val="both"/>
+        <w:rPr>
+          <w:rFonts w:asciiTheme="minorHAnsi" w:eastAsiaTheme="minorEastAsia" w:hAnsiTheme="minorHAnsi" w:cstheme="minorBidi"/>
+          <w:bCs/>
+          <w:sz w:val="32"/>
+          <w:szCs w:val="32"/>
+          <w:lang w:val="es-MX"/>
+        </w:rPr>
+      </w:pPr>
+    </w:p>
+    <w:p>
+      <w:pPr>
+        <w:pStyle w:val="Standard"/>
+        <w:ind w:left="360"/>
+        <w:jc w:val="both"/>
+        <w:rPr>
+          <w:rFonts w:asciiTheme="minorHAnsi" w:eastAsiaTheme="minorEastAsia" w:hAnsiTheme="minorHAnsi" w:cstheme="minorBidi"/>
+          <w:bCs/>
+          <w:sz w:val="32"/>
+          <w:szCs w:val="32"/>
+          <w:lang w:val="es-MX"/>
+        </w:rPr>
+      </w:pPr>
+    </w:p>
+    <w:p>
+      <w:pPr>
+        <w:pStyle w:val="Standard"/>
+        <w:ind w:left="360"/>
+        <w:jc w:val="both"/>
+        <w:rPr>
+          <w:rFonts w:asciiTheme="minorHAnsi" w:eastAsiaTheme="minorEastAsia" w:hAnsiTheme="minorHAnsi" w:cstheme="minorBidi"/>
+          <w:bCs/>
+          <w:sz w:val="32"/>
+          <w:szCs w:val="32"/>
+          <w:lang w:val="es-MX"/>
+        </w:rPr>
+      </w:pPr>
+    </w:p>
+    <w:p>
+      <w:pPr>
+        <w:pStyle w:val="Standard"/>
+        <w:ind w:left="360"/>
+        <w:jc w:val="both"/>
+        <w:rPr>
+          <w:rFonts w:asciiTheme="minorHAnsi" w:eastAsiaTheme="minorEastAsia" w:hAnsiTheme="minorHAnsi" w:cstheme="minorBidi"/>
+          <w:bCs/>
+          <w:sz w:val="32"/>
+          <w:szCs w:val="32"/>
+          <w:lang w:val="es-MX"/>
+        </w:rPr>
+      </w:pPr>
+    </w:p>
+    <w:p>
+      <w:pPr>
+        <w:pStyle w:val="Standard"/>
+        <w:ind w:left="360"/>
+        <w:jc w:val="both"/>
+        <w:rPr>
+          <w:rFonts w:asciiTheme="minorHAnsi" w:eastAsiaTheme="minorEastAsia" w:hAnsiTheme="minorHAnsi" w:cstheme="minorBidi"/>
+          <w:bCs/>
+          <w:sz w:val="32"/>
+          <w:szCs w:val="32"/>
+          <w:lang w:val="es-MX"/>
+        </w:rPr>
+      </w:pPr>
+    </w:p>
+    <w:p>
+      <w:pPr>
+        <w:pStyle w:val="Standard"/>
+        <w:ind w:left="360"/>
+        <w:jc w:val="both"/>
+        <w:rPr>
+          <w:rFonts w:asciiTheme="minorHAnsi" w:eastAsiaTheme="minorEastAsia" w:hAnsiTheme="minorHAnsi" w:cstheme="minorBidi"/>
+          <w:bCs/>
+          <w:sz w:val="32"/>
+          <w:szCs w:val="32"/>
+          <w:lang w:val="es-MX"/>
+        </w:rPr>
+      </w:pPr>
+    </w:p>
+    <w:p>
+      <w:pPr>
+        <w:pStyle w:val="Standard"/>
+        <w:ind w:left="360"/>
+        <w:jc w:val="both"/>
+        <w:rPr>
+          <w:rFonts w:asciiTheme="minorHAnsi" w:eastAsiaTheme="minorEastAsia" w:hAnsiTheme="minorHAnsi" w:cstheme="minorBidi"/>
+          <w:bCs/>
+          <w:sz w:val="32"/>
+          <w:szCs w:val="32"/>
+          <w:lang w:val="es-MX"/>
+        </w:rPr>
+      </w:pPr>
+      <w:r>
+        <w:rPr>
+          <w:rFonts w:asciiTheme="minorHAnsi" w:eastAsiaTheme="minorEastAsia" w:hAnsiTheme="minorHAnsi" w:cstheme="minorBidi"/>
+          <w:bCs/>
+          <w:sz w:val="32"/>
+          <w:szCs w:val="32"/>
+          <w:lang w:val="es-MX"/>
+        </w:rPr>
+        <w:t>4.1</w:t>
+      </w:r>
+      <w:r>
+        <w:rPr>
+          <w:rFonts w:asciiTheme="minorHAnsi" w:eastAsiaTheme="minorEastAsia" w:hAnsiTheme="minorHAnsi" w:cstheme="minorBidi"/>
+          <w:bCs/>
+          <w:sz w:val="32"/>
+          <w:szCs w:val="32"/>
+          <w:lang w:val="es-MX"/>
+        </w:rPr>
+        <w:t>-</w:t>
+      </w:r>
+      <w:r>
+        <w:rPr>
+          <w:rFonts w:asciiTheme="minorHAnsi" w:eastAsiaTheme="minorEastAsia" w:hAnsiTheme="minorHAnsi" w:cstheme="minorBidi"/>
+          <w:bCs/>
+          <w:sz w:val="32"/>
+          <w:szCs w:val="32"/>
+          <w:lang w:val="es-MX"/>
+        </w:rPr>
+        <w:t xml:space="preserve"> Diagrama de casos de uso</w:t>
+      </w:r>
+    </w:p>
+    <w:p>
+      <w:pPr>
+        <w:pStyle w:val="Standard"/>
+        <w:ind w:left="360"/>
+        <w:jc w:val="both"/>
+        <w:rPr>
+          <w:rFonts w:asciiTheme="minorHAnsi" w:eastAsiaTheme="minorEastAsia" w:hAnsiTheme="minorHAnsi" w:cstheme="minorBidi"/>
+          <w:bCs/>
+          <w:sz w:val="32"/>
+          <w:szCs w:val="32"/>
+          <w:lang w:val="es-MX"/>
+        </w:rPr>
+      </w:pPr>
+      <w:r>
+        <w:rPr>
+          <w:rFonts w:asciiTheme="minorHAnsi" w:eastAsiaTheme="minorEastAsia" w:hAnsiTheme="minorHAnsi" w:cstheme="minorBidi"/>
+          <w:bCs/>
+          <w:noProof/>
+          <w:sz w:val="32"/>
+          <w:szCs w:val="32"/>
+          <w:lang w:val="es-MX" w:eastAsia="es-MX" w:bidi="ar-SA"/>
+        </w:rPr>
+        <mc:AlternateContent>
+          <mc:Choice Requires="wps">
+            <w:drawing>
+              <wp:anchor distT="0" distB="0" distL="114300" distR="114300" simplePos="0" relativeHeight="251667456" behindDoc="0" locked="0" layoutInCell="1" allowOverlap="1" wp14:anchorId="45096A01" wp14:editId="153492C4">
+                <wp:simplePos x="0" y="0"/>
+                <wp:positionH relativeFrom="column">
+                  <wp:posOffset>1901190</wp:posOffset>
+                </wp:positionH>
+                <wp:positionV relativeFrom="paragraph">
+                  <wp:posOffset>33020</wp:posOffset>
+                </wp:positionV>
+                <wp:extent cx="1638300" cy="647700"/>
+                <wp:effectExtent l="0" t="0" r="19050" b="19050"/>
+                <wp:wrapNone/>
+                <wp:docPr id="6" name="Elipse 6"/>
+                <wp:cNvGraphicFramePr/>
+                <a:graphic xmlns:a="http://schemas.openxmlformats.org/drawingml/2006/main">
+                  <a:graphicData uri="http://schemas.microsoft.com/office/word/2010/wordprocessingShape">
+                    <wps:wsp>
+                      <wps:cNvSpPr/>
+                      <wps:spPr>
+                        <a:xfrm>
+                          <a:off x="0" y="0"/>
+                          <a:ext cx="1638300" cy="647700"/>
+                        </a:xfrm>
+                        <a:prstGeom prst="ellipse">
+                          <a:avLst/>
+                        </a:prstGeom>
+                      </wps:spPr>
+                      <wps:style>
+                        <a:lnRef idx="2">
+                          <a:schemeClr val="dk1"/>
+                        </a:lnRef>
+                        <a:fillRef idx="1">
+                          <a:schemeClr val="lt1"/>
+                        </a:fillRef>
+                        <a:effectRef idx="0">
+                          <a:schemeClr val="dk1"/>
+                        </a:effectRef>
+                        <a:fontRef idx="minor">
+                          <a:schemeClr val="dk1"/>
+                        </a:fontRef>
+                      </wps:style>
+                      <wps:txbx>
+                        <w:txbxContent>
+                          <w:p>
+                            <w:pPr>
+                              <w:jc w:val="center"/>
+                            </w:pPr>
+                            <w:r>
+                              <w:t>Registrar Envio</w:t>
+                            </w:r>
+                          </w:p>
+                        </w:txbxContent>
+                      </wps:txbx>
+                      <wps:bodyPr rot="0" spcFirstLastPara="0" vertOverflow="overflow" horzOverflow="overflow" vert="horz" wrap="square" lIns="91440" tIns="45720" rIns="91440" bIns="45720" numCol="1" spcCol="0" rtlCol="0" fromWordArt="0" anchor="ctr" anchorCtr="0" forceAA="0" compatLnSpc="1">
+                        <a:prstTxWarp prst="textNoShape">
+                          <a:avLst/>
+                        </a:prstTxWarp>
+                        <a:noAutofit/>
+                      </wps:bodyPr>
+                    </wps:wsp>
+                  </a:graphicData>
+                </a:graphic>
+                <wp14:sizeRelH relativeFrom="margin">
+                  <wp14:pctWidth>0</wp14:pctWidth>
+                </wp14:sizeRelH>
+              </wp:anchor>
+            </w:drawing>
+          </mc:Choice>
+          <mc:Fallback>
+            <w:pict>
+              <v:oval w14:anchorId="45096A01" id="Elipse 6" o:spid="_x0000_s1026" style="position:absolute;left:0;text-align:left;margin-left:149.7pt;margin-top:2.6pt;width:129pt;height:51pt;z-index:251667456;visibility:visible;mso-wrap-style:square;mso-width-percent:0;mso-wrap-distance-left:9pt;mso-wrap-distance-top:0;mso-wrap-distance-right:9pt;mso-wrap-distance-bottom:0;mso-position-horizontal:absolute;mso-position-horizontal-relative:text;mso-position-vertical:absolute;mso-position-vertical-relative:text;mso-width-percent:0;mso-width-relative:margin;v-text-anchor:middle" o:gfxdata="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" fillcolor="white [3201]" strokecolor="black [3200]" strokeweight="1pt">
+                <v:stroke joinstyle="miter"/>
+                <v:textbox>
+                  <w:txbxContent>
+                    <w:p>
+                      <w:pPr>
+                        <w:jc w:val="center"/>
+                      </w:pPr>
+                      <w:r>
+                        <w:t>Registrar Envio</w:t>
+                      </w:r>
+                    </w:p>
+                  </w:txbxContent>
+                </v:textbox>
+              </v:oval>
+            </w:pict>
+          </mc:Fallback>
+        </mc:AlternateContent>
+      </w:r>
+    </w:p>
+    <w:p>
+      <w:pPr>
+        <w:pStyle w:val="Standard"/>
+        <w:ind w:left="360"/>
+        <w:jc w:val="both"/>
+        <w:rPr>
+          <w:rFonts w:asciiTheme="minorHAnsi" w:eastAsiaTheme="minorEastAsia" w:hAnsiTheme="minorHAnsi" w:cstheme="minorBidi"/>
+          <w:bCs/>
+          <w:sz w:val="32"/>
+          <w:szCs w:val="32"/>
+          <w:lang w:val="es-MX"/>
+        </w:rPr>
+      </w:pPr>
+    </w:p>
+    <w:p>
+      <w:pPr>
+        <w:pStyle w:val="Standard"/>
+        <w:ind w:left="360"/>
+        <w:jc w:val="both"/>
+        <w:rPr>
+          <w:rFonts w:asciiTheme="minorHAnsi" w:eastAsiaTheme="minorEastAsia" w:hAnsiTheme="minorHAnsi" w:cstheme="minorBidi"/>
+          <w:bCs/>
+          <w:sz w:val="32"/>
+          <w:szCs w:val="32"/>
+          <w:lang w:val="es-MX"/>
+        </w:rPr>
+      </w:pPr>
+      <w:r>
+        <w:rPr>
+          <w:rFonts w:asciiTheme="minorHAnsi" w:eastAsiaTheme="minorEastAsia" w:hAnsiTheme="minorHAnsi" w:cstheme="minorBidi"/>
+          <w:bCs/>
+          <w:noProof/>
+          <w:sz w:val="32"/>
+          <w:szCs w:val="32"/>
+          <w:lang w:val="es-MX" w:eastAsia="es-MX" w:bidi="ar-SA"/>
+        </w:rPr>
+        <mc:AlternateContent>
+          <mc:Choice Requires="wps">
+            <w:drawing>
+              <wp:anchor distT="0" distB="0" distL="114300" distR="114300" simplePos="0" relativeHeight="251676672" behindDoc="0" locked="0" layoutInCell="1" allowOverlap="1" wp14:anchorId="1E6986D6" wp14:editId="51669037">
+                <wp:simplePos x="0" y="0"/>
+                <wp:positionH relativeFrom="column">
+                  <wp:posOffset>710564</wp:posOffset>
+                </wp:positionH>
+                <wp:positionV relativeFrom="paragraph">
+                  <wp:posOffset>51435</wp:posOffset>
+                </wp:positionV>
+                <wp:extent cx="1247775" cy="1219200"/>
+                <wp:effectExtent l="0" t="0" r="28575" b="19050"/>
+                <wp:wrapNone/>
+                <wp:docPr id="12" name="Conector recto 12"/>
+                <wp:cNvGraphicFramePr/>
+                <a:graphic xmlns:a="http://schemas.openxmlformats.org/drawingml/2006/main">
+                  <a:graphicData uri="http://schemas.microsoft.com/office/word/2010/wordprocessingShape">
+                    <wps:wsp>
+                      <wps:cNvCnPr/>
+                      <wps:spPr>
+                        <a:xfrm flipV="1">
+                          <a:off x="0" y="0"/>
+                          <a:ext cx="1247775" cy="1219200"/>
+                        </a:xfrm>
+                        <a:prstGeom prst="line">
+                          <a:avLst/>
+                        </a:prstGeom>
+                      </wps:spPr>
+                      <wps:style>
+                        <a:lnRef idx="3">
+                          <a:schemeClr val="dk1"/>
+                        </a:lnRef>
+                        <a:fillRef idx="0">
+                          <a:schemeClr val="dk1"/>
+                        </a:fillRef>
+                        <a:effectRef idx="2">
+                          <a:schemeClr val="dk1"/>
+                        </a:effectRef>
+                        <a:fontRef idx="minor">
+                          <a:schemeClr val="tx1"/>
+                        </a:fontRef>
+                      </wps:style>
+                      <wps:bodyPr/>
+                    </wps:wsp>
+                  </a:graphicData>
+                </a:graphic>
+              </wp:anchor>
+            </w:drawing>
+          </mc:Choice>
+          <mc:Fallback>
+            <w:pict>
+              <v:line w14:anchorId="1355B57F" id="Conector recto 12" o:spid="_x0000_s1026" style="position:absolute;flip:y;z-index:251676672;visibility:visible;mso-wrap-style:square;mso-wrap-distance-left:9pt;mso-wrap-distance-top:0;mso-wrap-distance-right:9pt;mso-wrap-distance-bottom:0;mso-position-horizontal:absolute;mso-position-horizontal-relative:text;mso-position-vertical:absolute;mso-position-vertical-relative:text" from="55.95pt,4.05pt" to="154.2pt,100.05pt" o:gfxdata="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" strokecolor="black [3200]" strokeweight="1.5pt">
+                <v:stroke joinstyle="miter"/>
+              </v:line>
+            </w:pict>
+          </mc:Fallback>
+        </mc:AlternateContent>
+      </w:r>
+      <w:r>
+        <w:rPr>
+          <w:rFonts w:asciiTheme="minorHAnsi" w:eastAsiaTheme="minorEastAsia" w:hAnsiTheme="minorHAnsi" w:cstheme="minorBidi"/>
+          <w:bCs/>
+          <w:noProof/>
+          <w:sz w:val="32"/>
+          <w:szCs w:val="32"/>
+          <w:lang w:val="es-MX" w:eastAsia="es-MX" w:bidi="ar-SA"/>
+        </w:rPr>
+        <mc:AlternateContent>
+          <mc:Choice Requires="wps">
+            <w:drawing>
+              <wp:anchor distT="0" distB="0" distL="114300" distR="114300" simplePos="0" relativeHeight="251665408" behindDoc="0" locked="0" layoutInCell="1" allowOverlap="1" wp14:anchorId="66B76AF7" wp14:editId="258F6F88">
+                <wp:simplePos x="0" y="0"/>
+                <wp:positionH relativeFrom="leftMargin">
+                  <wp:posOffset>1089660</wp:posOffset>
+                </wp:positionH>
+                <wp:positionV relativeFrom="paragraph">
+                  <wp:posOffset>1746250</wp:posOffset>
+                </wp:positionV>
+                <wp:extent cx="171450" cy="180975"/>
+                <wp:effectExtent l="0" t="0" r="19050" b="28575"/>
+                <wp:wrapNone/>
+                <wp:docPr id="5" name="Conector recto 5"/>
+                <wp:cNvGraphicFramePr/>
+                <a:graphic xmlns:a="http://schemas.openxmlformats.org/drawingml/2006/main">
+                  <a:graphicData uri="http://schemas.microsoft.com/office/word/2010/wordprocessingShape">
+                    <wps:wsp>
+                      <wps:cNvCnPr/>
+                      <wps:spPr>
+                        <a:xfrm flipH="1" flipV="1">
+                          <a:off x="0" y="0"/>
+                          <a:ext cx="171450" cy="180975"/>
+                        </a:xfrm>
+                        <a:prstGeom prst="line">
+                          <a:avLst/>
+                        </a:prstGeom>
+                      </wps:spPr>
+                      <wps:style>
+                        <a:lnRef idx="3">
+                          <a:schemeClr val="dk1"/>
+                        </a:lnRef>
+                        <a:fillRef idx="0">
+                          <a:schemeClr val="dk1"/>
+                        </a:fillRef>
+                        <a:effectRef idx="2">
+                          <a:schemeClr val="dk1"/>
+                        </a:effectRef>
+                        <a:fontRef idx="minor">
+                          <a:schemeClr val="tx1"/>
+                        </a:fontRef>
+                      </wps:style>
+                      <wps:bodyPr/>
+                    </wps:wsp>
+                  </a:graphicData>
+                </a:graphic>
+                <wp14:sizeRelH relativeFrom="margin">
+                  <wp14:pctWidth>0</wp14:pctWidth>
+                </wp14:sizeRelH>
+                <wp14:sizeRelV relativeFrom="margin">
+                  <wp14:pctHeight>0</wp14:pctHeight>
+                </wp14:sizeRelV>
+              </wp:anchor>
+            </w:drawing>
+          </mc:Choice>
+          <mc:Fallback>
+            <w:pict>
+              <v:line w14:anchorId="4DD20BAC" id="Conector recto 5" o:spid="_x0000_s1026" style="position:absolute;flip:x y;z-index:251665408;visibility:visible;mso-wrap-style:square;mso-width-percent:0;mso-height-percent:0;mso-wrap-distance-left:9pt;mso-wrap-distance-top:0;mso-wrap-distance-right:9pt;mso-wrap-distance-bottom:0;mso-position-horizontal:absolute;mso-position-horizontal-relative:left-margin-area;mso-position-vertical:absolute;mso-position-vertical-relative:text;mso-width-percent:0;mso-height-percent:0;mso-width-relative:margin;mso-height-relative:margin" from="85.8pt,137.5pt" to="99.3pt,151.75pt" o:gfxdata="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" strokecolor="black [3200]" strokeweight="1.5pt">
+                <v:stroke joinstyle="miter"/>
+                <w10:wrap anchorx="margin"/>
+              </v:line>
+            </w:pict>
+          </mc:Fallback>
+        </mc:AlternateContent>
+      </w:r>
+      <w:r>
+        <w:rPr>
+          <w:rFonts w:asciiTheme="minorHAnsi" w:eastAsiaTheme="minorEastAsia" w:hAnsiTheme="minorHAnsi" w:cstheme="minorBidi"/>
+          <w:bCs/>
+          <w:noProof/>
+          <w:sz w:val="32"/>
+          <w:szCs w:val="32"/>
+          <w:lang w:val="es-MX" w:eastAsia="es-MX" w:bidi="ar-SA"/>
+        </w:rPr>
+        <mc:AlternateContent>
+          <mc:Choice Requires="wps">
+            <w:drawing>
+              <wp:anchor distT="0" distB="0" distL="114300" distR="114300" simplePos="0" relativeHeight="251663360" behindDoc="0" locked="0" layoutInCell="1" allowOverlap="1" wp14:anchorId="0AB67A2B" wp14:editId="15797B39">
+                <wp:simplePos x="0" y="0"/>
+                <wp:positionH relativeFrom="column">
+                  <wp:posOffset>-203835</wp:posOffset>
+                </wp:positionH>
+                <wp:positionV relativeFrom="paragraph">
+                  <wp:posOffset>1727835</wp:posOffset>
+                </wp:positionV>
+                <wp:extent cx="200025" cy="333375"/>
+                <wp:effectExtent l="0" t="0" r="28575" b="28575"/>
+                <wp:wrapNone/>
+                <wp:docPr id="4" name="Conector recto 4"/>
+                <wp:cNvGraphicFramePr/>
+                <a:graphic xmlns:a="http://schemas.openxmlformats.org/drawingml/2006/main">
+                  <a:graphicData uri="http://schemas.microsoft.com/office/word/2010/wordprocessingShape">
+                    <wps:wsp>
+                      <wps:cNvCnPr/>
+                      <wps:spPr>
+                        <a:xfrm flipV="1">
+                          <a:off x="0" y="0"/>
+                          <a:ext cx="200025" cy="333375"/>
+                        </a:xfrm>
+                        <a:prstGeom prst="line">
+                          <a:avLst/>
+                        </a:prstGeom>
+                      </wps:spPr>
+                      <wps:style>
+                        <a:lnRef idx="3">
+                          <a:schemeClr val="dk1"/>
+                        </a:lnRef>
+                        <a:fillRef idx="0">
+                          <a:schemeClr val="dk1"/>
+                        </a:fillRef>
+                        <a:effectRef idx="2">
+                          <a:schemeClr val="dk1"/>
+                        </a:effectRef>
+                        <a:fontRef idx="minor">
+                          <a:schemeClr val="tx1"/>
+                        </a:fontRef>
+                      </wps:style>
+                      <wps:bodyPr/>
+                    </wps:wsp>
+                  </a:graphicData>
+                </a:graphic>
+                <wp14:sizeRelH relativeFrom="margin">
+                  <wp14:pctWidth>0</wp14:pctWidth>
+                </wp14:sizeRelH>
+                <wp14:sizeRelV relativeFrom="margin">
+                  <wp14:pctHeight>0</wp14:pctHeight>
+                </wp14:sizeRelV>
+              </wp:anchor>
+            </w:drawing>
+          </mc:Choice>
+          <mc:Fallback>
+            <w:pict>
+              <v:line w14:anchorId="1FB7BC11" id="Conector recto 4" o:spid="_x0000_s1026" style="position:absolute;flip:y;z-index:251663360;visibility:visible;mso-wrap-style:square;mso-width-percent:0;mso-height-percent:0;mso-wrap-distance-left:9pt;mso-wrap-distance-top:0;mso-wrap-distance-right:9pt;mso-wrap-distance-bottom:0;mso-position-horizontal:absolute;mso-position-horizontal-relative:text;mso-position-vertical:absolute;mso-position-vertical-relative:text;mso-width-percent:0;mso-height-percent:0;mso-width-relative:margin;mso-height-relative:margin" from="-16.05pt,136.05pt" to="-.3pt,162.3pt" o:gfxdata="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" strokecolor="black [3200]" strokeweight="1.5pt">
+                <v:stroke joinstyle="miter"/>
+              </v:line>
+            </w:pict>
+          </mc:Fallback>
+        </mc:AlternateContent>
+      </w:r>
+      <w:r>
+        <w:rPr>
+          <w:rFonts w:asciiTheme="minorHAnsi" w:eastAsiaTheme="minorEastAsia" w:hAnsiTheme="minorHAnsi" w:cstheme="minorBidi"/>
+          <w:bCs/>
+          <w:noProof/>
+          <w:sz w:val="32"/>
+          <w:szCs w:val="32"/>
+          <w:lang w:val="es-MX" w:eastAsia="es-MX" w:bidi="ar-SA"/>
+        </w:rPr>
+        <mc:AlternateContent>
+          <mc:Choice Requires="wps">
+            <w:drawing>
+              <wp:anchor distT="0" distB="0" distL="114300" distR="114300" simplePos="0" relativeHeight="251659264" behindDoc="0" locked="0" layoutInCell="1" allowOverlap="1" wp14:anchorId="7078E4A3" wp14:editId="68E8447D">
+                <wp:simplePos x="0" y="0"/>
+                <wp:positionH relativeFrom="column">
+                  <wp:posOffset>5715</wp:posOffset>
+                </wp:positionH>
+                <wp:positionV relativeFrom="paragraph">
+                  <wp:posOffset>793750</wp:posOffset>
+                </wp:positionV>
+                <wp:extent cx="0" cy="962025"/>
+                <wp:effectExtent l="0" t="0" r="19050" b="28575"/>
+                <wp:wrapNone/>
+                <wp:docPr id="1" name="Conector recto 1"/>
+                <wp:cNvGraphicFramePr/>
+                <a:graphic xmlns:a="http://schemas.openxmlformats.org/drawingml/2006/main">
+                  <a:graphicData uri="http://schemas.microsoft.com/office/word/2010/wordprocessingShape">
+                    <wps:wsp>
+                      <wps:cNvCnPr/>
+                      <wps:spPr>
+                        <a:xfrm>
+                          <a:off x="0" y="0"/>
+                          <a:ext cx="0" cy="962025"/>
+                        </a:xfrm>
+                        <a:prstGeom prst="line">
+                          <a:avLst/>
+                        </a:prstGeom>
+                      </wps:spPr>
+                      <wps:style>
+                        <a:lnRef idx="3">
+                          <a:schemeClr val="dk1"/>
+                        </a:lnRef>
+                        <a:fillRef idx="0">
+                          <a:schemeClr val="dk1"/>
+                        </a:fillRef>
+                        <a:effectRef idx="2">
+                          <a:schemeClr val="dk1"/>
+                        </a:effectRef>
+                        <a:fontRef idx="minor">
+                          <a:schemeClr val="tx1"/>
+                        </a:fontRef>
+                      </wps:style>
+                      <wps:bodyPr/>
+                    </wps:wsp>
+                  </a:graphicData>
+                </a:graphic>
+              </wp:anchor>
+            </w:drawing>
+          </mc:Choice>
+          <mc:Fallback>
+            <w:pict>
+              <v:line w14:anchorId="2D94D57D" id="Conector recto 1" o:spid="_x0000_s1026" style="position:absolute;z-index:251659264;visibility:visible;mso-wrap-style:square;mso-wrap-distance-left:9pt;mso-wrap-distance-top:0;mso-wrap-distance-right:9pt;mso-wrap-distance-bottom:0;mso-position-horizontal:absolute;mso-position-horizontal-relative:text;mso-position-vertical:absolute;mso-position-vertical-relative:text" from=".45pt,62.5pt" to=".45pt,138.25pt" o:gfxdata="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" strokecolor="black [3200]" strokeweight="1.5pt">
+                <v:stroke joinstyle="miter"/>
+              </v:line>
+            </w:pict>
+          </mc:Fallback>
+        </mc:AlternateContent>
+      </w:r>
+      <w:r>
+        <w:rPr>
+          <w:rFonts w:asciiTheme="minorHAnsi" w:eastAsiaTheme="minorEastAsia" w:hAnsiTheme="minorHAnsi" w:cstheme="minorBidi"/>
+          <w:bCs/>
+          <w:noProof/>
+          <w:sz w:val="32"/>
+          <w:szCs w:val="32"/>
+          <w:lang w:val="es-MX" w:eastAsia="es-MX" w:bidi="ar-SA"/>
+        </w:rPr>
+        <mc:AlternateContent>
+          <mc:Choice Requires="wps">
+            <w:drawing>
+              <wp:anchor distT="0" distB="0" distL="114300" distR="114300" simplePos="0" relativeHeight="251660288" behindDoc="0" locked="0" layoutInCell="1" allowOverlap="1" wp14:anchorId="3198523E" wp14:editId="3B97DE67">
+                <wp:simplePos x="0" y="0"/>
+                <wp:positionH relativeFrom="column">
+                  <wp:posOffset>-461010</wp:posOffset>
+                </wp:positionH>
+                <wp:positionV relativeFrom="paragraph">
+                  <wp:posOffset>137160</wp:posOffset>
+                </wp:positionV>
+                <wp:extent cx="990600" cy="647700"/>
+                <wp:effectExtent l="0" t="0" r="19050" b="19050"/>
+                <wp:wrapNone/>
+                <wp:docPr id="2" name="Elipse 2"/>
+                <wp:cNvGraphicFramePr/>
+                <a:graphic xmlns:a="http://schemas.openxmlformats.org/drawingml/2006/main">
+                  <a:graphicData uri="http://schemas.microsoft.com/office/word/2010/wordprocessingShape">
+                    <wps:wsp>
+                      <wps:cNvSpPr/>
+                      <wps:spPr>
+                        <a:xfrm>
+                          <a:off x="0" y="0"/>
+                          <a:ext cx="990600" cy="647700"/>
+                        </a:xfrm>
+                        <a:prstGeom prst="ellipse">
+                          <a:avLst/>
+                        </a:prstGeom>
+                      </wps:spPr>
+                      <wps:style>
+                        <a:lnRef idx="2">
+                          <a:schemeClr val="dk1"/>
+                        </a:lnRef>
+                        <a:fillRef idx="1">
+                          <a:schemeClr val="lt1"/>
+                        </a:fillRef>
+                        <a:effectRef idx="0">
+                          <a:schemeClr val="dk1"/>
+                        </a:effectRef>
+                        <a:fontRef idx="minor">
+                          <a:schemeClr val="dk1"/>
+                        </a:fontRef>
+                      </wps:style>
+                      <wps:bodyPr rot="0" spcFirstLastPara="0" vertOverflow="overflow" horzOverflow="overflow" vert="horz" wrap="square" lIns="91440" tIns="45720" rIns="91440" bIns="45720" numCol="1" spcCol="0" rtlCol="0" fromWordArt="0" anchor="ctr" anchorCtr="0" forceAA="0" compatLnSpc="1">
+                        <a:prstTxWarp prst="textNoShape">
+                          <a:avLst/>
+                        </a:prstTxWarp>
+                        <a:noAutofit/>
+                      </wps:bodyPr>
+                    </wps:wsp>
+                  </a:graphicData>
+                </a:graphic>
+              </wp:anchor>
+            </w:drawing>
+          </mc:Choice>
+          <mc:Fallback>
+            <w:pict>
+              <v:oval w14:anchorId="47EE0AC7" id="Elipse 2" o:spid="_x0000_s1026" style="position:absolute;margin-left:-36.3pt;margin-top:10.8pt;width:78pt;height:51pt;z-index:251660288;visibility:visible;mso-wrap-style:square;mso-wrap-distance-left:9pt;mso-wrap-distance-top:0;mso-wrap-distance-right:9pt;mso-wrap-distance-bottom:0;mso-position-horizontal:absolute;mso-position-horizontal-relative:text;mso-position-vertical:absolute;mso-position-vertical-relative:text;v-text-anchor:middle" o:gfxdata="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" fillcolor="white [3201]" strokecolor="black [3200]" strokeweight="1pt">
+                <v:stroke joinstyle="miter"/>
+              </v:oval>
+            </w:pict>
+          </mc:Fallback>
+        </mc:AlternateContent>
+      </w:r>
+      <w:r>
+        <w:rPr>
+          <w:rFonts w:asciiTheme="minorHAnsi" w:eastAsiaTheme="minorEastAsia" w:hAnsiTheme="minorHAnsi" w:cstheme="minorBidi"/>
+          <w:bCs/>
+          <w:noProof/>
+          <w:sz w:val="32"/>
+          <w:szCs w:val="32"/>
+          <w:lang w:val="es-MX" w:eastAsia="es-MX" w:bidi="ar-SA"/>
+        </w:rPr>
+        <mc:AlternateContent>
+          <mc:Choice Requires="wps">
+            <w:drawing>
+              <wp:anchor distT="0" distB="0" distL="114300" distR="114300" simplePos="0" relativeHeight="251661312" behindDoc="0" locked="0" layoutInCell="1" allowOverlap="1" wp14:anchorId="4C3BF301" wp14:editId="32E6422F">
+                <wp:simplePos x="0" y="0"/>
+                <wp:positionH relativeFrom="column">
+                  <wp:posOffset>-213360</wp:posOffset>
+                </wp:positionH>
+                <wp:positionV relativeFrom="paragraph">
+                  <wp:posOffset>1099185</wp:posOffset>
+                </wp:positionV>
+                <wp:extent cx="542925" cy="9525"/>
+                <wp:effectExtent l="0" t="0" r="28575" b="28575"/>
+                <wp:wrapNone/>
+                <wp:docPr id="3" name="Conector recto 3"/>
+                <wp:cNvGraphicFramePr/>
+                <a:graphic xmlns:a="http://schemas.openxmlformats.org/drawingml/2006/main">
+                  <a:graphicData uri="http://schemas.microsoft.com/office/word/2010/wordprocessingShape">
+                    <wps:wsp>
+                      <wps:cNvCnPr/>
+                      <wps:spPr>
+                        <a:xfrm>
+                          <a:off x="0" y="0"/>
+                          <a:ext cx="542925" cy="9525"/>
+                        </a:xfrm>
+                        <a:prstGeom prst="line">
+                          <a:avLst/>
+                        </a:prstGeom>
+                      </wps:spPr>
+                      <wps:style>
+                        <a:lnRef idx="3">
+                          <a:schemeClr val="dk1"/>
+                        </a:lnRef>
+                        <a:fillRef idx="0">
+                          <a:schemeClr val="dk1"/>
+                        </a:fillRef>
+                        <a:effectRef idx="2">
+                          <a:schemeClr val="dk1"/>
+                        </a:effectRef>
+                        <a:fontRef idx="minor">
+                          <a:schemeClr val="tx1"/>
+                        </a:fontRef>
+                      </wps:style>
+                      <wps:bodyPr/>
+                    </wps:wsp>
+                  </a:graphicData>
+                </a:graphic>
+              </wp:anchor>
+            </w:drawing>
+          </mc:Choice>
+          <mc:Fallback>
+            <w:pict>
+              <v:line w14:anchorId="5ECB19E9" id="Conector recto 3" o:spid="_x0000_s1026" style="position:absolute;z-index:251661312;visibility:visible;mso-wrap-style:square;mso-wrap-distance-left:9pt;mso-wrap-distance-top:0;mso-wrap-distance-right:9pt;mso-wrap-distance-bottom:0;mso-position-horizontal:absolute;mso-position-horizontal-relative:text;mso-position-vertical:absolute;mso-position-vertical-relative:text" from="-16.8pt,86.55pt" to="25.95pt,87.3pt" o:gfxdata="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" strokecolor="black [3200]" strokeweight="1.5pt">
+                <v:stroke joinstyle="miter"/>
+              </v:line>
+            </w:pict>
+          </mc:Fallback>
+        </mc:AlternateContent>
+      </w:r>
+    </w:p>
+    <w:p>
+      <w:pPr>
+        <w:pStyle w:val="Standard"/>
+        <w:ind w:left="360"/>
+        <w:jc w:val="both"/>
+        <w:rPr>
+          <w:rFonts w:asciiTheme="minorHAnsi" w:eastAsiaTheme="minorEastAsia" w:hAnsiTheme="minorHAnsi" w:cstheme="minorBidi"/>
+          <w:bCs/>
+          <w:sz w:val="32"/>
+          <w:szCs w:val="32"/>
+          <w:lang w:val="es-MX"/>
+        </w:rPr>
+      </w:pPr>
+      <w:r>
+        <w:rPr>
+          <w:rFonts w:asciiTheme="minorHAnsi" w:eastAsiaTheme="minorEastAsia" w:hAnsiTheme="minorHAnsi" w:cstheme="minorBidi"/>
+          <w:bCs/>
+          <w:noProof/>
+          <w:sz w:val="32"/>
+          <w:szCs w:val="32"/>
+          <w:lang w:val="es-MX" w:eastAsia="es-MX" w:bidi="ar-SA"/>
+        </w:rPr>
+        <mc:AlternateContent>
+          <mc:Choice Requires="wps">
+            <w:drawing>
+              <wp:anchor distT="0" distB="0" distL="114300" distR="114300" simplePos="0" relativeHeight="251669504" behindDoc="0" locked="0" layoutInCell="1" allowOverlap="1" wp14:anchorId="4F367AE1" wp14:editId="7814E54C">
+                <wp:simplePos x="0" y="0"/>
+                <wp:positionH relativeFrom="margin">
+                  <wp:align>center</wp:align>
+                </wp:positionH>
+                <wp:positionV relativeFrom="paragraph">
+                  <wp:posOffset>174625</wp:posOffset>
+                </wp:positionV>
+                <wp:extent cx="1638300" cy="647700"/>
+                <wp:effectExtent l="0" t="0" r="19050" b="19050"/>
+                <wp:wrapNone/>
+                <wp:docPr id="8" name="Elipse 8"/>
+                <wp:cNvGraphicFramePr/>
+                <a:graphic xmlns:a="http://schemas.openxmlformats.org/drawingml/2006/main">
+                  <a:graphicData uri="http://schemas.microsoft.com/office/word/2010/wordprocessingShape">
+                    <wps:wsp>
+                      <wps:cNvSpPr/>
+                      <wps:spPr>
+                        <a:xfrm>
+                          <a:off x="0" y="0"/>
+                          <a:ext cx="1638300" cy="647700"/>
+                        </a:xfrm>
+                        <a:prstGeom prst="ellipse">
+                          <a:avLst/>
+                        </a:prstGeom>
+                      </wps:spPr>
+                      <wps:style>
+                        <a:lnRef idx="2">
+                          <a:schemeClr val="dk1"/>
+                        </a:lnRef>
+                        <a:fillRef idx="1">
+                          <a:schemeClr val="lt1"/>
+                        </a:fillRef>
+                        <a:effectRef idx="0">
+                          <a:schemeClr val="dk1"/>
+                        </a:effectRef>
+                        <a:fontRef idx="minor">
+                          <a:schemeClr val="dk1"/>
+                        </a:fontRef>
+                      </wps:style>
+                      <wps:txbx>
+                        <w:txbxContent>
+                          <w:p>
+                            <w:pPr>
+                              <w:jc w:val="center"/>
+                            </w:pPr>
+                            <w:r>
+                              <w:t>Registro Usuario</w:t>
+                            </w:r>
+                          </w:p>
+                        </w:txbxContent>
+                      </wps:txbx>
+                      <wps:bodyPr rot="0" spcFirstLastPara="0" vertOverflow="overflow" horzOverflow="overflow" vert="horz" wrap="square" lIns="91440" tIns="45720" rIns="91440" bIns="45720" numCol="1" spcCol="0" rtlCol="0" fromWordArt="0" anchor="ctr" anchorCtr="0" forceAA="0" compatLnSpc="1">
+                        <a:prstTxWarp prst="textNoShape">
+                          <a:avLst/>
+                        </a:prstTxWarp>
+                        <a:noAutofit/>
+                      </wps:bodyPr>
+                    </wps:wsp>
+                  </a:graphicData>
+                </a:graphic>
+                <wp14:sizeRelH relativeFrom="margin">
+                  <wp14:pctWidth>0</wp14:pctWidth>
+                </wp14:sizeRelH>
+              </wp:anchor>
+            </w:drawing>
+          </mc:Choice>
+          <mc:Fallback>
+            <w:pict>
+              <v:oval w14:anchorId="4F367AE1" id="Elipse 8" o:spid="_x0000_s1027" style="position:absolute;left:0;text-align:left;margin-left:0;margin-top:13.75pt;width:129pt;height:51pt;z-index:251669504;visibility:visible;mso-wrap-style:square;mso-width-percent:0;mso-wrap-distance-left:9pt;mso-wrap-distance-top:0;mso-wrap-distance-right:9pt;mso-wrap-distance-bottom:0;mso-position-horizontal:center;mso-position-horizontal-relative:margin;mso-position-vertical:absolute;mso-position-vertical-relative:text;mso-width-percent:0;mso-width-relative:margin;v-text-anchor:middle" o:gfxdata="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" fillcolor="white [3201]" strokecolor="black [3200]" strokeweight="1pt">
+                <v:stroke joinstyle="miter"/>
+                <v:textbox>
+                  <w:txbxContent>
+                    <w:p>
+                      <w:pPr>
+                        <w:jc w:val="center"/>
+                      </w:pPr>
+                      <w:r>
+                        <w:t>Registro Usuario</w:t>
+                      </w:r>
+                    </w:p>
+                  </w:txbxContent>
+                </v:textbox>
+                <w10:wrap anchorx="margin"/>
+              </v:oval>
+            </w:pict>
+          </mc:Fallback>
+        </mc:AlternateContent>
+      </w:r>
+    </w:p>
+    <w:p>
+      <w:pPr>
+        <w:pStyle w:val="Standard"/>
+        <w:ind w:left="360"/>
+        <w:jc w:val="both"/>
+        <w:rPr>
+          <w:rFonts w:asciiTheme="minorHAnsi" w:eastAsiaTheme="minorEastAsia" w:hAnsiTheme="minorHAnsi" w:cstheme="minorBidi"/>
+          <w:bCs/>
+          <w:sz w:val="32"/>
+          <w:szCs w:val="32"/>
+          <w:lang w:val="es-MX"/>
+        </w:rPr>
+      </w:pPr>
+    </w:p>
+    <w:p>
+      <w:pPr>
+        <w:pStyle w:val="Standard"/>
+        <w:ind w:left="360"/>
+        <w:jc w:val="both"/>
+        <w:rPr>
+          <w:rFonts w:asciiTheme="minorHAnsi" w:eastAsiaTheme="minorEastAsia" w:hAnsiTheme="minorHAnsi" w:cstheme="minorBidi"/>
+          <w:bCs/>
+          <w:sz w:val="32"/>
+          <w:szCs w:val="32"/>
+          <w:lang w:val="es-MX"/>
+        </w:rPr>
+      </w:pPr>
+      <w:r>
+        <w:rPr>
+          <w:rFonts w:asciiTheme="minorHAnsi" w:eastAsiaTheme="minorEastAsia" w:hAnsiTheme="minorHAnsi" w:cstheme="minorBidi"/>
+          <w:bCs/>
+          <w:noProof/>
+          <w:sz w:val="32"/>
+          <w:szCs w:val="32"/>
+          <w:lang w:val="es-MX" w:eastAsia="es-MX" w:bidi="ar-SA"/>
+        </w:rPr>
+        <mc:AlternateContent>
+          <mc:Choice Requires="wps">
+            <w:drawing>
+              <wp:anchor distT="0" distB="0" distL="114300" distR="114300" simplePos="0" relativeHeight="251678720" behindDoc="0" locked="0" layoutInCell="1" allowOverlap="1" wp14:anchorId="09DC985B" wp14:editId="6ECD9FEA">
+                <wp:simplePos x="0" y="0"/>
+                <wp:positionH relativeFrom="column">
+                  <wp:posOffset>862965</wp:posOffset>
+                </wp:positionH>
+                <wp:positionV relativeFrom="paragraph">
+                  <wp:posOffset>135889</wp:posOffset>
+                </wp:positionV>
+                <wp:extent cx="1095375" cy="542925"/>
+                <wp:effectExtent l="0" t="0" r="28575" b="28575"/>
+                <wp:wrapNone/>
+                <wp:docPr id="13" name="Conector recto 13"/>
+                <wp:cNvGraphicFramePr/>
+                <a:graphic xmlns:a="http://schemas.openxmlformats.org/drawingml/2006/main">
+                  <a:graphicData uri="http://schemas.microsoft.com/office/word/2010/wordprocessingShape">
+                    <wps:wsp>
+                      <wps:cNvCnPr/>
+                      <wps:spPr>
+                        <a:xfrm flipV="1">
+                          <a:off x="0" y="0"/>
+                          <a:ext cx="1095375" cy="542925"/>
+                        </a:xfrm>
+                        <a:prstGeom prst="line">
+                          <a:avLst/>
+                        </a:prstGeom>
+                      </wps:spPr>
+                      <wps:style>
+                        <a:lnRef idx="3">
+                          <a:schemeClr val="dk1"/>
+                        </a:lnRef>
+                        <a:fillRef idx="0">
+                          <a:schemeClr val="dk1"/>
+                        </a:fillRef>
+                        <a:effectRef idx="2">
+                          <a:schemeClr val="dk1"/>
+                        </a:effectRef>
+                        <a:fontRef idx="minor">
+                          <a:schemeClr val="tx1"/>
+                        </a:fontRef>
+                      </wps:style>
+                      <wps:bodyPr/>
+                    </wps:wsp>
+                  </a:graphicData>
+                </a:graphic>
+                <wp14:sizeRelH relativeFrom="margin">
+                  <wp14:pctWidth>0</wp14:pctWidth>
+                </wp14:sizeRelH>
+                <wp14:sizeRelV relativeFrom="margin">
+                  <wp14:pctHeight>0</wp14:pctHeight>
+                </wp14:sizeRelV>
+              </wp:anchor>
+            </w:drawing>
+          </mc:Choice>
+          <mc:Fallback>
+            <w:pict>
+              <v:line w14:anchorId="59B8F6C5" id="Conector recto 13" o:spid="_x0000_s1026" style="position:absolute;flip:y;z-index:251678720;visibility:visible;mso-wrap-style:square;mso-width-percent:0;mso-height-percent:0;mso-wrap-distance-left:9pt;mso-wrap-distance-top:0;mso-wrap-distance-right:9pt;mso-wrap-distance-bottom:0;mso-position-horizontal:absolute;mso-position-horizontal-relative:text;mso-position-vertical:absolute;mso-position-vertical-relative:text;mso-width-percent:0;mso-height-percent:0;mso-width-relative:margin;mso-height-relative:margin" from="67.95pt,10.7pt" to="154.2pt,53.45pt" o:gfxdata="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" strokecolor="black [3200]" strokeweight="1.5pt">
+                <v:stroke joinstyle="miter"/>
+              </v:line>
+            </w:pict>
+          </mc:Fallback>
+        </mc:AlternateContent>
+      </w:r>
+    </w:p>
+    <w:p>
+      <w:pPr>
+        <w:pStyle w:val="Standard"/>
+        <w:ind w:left="360"/>
+        <w:jc w:val="both"/>
+        <w:rPr>
+          <w:rFonts w:asciiTheme="minorHAnsi" w:eastAsiaTheme="minorEastAsia" w:hAnsiTheme="minorHAnsi" w:cstheme="minorBidi"/>
+          <w:bCs/>
+          <w:sz w:val="32"/>
+          <w:szCs w:val="32"/>
+          <w:lang w:val="es-MX"/>
+        </w:rPr>
+      </w:pPr>
+    </w:p>
+    <w:p>
+      <w:pPr>
+        <w:pStyle w:val="Standard"/>
+        <w:ind w:left="360"/>
+        <w:jc w:val="both"/>
+        <w:rPr>
+          <w:rFonts w:asciiTheme="minorHAnsi" w:eastAsiaTheme="minorEastAsia" w:hAnsiTheme="minorHAnsi" w:cstheme="minorBidi"/>
+          <w:bCs/>
+          <w:sz w:val="32"/>
+          <w:szCs w:val="32"/>
+          <w:lang w:val="es-MX"/>
+        </w:rPr>
+      </w:pPr>
+      <w:r>
+        <w:rPr>
+          <w:rFonts w:asciiTheme="minorHAnsi" w:eastAsiaTheme="minorEastAsia" w:hAnsiTheme="minorHAnsi" w:cstheme="minorBidi"/>
+          <w:bCs/>
+          <w:noProof/>
+          <w:sz w:val="32"/>
+          <w:szCs w:val="32"/>
+          <w:lang w:val="es-MX" w:eastAsia="es-MX" w:bidi="ar-SA"/>
+        </w:rPr>
+        <mc:AlternateContent>
+          <mc:Choice Requires="wps">
+            <w:drawing>
+              <wp:anchor distT="0" distB="0" distL="114300" distR="114300" simplePos="0" relativeHeight="251671552" behindDoc="0" locked="0" layoutInCell="1" allowOverlap="1" wp14:anchorId="792EDC1D" wp14:editId="15BF360E">
+                <wp:simplePos x="0" y="0"/>
+                <wp:positionH relativeFrom="margin">
+                  <wp:align>center</wp:align>
+                </wp:positionH>
+                <wp:positionV relativeFrom="paragraph">
+                  <wp:posOffset>30480</wp:posOffset>
+                </wp:positionV>
+                <wp:extent cx="1638300" cy="647700"/>
+                <wp:effectExtent l="0" t="0" r="19050" b="19050"/>
+                <wp:wrapNone/>
+                <wp:docPr id="9" name="Elipse 9"/>
+                <wp:cNvGraphicFramePr/>
+                <a:graphic xmlns:a="http://schemas.openxmlformats.org/drawingml/2006/main">
+                  <a:graphicData uri="http://schemas.microsoft.com/office/word/2010/wordprocessingShape">
+                    <wps:wsp>
+                      <wps:cNvSpPr/>
+                      <wps:spPr>
+                        <a:xfrm>
+                          <a:off x="0" y="0"/>
+                          <a:ext cx="1638300" cy="647700"/>
+                        </a:xfrm>
+                        <a:prstGeom prst="ellipse">
+                          <a:avLst/>
+                        </a:prstGeom>
+                      </wps:spPr>
+                      <wps:style>
+                        <a:lnRef idx="2">
+                          <a:schemeClr val="dk1"/>
+                        </a:lnRef>
+                        <a:fillRef idx="1">
+                          <a:schemeClr val="lt1"/>
+                        </a:fillRef>
+                        <a:effectRef idx="0">
+                          <a:schemeClr val="dk1"/>
+                        </a:effectRef>
+                        <a:fontRef idx="minor">
+                          <a:schemeClr val="dk1"/>
+                        </a:fontRef>
+                      </wps:style>
+                      <wps:txbx>
+                        <w:txbxContent>
+                          <w:p>
+                            <w:pPr>
+                              <w:jc w:val="center"/>
+                            </w:pPr>
+                            <w:r>
+                              <w:t>Facturar</w:t>
+                            </w:r>
+                          </w:p>
+                        </w:txbxContent>
+                      </wps:txbx>
+                      <wps:bodyPr rot="0" spcFirstLastPara="0" vertOverflow="overflow" horzOverflow="overflow" vert="horz" wrap="square" lIns="91440" tIns="45720" rIns="91440" bIns="45720" numCol="1" spcCol="0" rtlCol="0" fromWordArt="0" anchor="ctr" anchorCtr="0" forceAA="0" compatLnSpc="1">
+                        <a:prstTxWarp prst="textNoShape">
+                          <a:avLst/>
+                        </a:prstTxWarp>
+                        <a:noAutofit/>
+                      </wps:bodyPr>
+                    </wps:wsp>
+                  </a:graphicData>
+                </a:graphic>
+                <wp14:sizeRelH relativeFrom="margin">
+                  <wp14:pctWidth>0</wp14:pctWidth>
+                </wp14:sizeRelH>
+              </wp:anchor>
+            </w:drawing>
+          </mc:Choice>
+          <mc:Fallback>
+            <w:pict>
+              <v:oval w14:anchorId="792EDC1D" id="Elipse 9" o:spid="_x0000_s1028" style="position:absolute;left:0;text-align:left;margin-left:0;margin-top:2.4pt;width:129pt;height:51pt;z-index:251671552;visibility:visible;mso-wrap-style:square;mso-width-percent:0;mso-wrap-distance-left:9pt;mso-wrap-distance-top:0;mso-wrap-distance-right:9pt;mso-wrap-distance-bottom:0;mso-position-horizontal:center;mso-position-horizontal-relative:margin;mso-position-vertical:absolute;mso-position-vertical-relative:text;mso-width-percent:0;mso-width-relative:margin;v-text-anchor:middle" o:gfxdata="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" fillcolor="white [3201]" strokecolor="black [3200]" strokeweight="1pt">
+                <v:stroke joinstyle="miter"/>
+                <v:textbox>
+                  <w:txbxContent>
+                    <w:p>
+                      <w:pPr>
+                        <w:jc w:val="center"/>
+                      </w:pPr>
+                      <w:r>
+                        <w:t>Facturar</w:t>
+                      </w:r>
+                    </w:p>
+                  </w:txbxContent>
+                </v:textbox>
+                <w10:wrap anchorx="margin"/>
+              </v:oval>
+            </w:pict>
+          </mc:Fallback>
+        </mc:AlternateContent>
+      </w:r>
+    </w:p>
+    <w:p>
+      <w:pPr>
+        <w:pStyle w:val="Standard"/>
+        <w:ind w:left="360"/>
+        <w:jc w:val="both"/>
+        <w:rPr>
+          <w:rFonts w:asciiTheme="minorHAnsi" w:eastAsiaTheme="minorEastAsia" w:hAnsiTheme="minorHAnsi" w:cstheme="minorBidi"/>
+          <w:bCs/>
+          <w:sz w:val="32"/>
+          <w:szCs w:val="32"/>
+          <w:lang w:val="es-MX"/>
+        </w:rPr>
+      </w:pPr>
+      <w:r>
+        <w:rPr>
+          <w:rFonts w:asciiTheme="minorHAnsi" w:eastAsiaTheme="minorEastAsia" w:hAnsiTheme="minorHAnsi" w:cstheme="minorBidi"/>
+          <w:bCs/>
+          <w:noProof/>
+          <w:sz w:val="32"/>
+          <w:szCs w:val="32"/>
+          <w:lang w:val="es-MX" w:eastAsia="es-MX" w:bidi="ar-SA"/>
+        </w:rPr>
+        <mc:AlternateContent>
+          <mc:Choice Requires="wps">
+            <w:drawing>
+              <wp:anchor distT="0" distB="0" distL="114300" distR="114300" simplePos="0" relativeHeight="251680768" behindDoc="0" locked="0" layoutInCell="1" allowOverlap="1" wp14:anchorId="44E228C7" wp14:editId="33432107">
+                <wp:simplePos x="0" y="0"/>
+                <wp:positionH relativeFrom="column">
+                  <wp:posOffset>586740</wp:posOffset>
+                </wp:positionH>
+                <wp:positionV relativeFrom="paragraph">
+                  <wp:posOffset>163194</wp:posOffset>
+                </wp:positionV>
+                <wp:extent cx="1381125" cy="19050"/>
+                <wp:effectExtent l="0" t="0" r="28575" b="19050"/>
+                <wp:wrapNone/>
+                <wp:docPr id="14" name="Conector recto 14"/>
+                <wp:cNvGraphicFramePr/>
+                <a:graphic xmlns:a="http://schemas.openxmlformats.org/drawingml/2006/main">
+                  <a:graphicData uri="http://schemas.microsoft.com/office/word/2010/wordprocessingShape">
+                    <wps:wsp>
+                      <wps:cNvCnPr/>
+                      <wps:spPr>
+                        <a:xfrm flipV="1">
+                          <a:off x="0" y="0"/>
+                          <a:ext cx="1381125" cy="19050"/>
+                        </a:xfrm>
+                        <a:prstGeom prst="line">
+                          <a:avLst/>
+                        </a:prstGeom>
+                      </wps:spPr>
+                      <wps:style>
+                        <a:lnRef idx="3">
+                          <a:schemeClr val="dk1"/>
+                        </a:lnRef>
+                        <a:fillRef idx="0">
+                          <a:schemeClr val="dk1"/>
+                        </a:fillRef>
+                        <a:effectRef idx="2">
+                          <a:schemeClr val="dk1"/>
+                        </a:effectRef>
+                        <a:fontRef idx="minor">
+                          <a:schemeClr val="tx1"/>
+                        </a:fontRef>
+                      </wps:style>
+                      <wps:bodyPr/>
+                    </wps:wsp>
+                  </a:graphicData>
+                </a:graphic>
+                <wp14:sizeRelH relativeFrom="margin">
+                  <wp14:pctWidth>0</wp14:pctWidth>
+                </wp14:sizeRelH>
+                <wp14:sizeRelV relativeFrom="margin">
+                  <wp14:pctHeight>0</wp14:pctHeight>
+                </wp14:sizeRelV>
+              </wp:anchor>
+            </w:drawing>
+          </mc:Choice>
+          <mc:Fallback>
+            <w:pict>
+              <v:line w14:anchorId="47B5B18C" id="Conector recto 14" o:spid="_x0000_s1026" style="position:absolute;flip:y;z-index:251680768;visibility:visible;mso-wrap-style:square;mso-width-percent:0;mso-height-percent:0;mso-wrap-distance-left:9pt;mso-wrap-distance-top:0;mso-wrap-distance-right:9pt;mso-wrap-distance-bottom:0;mso-position-horizontal:absolute;mso-position-horizontal-relative:text;mso-position-vertical:absolute;mso-position-vertical-relative:text;mso-width-percent:0;mso-height-percent:0;mso-width-relative:margin;mso-height-relative:margin" from="46.2pt,12.85pt" to="154.95pt,14.35pt" o:gfxdata="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" strokecolor="black [3200]" strokeweight="1.5pt">
+                <v:stroke joinstyle="miter"/>
+              </v:line>
+            </w:pict>
+          </mc:Fallback>
+        </mc:AlternateContent>
+      </w:r>
+    </w:p>
+    <w:p>
+      <w:pPr>
+        <w:pStyle w:val="Standard"/>
+        <w:ind w:left="360"/>
+        <w:jc w:val="both"/>
+        <w:rPr>
+          <w:rFonts w:asciiTheme="minorHAnsi" w:eastAsiaTheme="minorEastAsia" w:hAnsiTheme="minorHAnsi" w:cstheme="minorBidi"/>
+          <w:bCs/>
+          <w:sz w:val="32"/>
+          <w:szCs w:val="32"/>
+          <w:lang w:val="es-MX"/>
+        </w:rPr>
+      </w:pPr>
+      <w:r>
+        <w:rPr>
+          <w:rFonts w:asciiTheme="minorHAnsi" w:eastAsiaTheme="minorEastAsia" w:hAnsiTheme="minorHAnsi" w:cstheme="minorBidi"/>
+          <w:bCs/>
+          <w:noProof/>
+          <w:sz w:val="32"/>
+          <w:szCs w:val="32"/>
+          <w:lang w:val="es-MX" w:eastAsia="es-MX" w:bidi="ar-SA"/>
+        </w:rPr>
+        <mc:AlternateContent>
+          <mc:Choice Requires="wps">
+            <w:drawing>
+              <wp:anchor distT="0" distB="0" distL="114300" distR="114300" simplePos="0" relativeHeight="251682816" behindDoc="0" locked="0" layoutInCell="1" allowOverlap="1" wp14:anchorId="206D7038" wp14:editId="2176E44B">
+                <wp:simplePos x="0" y="0"/>
+                <wp:positionH relativeFrom="column">
+                  <wp:posOffset>710565</wp:posOffset>
+                </wp:positionH>
+                <wp:positionV relativeFrom="paragraph">
+                  <wp:posOffset>210819</wp:posOffset>
+                </wp:positionV>
+                <wp:extent cx="1181100" cy="476250"/>
+                <wp:effectExtent l="0" t="0" r="19050" b="19050"/>
+                <wp:wrapNone/>
+                <wp:docPr id="15" name="Conector recto 15"/>
+                <wp:cNvGraphicFramePr/>
+                <a:graphic xmlns:a="http://schemas.openxmlformats.org/drawingml/2006/main">
+                  <a:graphicData uri="http://schemas.microsoft.com/office/word/2010/wordprocessingShape">
+                    <wps:wsp>
+                      <wps:cNvCnPr/>
+                      <wps:spPr>
+                        <a:xfrm>
+                          <a:off x="0" y="0"/>
+                          <a:ext cx="1181100" cy="476250"/>
+                        </a:xfrm>
+                        <a:prstGeom prst="line">
+                          <a:avLst/>
+                        </a:prstGeom>
+                      </wps:spPr>
+                      <wps:style>
+                        <a:lnRef idx="3">
+                          <a:schemeClr val="dk1"/>
+                        </a:lnRef>
+                        <a:fillRef idx="0">
+                          <a:schemeClr val="dk1"/>
+                        </a:fillRef>
+                        <a:effectRef idx="2">
+                          <a:schemeClr val="dk1"/>
+                        </a:effectRef>
+                        <a:fontRef idx="minor">
+                          <a:schemeClr val="tx1"/>
+                        </a:fontRef>
+                      </wps:style>
+                      <wps:bodyPr/>
+                    </wps:wsp>
+                  </a:graphicData>
+                </a:graphic>
+                <wp14:sizeRelH relativeFrom="margin">
+                  <wp14:pctWidth>0</wp14:pctWidth>
+                </wp14:sizeRelH>
+                <wp14:sizeRelV relativeFrom="margin">
+                  <wp14:pctHeight>0</wp14:pctHeight>
+                </wp14:sizeRelV>
+              </wp:anchor>
+            </w:drawing>
+          </mc:Choice>
+          <mc:Fallback>
+            <w:pict>
+              <v:line w14:anchorId="27986E4D" id="Conector recto 15" o:spid="_x0000_s1026" style="position:absolute;z-index:251682816;visibility:visible;mso-wrap-style:square;mso-width-percent:0;mso-height-percent:0;mso-wrap-distance-left:9pt;mso-wrap-distance-top:0;mso-wrap-distance-right:9pt;mso-wrap-distance-bottom:0;mso-position-horizontal:absolute;mso-position-horizontal-relative:text;mso-position-vertical:absolute;mso-position-vertical-relative:text;mso-width-percent:0;mso-height-percent:0;mso-width-relative:margin;mso-height-relative:margin" from="55.95pt,16.6pt" to="148.95pt,54.1pt" o:gfxdata="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" strokecolor="black [3200]" strokeweight="1.5pt">
+                <v:stroke joinstyle="miter"/>
+              </v:line>
+            </w:pict>
+          </mc:Fallback>
+        </mc:AlternateContent>
+      </w:r>
+    </w:p>
+    <w:p>
+      <w:pPr>
+        <w:pStyle w:val="Standard"/>
+        <w:ind w:left="360"/>
+        <w:jc w:val="both"/>
+        <w:rPr>
+          <w:rFonts w:asciiTheme="minorHAnsi" w:eastAsiaTheme="minorEastAsia" w:hAnsiTheme="minorHAnsi" w:cstheme="minorBidi"/>
+          <w:bCs/>
+          <w:sz w:val="32"/>
+          <w:szCs w:val="32"/>
+          <w:lang w:val="es-MX"/>
+        </w:rPr>
+      </w:pPr>
+      <w:r>
+        <w:rPr>
+          <w:rFonts w:asciiTheme="minorHAnsi" w:eastAsiaTheme="minorEastAsia" w:hAnsiTheme="minorHAnsi" w:cstheme="minorBidi"/>
+          <w:bCs/>
+          <w:noProof/>
+          <w:sz w:val="32"/>
+          <w:szCs w:val="32"/>
+          <w:lang w:val="es-MX" w:eastAsia="es-MX" w:bidi="ar-SA"/>
+        </w:rPr>
+        <mc:AlternateContent>
+          <mc:Choice Requires="wps">
+            <w:drawing>
+              <wp:anchor distT="0" distB="0" distL="114300" distR="114300" simplePos="0" relativeHeight="251673600" behindDoc="0" locked="0" layoutInCell="1" allowOverlap="1" wp14:anchorId="78C84986" wp14:editId="36B98102">
+                <wp:simplePos x="0" y="0"/>
+                <wp:positionH relativeFrom="margin">
+                  <wp:align>center</wp:align>
+                </wp:positionH>
+                <wp:positionV relativeFrom="paragraph">
+                  <wp:posOffset>219710</wp:posOffset>
+                </wp:positionV>
+                <wp:extent cx="1638300" cy="647700"/>
+                <wp:effectExtent l="0" t="0" r="19050" b="19050"/>
+                <wp:wrapNone/>
+                <wp:docPr id="10" name="Elipse 10"/>
+                <wp:cNvGraphicFramePr/>
+                <a:graphic xmlns:a="http://schemas.openxmlformats.org/drawingml/2006/main">
+                  <a:graphicData uri="http://schemas.microsoft.com/office/word/2010/wordprocessingShape">
+                    <wps:wsp>
+                      <wps:cNvSpPr/>
+                      <wps:spPr>
+                        <a:xfrm>
+                          <a:off x="0" y="0"/>
+                          <a:ext cx="1638300" cy="647700"/>
+                        </a:xfrm>
+                        <a:prstGeom prst="ellipse">
+                          <a:avLst/>
+                        </a:prstGeom>
+                      </wps:spPr>
+                      <wps:style>
+                        <a:lnRef idx="2">
+                          <a:schemeClr val="dk1"/>
+                        </a:lnRef>
+                        <a:fillRef idx="1">
+                          <a:schemeClr val="lt1"/>
+                        </a:fillRef>
+                        <a:effectRef idx="0">
+                          <a:schemeClr val="dk1"/>
+                        </a:effectRef>
+                        <a:fontRef idx="minor">
+                          <a:schemeClr val="dk1"/>
+                        </a:fontRef>
+                      </wps:style>
+                      <wps:txbx>
+                        <w:txbxContent>
+                          <w:p>
+                            <w:pPr>
+                              <w:jc w:val="center"/>
+                            </w:pPr>
+                            <w:r>
+                              <w:t>Rastrear envio</w:t>
+                            </w:r>
+                          </w:p>
+                        </w:txbxContent>
+                      </wps:txbx>
+                      <wps:bodyPr rot="0" spcFirstLastPara="0" vertOverflow="overflow" horzOverflow="overflow" vert="horz" wrap="square" lIns="91440" tIns="45720" rIns="91440" bIns="45720" numCol="1" spcCol="0" rtlCol="0" fromWordArt="0" anchor="ctr" anchorCtr="0" forceAA="0" compatLnSpc="1">
+                        <a:prstTxWarp prst="textNoShape">
+                          <a:avLst/>
+                        </a:prstTxWarp>
+                        <a:noAutofit/>
+                      </wps:bodyPr>
+                    </wps:wsp>
+                  </a:graphicData>
+                </a:graphic>
+                <wp14:sizeRelH relativeFrom="margin">
+                  <wp14:pctWidth>0</wp14:pctWidth>
+                </wp14:sizeRelH>
+              </wp:anchor>
+            </w:drawing>
+          </mc:Choice>
+          <mc:Fallback>
+            <w:pict>
+              <v:oval w14:anchorId="78C84986" id="Elipse 10" o:spid="_x0000_s1029" style="position:absolute;left:0;text-align:left;margin-left:0;margin-top:17.3pt;width:129pt;height:51pt;z-index:251673600;visibility:visible;mso-wrap-style:square;mso-width-percent:0;mso-wrap-distance-left:9pt;mso-wrap-distance-top:0;mso-wrap-distance-right:9pt;mso-wrap-distance-bottom:0;mso-position-horizontal:center;mso-position-horizontal-relative:margin;mso-position-vertical:absolute;mso-position-vertical-relative:text;mso-width-percent:0;mso-width-relative:margin;v-text-anchor:middle" o:gfxdata="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" fillcolor="white [3201]" strokecolor="black [3200]" strokeweight="1pt">
+                <v:stroke joinstyle="miter"/>
+                <v:textbox>
+                  <w:txbxContent>
+                    <w:p>
+                      <w:pPr>
+                        <w:jc w:val="center"/>
+                      </w:pPr>
+                      <w:r>
+                        <w:t>Rastrear envio</w:t>
+                      </w:r>
+                    </w:p>
+                  </w:txbxContent>
+                </v:textbox>
+                <w10:wrap anchorx="margin"/>
+              </v:oval>
+            </w:pict>
+          </mc:Fallback>
+        </mc:AlternateContent>
+      </w:r>
+      <w:r>
+        <w:rPr>
+          <w:rFonts w:asciiTheme="minorHAnsi" w:eastAsiaTheme="minorEastAsia" w:hAnsiTheme="minorHAnsi" w:cstheme="minorBidi"/>
+          <w:bCs/>
           <w:i/>
           <w:sz w:val="32"/>
           <w:szCs w:val="32"/>
           <w:lang w:val="es-MX"/>
         </w:rPr>
-      </w:pPr>
-      <w:r>
-        <w:rPr>
-          <w:rFonts w:asciiTheme="minorHAnsi" w:eastAsiaTheme="minorEastAsia" w:hAnsiTheme="minorHAnsi" w:cstheme="minorBidi"/>
-          <w:b/>
-          <w:i/>
-          <w:sz w:val="32"/>
-          <w:szCs w:val="32"/>
-          <w:lang w:val="es-MX"/>
-        </w:rPr>
-        <w:t>Requisitos Funcionales</w:t>
-      </w:r>
-    </w:p>
-    <w:p>
-      <w:pPr>
-        <w:pStyle w:val="Standard"/>
-        <w:jc w:val="both"/>
-        <w:rPr>
-          <w:lang w:val="es-MX"/>
-        </w:rPr>
-      </w:pPr>
-    </w:p>
-    <w:p>
-      <w:pPr>
-        <w:pStyle w:val="Standard"/>
-        <w:jc w:val="both"/>
-        <w:rPr>
-          <w:rFonts w:asciiTheme="minorHAnsi" w:eastAsiaTheme="minorEastAsia" w:hAnsiTheme="minorHAnsi" w:cstheme="minorBidi"/>
-          <w:sz w:val="32"/>
-          <w:szCs w:val="32"/>
-          <w:lang w:val="es-MX"/>
-        </w:rPr>
-      </w:pPr>
-      <w:r>
-        <w:rPr>
-          <w:rFonts w:asciiTheme="minorHAnsi" w:eastAsiaTheme="minorEastAsia" w:hAnsiTheme="minorHAnsi" w:cstheme="minorBidi"/>
-          <w:sz w:val="32"/>
-          <w:szCs w:val="32"/>
-          <w:lang w:val="es-MX"/>
-        </w:rPr>
-        <w:tab/>
-      </w:r>
-    </w:p>
-    <w:p>
-      <w:pPr>
-        <w:pStyle w:val="Standard"/>
-        <w:spacing w:after="240"/>
-        <w:jc w:val="both"/>
-        <w:rPr>
-          <w:rFonts w:asciiTheme="minorHAnsi" w:eastAsiaTheme="minorEastAsia" w:hAnsiTheme="minorHAnsi" w:cstheme="minorBidi"/>
-          <w:b/>
-          <w:i/>
-          <w:sz w:val="32"/>
-          <w:szCs w:val="32"/>
-          <w:lang w:val="es-MX"/>
-        </w:rPr>
-      </w:pPr>
-      <w:r>
-        <w:rPr>
-          <w:rFonts w:asciiTheme="minorHAnsi" w:eastAsiaTheme="minorEastAsia" w:hAnsiTheme="minorHAnsi" w:cstheme="minorBidi"/>
-          <w:b/>
-          <w:i/>
-          <w:sz w:val="32"/>
-          <w:szCs w:val="32"/>
-          <w:lang w:val="es-MX"/>
-        </w:rPr>
-        <w:t xml:space="preserve">    </w:t>
-      </w:r>
-      <w:r>
-        <w:rPr>
-          <w:rFonts w:asciiTheme="minorHAnsi" w:eastAsiaTheme="minorEastAsia" w:hAnsiTheme="minorHAnsi" w:cstheme="minorBidi"/>
-          <w:b/>
-          <w:i/>
-          <w:sz w:val="32"/>
-          <w:szCs w:val="32"/>
-          <w:lang w:val="es-MX"/>
-        </w:rPr>
-        <w:t>2.2.- Requisitos no funcionales</w:t>
+        <w:t>Usuario</w:t>
       </w:r>
     </w:p>
     <w:p>
@@ -2602,10 +6052,946 @@
         </w:rPr>
       </w:pPr>
     </w:p>
+    <w:p>
+      <w:pPr>
+        <w:pStyle w:val="Standard"/>
+        <w:ind w:left="360"/>
+        <w:jc w:val="both"/>
+        <w:rPr>
+          <w:rFonts w:asciiTheme="minorHAnsi" w:eastAsiaTheme="minorEastAsia" w:hAnsiTheme="minorHAnsi" w:cstheme="minorBidi"/>
+          <w:bCs/>
+          <w:sz w:val="32"/>
+          <w:szCs w:val="32"/>
+          <w:lang w:val="es-MX"/>
+        </w:rPr>
+      </w:pPr>
+      <w:r>
+        <w:rPr>
+          <w:rFonts w:asciiTheme="minorHAnsi" w:eastAsiaTheme="minorEastAsia" w:hAnsiTheme="minorHAnsi" w:cstheme="minorBidi"/>
+          <w:bCs/>
+          <w:noProof/>
+          <w:sz w:val="32"/>
+          <w:szCs w:val="32"/>
+          <w:lang w:val="es-MX" w:eastAsia="es-MX" w:bidi="ar-SA"/>
+        </w:rPr>
+        <mc:AlternateContent>
+          <mc:Choice Requires="wps">
+            <w:drawing>
+              <wp:anchor distT="0" distB="0" distL="114300" distR="114300" simplePos="0" relativeHeight="251684864" behindDoc="0" locked="0" layoutInCell="1" allowOverlap="1" wp14:anchorId="0567AD2D" wp14:editId="756B37DD">
+                <wp:simplePos x="0" y="0"/>
+                <wp:positionH relativeFrom="column">
+                  <wp:posOffset>843916</wp:posOffset>
+                </wp:positionH>
+                <wp:positionV relativeFrom="paragraph">
+                  <wp:posOffset>104774</wp:posOffset>
+                </wp:positionV>
+                <wp:extent cx="1066800" cy="714375"/>
+                <wp:effectExtent l="0" t="0" r="19050" b="28575"/>
+                <wp:wrapNone/>
+                <wp:docPr id="16" name="Conector recto 16"/>
+                <wp:cNvGraphicFramePr/>
+                <a:graphic xmlns:a="http://schemas.openxmlformats.org/drawingml/2006/main">
+                  <a:graphicData uri="http://schemas.microsoft.com/office/word/2010/wordprocessingShape">
+                    <wps:wsp>
+                      <wps:cNvCnPr/>
+                      <wps:spPr>
+                        <a:xfrm>
+                          <a:off x="0" y="0"/>
+                          <a:ext cx="1066800" cy="714375"/>
+                        </a:xfrm>
+                        <a:prstGeom prst="line">
+                          <a:avLst/>
+                        </a:prstGeom>
+                      </wps:spPr>
+                      <wps:style>
+                        <a:lnRef idx="3">
+                          <a:schemeClr val="dk1"/>
+                        </a:lnRef>
+                        <a:fillRef idx="0">
+                          <a:schemeClr val="dk1"/>
+                        </a:fillRef>
+                        <a:effectRef idx="2">
+                          <a:schemeClr val="dk1"/>
+                        </a:effectRef>
+                        <a:fontRef idx="minor">
+                          <a:schemeClr val="tx1"/>
+                        </a:fontRef>
+                      </wps:style>
+                      <wps:bodyPr/>
+                    </wps:wsp>
+                  </a:graphicData>
+                </a:graphic>
+                <wp14:sizeRelH relativeFrom="margin">
+                  <wp14:pctWidth>0</wp14:pctWidth>
+                </wp14:sizeRelH>
+                <wp14:sizeRelV relativeFrom="margin">
+                  <wp14:pctHeight>0</wp14:pctHeight>
+                </wp14:sizeRelV>
+              </wp:anchor>
+            </w:drawing>
+          </mc:Choice>
+          <mc:Fallback>
+            <w:pict>
+              <v:line w14:anchorId="4DE09D8A" id="Conector recto 16" o:spid="_x0000_s1026" style="position:absolute;z-index:251684864;visibility:visible;mso-wrap-style:square;mso-width-percent:0;mso-height-percent:0;mso-wrap-distance-left:9pt;mso-wrap-distance-top:0;mso-wrap-distance-right:9pt;mso-wrap-distance-bottom:0;mso-position-horizontal:absolute;mso-position-horizontal-relative:text;mso-position-vertical:absolute;mso-position-vertical-relative:text;mso-width-percent:0;mso-height-percent:0;mso-width-relative:margin;mso-height-relative:margin" from="66.45pt,8.25pt" to="150.45pt,64.5pt" o:gfxdata="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" strokecolor="black [3200]" strokeweight="1.5pt">
+                <v:stroke joinstyle="miter"/>
+              </v:line>
+            </w:pict>
+          </mc:Fallback>
+        </mc:AlternateContent>
+      </w:r>
+    </w:p>
+    <w:p>
+      <w:pPr>
+        <w:pStyle w:val="Standard"/>
+        <w:ind w:left="360"/>
+        <w:jc w:val="both"/>
+        <w:rPr>
+          <w:rFonts w:asciiTheme="minorHAnsi" w:eastAsiaTheme="minorEastAsia" w:hAnsiTheme="minorHAnsi" w:cstheme="minorBidi"/>
+          <w:bCs/>
+          <w:sz w:val="32"/>
+          <w:szCs w:val="32"/>
+          <w:lang w:val="es-MX"/>
+        </w:rPr>
+      </w:pPr>
+    </w:p>
+    <w:p>
+      <w:pPr>
+        <w:pStyle w:val="Standard"/>
+        <w:ind w:left="360"/>
+        <w:jc w:val="both"/>
+        <w:rPr>
+          <w:rFonts w:asciiTheme="minorHAnsi" w:eastAsiaTheme="minorEastAsia" w:hAnsiTheme="minorHAnsi" w:cstheme="minorBidi"/>
+          <w:bCs/>
+          <w:sz w:val="32"/>
+          <w:szCs w:val="32"/>
+          <w:lang w:val="es-MX"/>
+        </w:rPr>
+      </w:pPr>
+      <w:r>
+        <w:rPr>
+          <w:rFonts w:asciiTheme="minorHAnsi" w:eastAsiaTheme="minorEastAsia" w:hAnsiTheme="minorHAnsi" w:cstheme="minorBidi"/>
+          <w:bCs/>
+          <w:noProof/>
+          <w:sz w:val="32"/>
+          <w:szCs w:val="32"/>
+          <w:lang w:val="es-MX" w:eastAsia="es-MX" w:bidi="ar-SA"/>
+        </w:rPr>
+        <mc:AlternateContent>
+          <mc:Choice Requires="wps">
+            <w:drawing>
+              <wp:anchor distT="0" distB="0" distL="114300" distR="114300" simplePos="0" relativeHeight="251675648" behindDoc="0" locked="0" layoutInCell="1" allowOverlap="1" wp14:anchorId="4295D03D" wp14:editId="08629605">
+                <wp:simplePos x="0" y="0"/>
+                <wp:positionH relativeFrom="margin">
+                  <wp:align>center</wp:align>
+                </wp:positionH>
+                <wp:positionV relativeFrom="paragraph">
+                  <wp:posOffset>76200</wp:posOffset>
+                </wp:positionV>
+                <wp:extent cx="1638300" cy="647700"/>
+                <wp:effectExtent l="0" t="0" r="19050" b="19050"/>
+                <wp:wrapNone/>
+                <wp:docPr id="11" name="Elipse 11"/>
+                <wp:cNvGraphicFramePr/>
+                <a:graphic xmlns:a="http://schemas.openxmlformats.org/drawingml/2006/main">
+                  <a:graphicData uri="http://schemas.microsoft.com/office/word/2010/wordprocessingShape">
+                    <wps:wsp>
+                      <wps:cNvSpPr/>
+                      <wps:spPr>
+                        <a:xfrm>
+                          <a:off x="0" y="0"/>
+                          <a:ext cx="1638300" cy="647700"/>
+                        </a:xfrm>
+                        <a:prstGeom prst="ellipse">
+                          <a:avLst/>
+                        </a:prstGeom>
+                      </wps:spPr>
+                      <wps:style>
+                        <a:lnRef idx="2">
+                          <a:schemeClr val="dk1"/>
+                        </a:lnRef>
+                        <a:fillRef idx="1">
+                          <a:schemeClr val="lt1"/>
+                        </a:fillRef>
+                        <a:effectRef idx="0">
+                          <a:schemeClr val="dk1"/>
+                        </a:effectRef>
+                        <a:fontRef idx="minor">
+                          <a:schemeClr val="dk1"/>
+                        </a:fontRef>
+                      </wps:style>
+                      <wps:txbx>
+                        <w:txbxContent>
+                          <w:p>
+                            <w:pPr>
+                              <w:jc w:val="center"/>
+                            </w:pPr>
+                            <w:r>
+                              <w:t>Metodo de pago</w:t>
+                            </w:r>
+                          </w:p>
+                        </w:txbxContent>
+                      </wps:txbx>
+                      <wps:bodyPr rot="0" spcFirstLastPara="0" vertOverflow="overflow" horzOverflow="overflow" vert="horz" wrap="square" lIns="91440" tIns="45720" rIns="91440" bIns="45720" numCol="1" spcCol="0" rtlCol="0" fromWordArt="0" anchor="ctr" anchorCtr="0" forceAA="0" compatLnSpc="1">
+                        <a:prstTxWarp prst="textNoShape">
+                          <a:avLst/>
+                        </a:prstTxWarp>
+                        <a:noAutofit/>
+                      </wps:bodyPr>
+                    </wps:wsp>
+                  </a:graphicData>
+                </a:graphic>
+                <wp14:sizeRelH relativeFrom="margin">
+                  <wp14:pctWidth>0</wp14:pctWidth>
+                </wp14:sizeRelH>
+              </wp:anchor>
+            </w:drawing>
+          </mc:Choice>
+          <mc:Fallback>
+            <w:pict>
+              <v:oval w14:anchorId="4295D03D" id="Elipse 11" o:spid="_x0000_s1030" style="position:absolute;left:0;text-align:left;margin-left:0;margin-top:6pt;width:129pt;height:51pt;z-index:251675648;visibility:visible;mso-wrap-style:square;mso-width-percent:0;mso-wrap-distance-left:9pt;mso-wrap-distance-top:0;mso-wrap-distance-right:9pt;mso-wrap-distance-bottom:0;mso-position-horizontal:center;mso-position-horizontal-relative:margin;mso-position-vertical:absolute;mso-position-vertical-relative:text;mso-width-percent:0;mso-width-relative:margin;v-text-anchor:middle" o:gfxdata="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" fillcolor="white [3201]" strokecolor="black [3200]" strokeweight="1pt">
+                <v:stroke joinstyle="miter"/>
+                <v:textbox>
+                  <w:txbxContent>
+                    <w:p>
+                      <w:pPr>
+                        <w:jc w:val="center"/>
+                      </w:pPr>
+                      <w:r>
+                        <w:t>Metodo de pago</w:t>
+                      </w:r>
+                    </w:p>
+                  </w:txbxContent>
+                </v:textbox>
+                <w10:wrap anchorx="margin"/>
+              </v:oval>
+            </w:pict>
+          </mc:Fallback>
+        </mc:AlternateContent>
+      </w:r>
+    </w:p>
+    <w:p>
+      <w:pPr>
+        <w:pStyle w:val="Standard"/>
+        <w:ind w:left="360"/>
+        <w:jc w:val="both"/>
+        <w:rPr>
+          <w:rFonts w:asciiTheme="minorHAnsi" w:eastAsiaTheme="minorEastAsia" w:hAnsiTheme="minorHAnsi" w:cstheme="minorBidi"/>
+          <w:bCs/>
+          <w:sz w:val="32"/>
+          <w:szCs w:val="32"/>
+          <w:lang w:val="es-MX"/>
+        </w:rPr>
+      </w:pPr>
+    </w:p>
+    <w:p>
+      <w:pPr>
+        <w:pStyle w:val="Standard"/>
+        <w:ind w:left="360"/>
+        <w:jc w:val="both"/>
+        <w:rPr>
+          <w:rFonts w:asciiTheme="minorHAnsi" w:eastAsiaTheme="minorEastAsia" w:hAnsiTheme="minorHAnsi" w:cstheme="minorBidi"/>
+          <w:bCs/>
+          <w:sz w:val="32"/>
+          <w:szCs w:val="32"/>
+          <w:lang w:val="es-MX"/>
+        </w:rPr>
+      </w:pPr>
+    </w:p>
+    <w:p>
+      <w:pPr>
+        <w:pStyle w:val="Standard"/>
+        <w:ind w:left="360"/>
+        <w:jc w:val="both"/>
+        <w:rPr>
+          <w:rFonts w:asciiTheme="minorHAnsi" w:eastAsiaTheme="minorEastAsia" w:hAnsiTheme="minorHAnsi" w:cstheme="minorBidi"/>
+          <w:bCs/>
+          <w:sz w:val="32"/>
+          <w:szCs w:val="32"/>
+          <w:lang w:val="es-MX"/>
+        </w:rPr>
+      </w:pPr>
+    </w:p>
+    <w:p>
+      <w:pPr>
+        <w:pStyle w:val="Standard"/>
+        <w:ind w:left="360"/>
+        <w:jc w:val="both"/>
+        <w:rPr>
+          <w:rFonts w:asciiTheme="minorHAnsi" w:eastAsiaTheme="minorEastAsia" w:hAnsiTheme="minorHAnsi" w:cstheme="minorBidi"/>
+          <w:bCs/>
+          <w:sz w:val="32"/>
+          <w:szCs w:val="32"/>
+          <w:lang w:val="es-MX"/>
+        </w:rPr>
+      </w:pPr>
+    </w:p>
+    <w:p>
+      <w:pPr>
+        <w:pStyle w:val="Standard"/>
+        <w:ind w:left="360"/>
+        <w:jc w:val="both"/>
+        <w:rPr>
+          <w:rFonts w:asciiTheme="minorHAnsi" w:eastAsiaTheme="minorEastAsia" w:hAnsiTheme="minorHAnsi" w:cstheme="minorBidi"/>
+          <w:bCs/>
+          <w:sz w:val="32"/>
+          <w:szCs w:val="32"/>
+          <w:lang w:val="es-MX"/>
+        </w:rPr>
+      </w:pPr>
+    </w:p>
+    <w:p>
+      <w:pPr>
+        <w:pStyle w:val="Standard"/>
+        <w:ind w:left="360"/>
+        <w:jc w:val="both"/>
+        <w:rPr>
+          <w:rFonts w:asciiTheme="minorHAnsi" w:eastAsiaTheme="minorEastAsia" w:hAnsiTheme="minorHAnsi" w:cstheme="minorBidi"/>
+          <w:bCs/>
+          <w:sz w:val="32"/>
+          <w:szCs w:val="32"/>
+          <w:lang w:val="es-MX"/>
+        </w:rPr>
+      </w:pPr>
+    </w:p>
+    <w:p>
+      <w:pPr>
+        <w:pStyle w:val="Standard"/>
+        <w:ind w:left="360"/>
+        <w:jc w:val="both"/>
+        <w:rPr>
+          <w:rFonts w:asciiTheme="minorHAnsi" w:eastAsiaTheme="minorEastAsia" w:hAnsiTheme="minorHAnsi" w:cstheme="minorBidi"/>
+          <w:bCs/>
+          <w:sz w:val="32"/>
+          <w:szCs w:val="32"/>
+          <w:lang w:val="es-MX"/>
+        </w:rPr>
+      </w:pPr>
+    </w:p>
+    <w:p>
+      <w:pPr>
+        <w:pStyle w:val="Standard"/>
+        <w:ind w:left="360"/>
+        <w:jc w:val="both"/>
+        <w:rPr>
+          <w:rFonts w:asciiTheme="minorHAnsi" w:eastAsiaTheme="minorEastAsia" w:hAnsiTheme="minorHAnsi" w:cstheme="minorBidi"/>
+          <w:bCs/>
+          <w:sz w:val="32"/>
+          <w:szCs w:val="32"/>
+          <w:lang w:val="es-MX"/>
+        </w:rPr>
+      </w:pPr>
+    </w:p>
+    <w:p>
+      <w:pPr>
+        <w:pStyle w:val="Standard"/>
+        <w:ind w:left="360"/>
+        <w:jc w:val="both"/>
+        <w:rPr>
+          <w:rFonts w:asciiTheme="minorHAnsi" w:eastAsiaTheme="minorEastAsia" w:hAnsiTheme="minorHAnsi" w:cstheme="minorBidi"/>
+          <w:bCs/>
+          <w:sz w:val="32"/>
+          <w:szCs w:val="32"/>
+          <w:lang w:val="es-MX"/>
+        </w:rPr>
+      </w:pPr>
+    </w:p>
+    <w:p>
+      <w:pPr>
+        <w:pStyle w:val="Standard"/>
+        <w:ind w:left="360"/>
+        <w:jc w:val="both"/>
+        <w:rPr>
+          <w:rFonts w:asciiTheme="minorHAnsi" w:eastAsiaTheme="minorEastAsia" w:hAnsiTheme="minorHAnsi" w:cstheme="minorBidi"/>
+          <w:bCs/>
+          <w:sz w:val="32"/>
+          <w:szCs w:val="32"/>
+          <w:lang w:val="es-MX"/>
+        </w:rPr>
+      </w:pPr>
+    </w:p>
+    <w:p>
+      <w:pPr>
+        <w:pStyle w:val="Standard"/>
+        <w:ind w:left="360"/>
+        <w:jc w:val="both"/>
+        <w:rPr>
+          <w:rFonts w:asciiTheme="minorHAnsi" w:eastAsiaTheme="minorEastAsia" w:hAnsiTheme="minorHAnsi" w:cstheme="minorBidi"/>
+          <w:bCs/>
+          <w:sz w:val="32"/>
+          <w:szCs w:val="32"/>
+          <w:lang w:val="es-MX"/>
+        </w:rPr>
+      </w:pPr>
+    </w:p>
+    <w:p>
+      <w:pPr>
+        <w:pStyle w:val="Standard"/>
+        <w:ind w:left="360"/>
+        <w:jc w:val="both"/>
+        <w:rPr>
+          <w:rFonts w:asciiTheme="minorHAnsi" w:eastAsiaTheme="minorEastAsia" w:hAnsiTheme="minorHAnsi" w:cstheme="minorBidi"/>
+          <w:bCs/>
+          <w:sz w:val="32"/>
+          <w:szCs w:val="32"/>
+          <w:lang w:val="es-MX"/>
+        </w:rPr>
+      </w:pPr>
+    </w:p>
+    <w:p>
+      <w:pPr>
+        <w:pStyle w:val="Standard"/>
+        <w:ind w:left="360"/>
+        <w:jc w:val="both"/>
+        <w:rPr>
+          <w:rFonts w:asciiTheme="minorHAnsi" w:eastAsiaTheme="minorEastAsia" w:hAnsiTheme="minorHAnsi" w:cstheme="minorBidi"/>
+          <w:bCs/>
+          <w:sz w:val="32"/>
+          <w:szCs w:val="32"/>
+          <w:lang w:val="es-MX"/>
+        </w:rPr>
+      </w:pPr>
+    </w:p>
+    <w:p>
+      <w:pPr>
+        <w:pStyle w:val="Standard"/>
+        <w:ind w:left="360"/>
+        <w:jc w:val="both"/>
+        <w:rPr>
+          <w:rFonts w:asciiTheme="minorHAnsi" w:eastAsiaTheme="minorEastAsia" w:hAnsiTheme="minorHAnsi" w:cstheme="minorBidi"/>
+          <w:bCs/>
+          <w:sz w:val="32"/>
+          <w:szCs w:val="32"/>
+          <w:lang w:val="es-MX"/>
+        </w:rPr>
+      </w:pPr>
+    </w:p>
+    <w:p>
+      <w:pPr>
+        <w:pStyle w:val="Standard"/>
+        <w:jc w:val="both"/>
+        <w:rPr>
+          <w:rFonts w:asciiTheme="minorHAnsi" w:eastAsiaTheme="minorEastAsia" w:hAnsiTheme="minorHAnsi" w:cstheme="minorBidi"/>
+          <w:bCs/>
+          <w:sz w:val="32"/>
+          <w:szCs w:val="32"/>
+          <w:lang w:val="es-MX"/>
+        </w:rPr>
+      </w:pPr>
+    </w:p>
+    <w:p>
+      <w:pPr>
+        <w:pStyle w:val="Standard"/>
+        <w:ind w:left="360"/>
+        <w:jc w:val="both"/>
+        <w:rPr>
+          <w:rFonts w:asciiTheme="minorHAnsi" w:eastAsiaTheme="minorEastAsia" w:hAnsiTheme="minorHAnsi" w:cstheme="minorBidi"/>
+          <w:bCs/>
+          <w:sz w:val="32"/>
+          <w:szCs w:val="32"/>
+          <w:lang w:val="es-MX"/>
+        </w:rPr>
+      </w:pPr>
+    </w:p>
+    <w:p>
+      <w:pPr>
+        <w:pStyle w:val="Standard"/>
+        <w:jc w:val="both"/>
+        <w:rPr>
+          <w:rFonts w:asciiTheme="minorHAnsi" w:eastAsiaTheme="minorEastAsia" w:hAnsiTheme="minorHAnsi" w:cstheme="minorBidi"/>
+          <w:bCs/>
+          <w:sz w:val="32"/>
+          <w:szCs w:val="32"/>
+          <w:lang w:val="es-MX"/>
+        </w:rPr>
+      </w:pPr>
+      <w:r>
+        <w:rPr>
+          <w:rFonts w:asciiTheme="minorHAnsi" w:eastAsiaTheme="minorEastAsia" w:hAnsiTheme="minorHAnsi" w:cstheme="minorBidi"/>
+          <w:bCs/>
+          <w:sz w:val="32"/>
+          <w:szCs w:val="32"/>
+          <w:lang w:val="es-MX"/>
+        </w:rPr>
+        <w:t>5.1</w:t>
+      </w:r>
+      <w:r>
+        <w:rPr>
+          <w:rFonts w:asciiTheme="minorHAnsi" w:eastAsiaTheme="minorEastAsia" w:hAnsiTheme="minorHAnsi" w:cstheme="minorBidi"/>
+          <w:bCs/>
+          <w:sz w:val="32"/>
+          <w:szCs w:val="32"/>
+          <w:lang w:val="es-MX"/>
+        </w:rPr>
+        <w:t>-</w:t>
+      </w:r>
+      <w:r>
+        <w:rPr>
+          <w:rFonts w:asciiTheme="minorHAnsi" w:eastAsiaTheme="minorEastAsia" w:hAnsiTheme="minorHAnsi" w:cstheme="minorBidi"/>
+          <w:bCs/>
+          <w:sz w:val="32"/>
+          <w:szCs w:val="32"/>
+          <w:lang w:val="es-MX"/>
+        </w:rPr>
+        <w:t xml:space="preserve"> Diagrama de Clases</w:t>
+      </w:r>
+    </w:p>
+    <w:p>
+      <w:pPr>
+        <w:pStyle w:val="Standard"/>
+        <w:ind w:left="360"/>
+        <w:jc w:val="both"/>
+        <w:rPr>
+          <w:rFonts w:asciiTheme="minorHAnsi" w:eastAsiaTheme="minorEastAsia" w:hAnsiTheme="minorHAnsi" w:cstheme="minorBidi"/>
+          <w:bCs/>
+          <w:sz w:val="32"/>
+          <w:szCs w:val="32"/>
+          <w:lang w:val="es-MX"/>
+        </w:rPr>
+      </w:pPr>
+    </w:p>
+    <w:p>
+      <w:pPr>
+        <w:pStyle w:val="Standard"/>
+        <w:ind w:left="360"/>
+        <w:jc w:val="both"/>
+        <w:rPr>
+          <w:rFonts w:asciiTheme="minorHAnsi" w:eastAsiaTheme="minorEastAsia" w:hAnsiTheme="minorHAnsi" w:cstheme="minorBidi"/>
+          <w:bCs/>
+          <w:sz w:val="32"/>
+          <w:szCs w:val="32"/>
+          <w:lang w:val="es-MX"/>
+        </w:rPr>
+      </w:pPr>
+    </w:p>
+    <w:p>
+      <w:pPr>
+        <w:pStyle w:val="Standard"/>
+        <w:ind w:left="360"/>
+        <w:jc w:val="both"/>
+        <w:rPr>
+          <w:rFonts w:asciiTheme="minorHAnsi" w:eastAsiaTheme="minorEastAsia" w:hAnsiTheme="minorHAnsi" w:cstheme="minorBidi"/>
+          <w:bCs/>
+          <w:sz w:val="32"/>
+          <w:szCs w:val="32"/>
+          <w:lang w:val="es-MX"/>
+        </w:rPr>
+      </w:pPr>
+      <w:r>
+        <w:rPr>
+          <w:rFonts w:asciiTheme="minorHAnsi" w:eastAsiaTheme="minorEastAsia" w:hAnsiTheme="minorHAnsi" w:cstheme="minorBidi"/>
+          <w:bCs/>
+          <w:noProof/>
+          <w:sz w:val="32"/>
+          <w:szCs w:val="32"/>
+          <w:lang w:val="es-MX" w:eastAsia="es-MX" w:bidi="ar-SA"/>
+        </w:rPr>
+        <w:drawing>
+          <wp:inline distT="0" distB="0" distL="0" distR="0">
+            <wp:extent cx="5612130" cy="2957861"/>
+            <wp:effectExtent l="0" t="0" r="7620" b="0"/>
+            <wp:docPr id="17" name="Imagen 17" descr="C:\Users\GG\AppData\Local\Microsoft\Windows\INetCache\Content.Word\dia.png"/>
+            <wp:cNvGraphicFramePr>
+              <a:graphicFrameLocks xmlns:a="http://schemas.openxmlformats.org/drawingml/2006/main" noChangeAspect="1"/>
+            </wp:cNvGraphicFramePr>
+            <a:graphic xmlns:a="http://schemas.openxmlformats.org/drawingml/2006/main">
+              <a:graphicData uri="http://schemas.openxmlformats.org/drawingml/2006/picture">
+                <pic:pic xmlns:pic="http://schemas.openxmlformats.org/drawingml/2006/picture">
+                  <pic:nvPicPr>
+                    <pic:cNvPr id="0" name="Picture 4" descr="C:\Users\GG\AppData\Local\Microsoft\Windows\INetCache\Content.Word\dia.png"/>
+                    <pic:cNvPicPr>
+                      <a:picLocks noChangeAspect="1" noChangeArrowheads="1"/>
+                    </pic:cNvPicPr>
+                  </pic:nvPicPr>
+                  <pic:blipFill>
+                    <a:blip r:embed="rId9">
+                      <a:extLst>
+                        <a:ext uri="{28A0092B-C50C-407E-A947-70E740481C1C}">
+                          <a14:useLocalDpi xmlns:a14="http://schemas.microsoft.com/office/drawing/2010/main" val="0"/>
+                        </a:ext>
+                      </a:extLst>
+                    </a:blip>
+                    <a:srcRect/>
+                    <a:stretch>
+                      <a:fillRect/>
+                    </a:stretch>
+                  </pic:blipFill>
+                  <pic:spPr bwMode="auto">
+                    <a:xfrm>
+                      <a:off x="0" y="0"/>
+                      <a:ext cx="5612130" cy="2957861"/>
+                    </a:xfrm>
+                    <a:prstGeom prst="rect">
+                      <a:avLst/>
+                    </a:prstGeom>
+                    <a:noFill/>
+                    <a:ln>
+                      <a:noFill/>
+                    </a:ln>
+                  </pic:spPr>
+                </pic:pic>
+              </a:graphicData>
+            </a:graphic>
+          </wp:inline>
+        </w:drawing>
+      </w:r>
+    </w:p>
+    <w:p>
+      <w:pPr>
+        <w:pStyle w:val="Standard"/>
+        <w:ind w:left="360"/>
+        <w:jc w:val="both"/>
+        <w:rPr>
+          <w:rFonts w:asciiTheme="minorHAnsi" w:eastAsiaTheme="minorEastAsia" w:hAnsiTheme="minorHAnsi" w:cstheme="minorBidi"/>
+          <w:bCs/>
+          <w:sz w:val="32"/>
+          <w:szCs w:val="32"/>
+          <w:lang w:val="es-MX"/>
+        </w:rPr>
+      </w:pPr>
+    </w:p>
+    <w:p>
+      <w:pPr>
+        <w:pStyle w:val="Standard"/>
+        <w:ind w:left="360"/>
+        <w:jc w:val="both"/>
+        <w:rPr>
+          <w:rFonts w:asciiTheme="minorHAnsi" w:eastAsiaTheme="minorEastAsia" w:hAnsiTheme="minorHAnsi" w:cstheme="minorBidi"/>
+          <w:bCs/>
+          <w:sz w:val="32"/>
+          <w:szCs w:val="32"/>
+          <w:lang w:val="es-MX"/>
+        </w:rPr>
+      </w:pPr>
+    </w:p>
+    <w:p>
+      <w:pPr>
+        <w:pStyle w:val="Standard"/>
+        <w:ind w:left="360"/>
+        <w:jc w:val="both"/>
+        <w:rPr>
+          <w:rFonts w:asciiTheme="minorHAnsi" w:eastAsiaTheme="minorEastAsia" w:hAnsiTheme="minorHAnsi" w:cstheme="minorBidi"/>
+          <w:bCs/>
+          <w:sz w:val="32"/>
+          <w:szCs w:val="32"/>
+          <w:lang w:val="es-MX"/>
+        </w:rPr>
+      </w:pPr>
+    </w:p>
+    <w:p>
+      <w:pPr>
+        <w:pStyle w:val="Standard"/>
+        <w:ind w:left="360"/>
+        <w:jc w:val="both"/>
+        <w:rPr>
+          <w:rFonts w:asciiTheme="minorHAnsi" w:eastAsiaTheme="minorEastAsia" w:hAnsiTheme="minorHAnsi" w:cstheme="minorBidi"/>
+          <w:bCs/>
+          <w:sz w:val="32"/>
+          <w:szCs w:val="32"/>
+          <w:lang w:val="es-MX"/>
+        </w:rPr>
+      </w:pPr>
+    </w:p>
+    <w:p>
+      <w:pPr>
+        <w:pStyle w:val="Standard"/>
+        <w:ind w:left="360"/>
+        <w:jc w:val="both"/>
+        <w:rPr>
+          <w:rFonts w:asciiTheme="minorHAnsi" w:eastAsiaTheme="minorEastAsia" w:hAnsiTheme="minorHAnsi" w:cstheme="minorBidi"/>
+          <w:bCs/>
+          <w:sz w:val="32"/>
+          <w:szCs w:val="32"/>
+          <w:lang w:val="es-MX"/>
+        </w:rPr>
+      </w:pPr>
+    </w:p>
+    <w:p>
+      <w:pPr>
+        <w:pStyle w:val="Standard"/>
+        <w:ind w:left="360"/>
+        <w:jc w:val="both"/>
+        <w:rPr>
+          <w:rFonts w:asciiTheme="minorHAnsi" w:eastAsiaTheme="minorEastAsia" w:hAnsiTheme="minorHAnsi" w:cstheme="minorBidi"/>
+          <w:bCs/>
+          <w:sz w:val="32"/>
+          <w:szCs w:val="32"/>
+          <w:lang w:val="es-MX"/>
+        </w:rPr>
+      </w:pPr>
+    </w:p>
+    <w:p>
+      <w:pPr>
+        <w:pStyle w:val="Standard"/>
+        <w:ind w:left="360"/>
+        <w:jc w:val="both"/>
+        <w:rPr>
+          <w:rFonts w:asciiTheme="minorHAnsi" w:eastAsiaTheme="minorEastAsia" w:hAnsiTheme="minorHAnsi" w:cstheme="minorBidi"/>
+          <w:bCs/>
+          <w:sz w:val="32"/>
+          <w:szCs w:val="32"/>
+          <w:lang w:val="es-MX"/>
+        </w:rPr>
+      </w:pPr>
+    </w:p>
+    <w:p>
+      <w:pPr>
+        <w:pStyle w:val="Standard"/>
+        <w:ind w:left="360"/>
+        <w:jc w:val="both"/>
+        <w:rPr>
+          <w:rFonts w:asciiTheme="minorHAnsi" w:eastAsiaTheme="minorEastAsia" w:hAnsiTheme="minorHAnsi" w:cstheme="minorBidi"/>
+          <w:bCs/>
+          <w:sz w:val="32"/>
+          <w:szCs w:val="32"/>
+          <w:lang w:val="es-MX"/>
+        </w:rPr>
+      </w:pPr>
+    </w:p>
+    <w:p>
+      <w:pPr>
+        <w:pStyle w:val="Standard"/>
+        <w:ind w:left="360"/>
+        <w:jc w:val="both"/>
+        <w:rPr>
+          <w:rFonts w:asciiTheme="minorHAnsi" w:eastAsiaTheme="minorEastAsia" w:hAnsiTheme="minorHAnsi" w:cstheme="minorBidi"/>
+          <w:bCs/>
+          <w:sz w:val="32"/>
+          <w:szCs w:val="32"/>
+          <w:lang w:val="es-MX"/>
+        </w:rPr>
+      </w:pPr>
+    </w:p>
+    <w:p>
+      <w:pPr>
+        <w:pStyle w:val="Standard"/>
+        <w:ind w:left="360"/>
+        <w:jc w:val="both"/>
+        <w:rPr>
+          <w:rFonts w:asciiTheme="minorHAnsi" w:eastAsiaTheme="minorEastAsia" w:hAnsiTheme="minorHAnsi" w:cstheme="minorBidi"/>
+          <w:bCs/>
+          <w:sz w:val="32"/>
+          <w:szCs w:val="32"/>
+          <w:lang w:val="es-MX"/>
+        </w:rPr>
+      </w:pPr>
+    </w:p>
+    <w:p>
+      <w:pPr>
+        <w:pStyle w:val="Standard"/>
+        <w:ind w:left="360"/>
+        <w:jc w:val="both"/>
+        <w:rPr>
+          <w:rFonts w:asciiTheme="minorHAnsi" w:eastAsiaTheme="minorEastAsia" w:hAnsiTheme="minorHAnsi" w:cstheme="minorBidi"/>
+          <w:bCs/>
+          <w:sz w:val="32"/>
+          <w:szCs w:val="32"/>
+          <w:lang w:val="es-MX"/>
+        </w:rPr>
+      </w:pPr>
+    </w:p>
+    <w:p>
+      <w:pPr>
+        <w:pStyle w:val="Standard"/>
+        <w:ind w:left="360"/>
+        <w:jc w:val="both"/>
+        <w:rPr>
+          <w:rFonts w:asciiTheme="minorHAnsi" w:eastAsiaTheme="minorEastAsia" w:hAnsiTheme="minorHAnsi" w:cstheme="minorBidi"/>
+          <w:bCs/>
+          <w:sz w:val="32"/>
+          <w:szCs w:val="32"/>
+          <w:lang w:val="es-MX"/>
+        </w:rPr>
+      </w:pPr>
+    </w:p>
+    <w:p>
+      <w:pPr>
+        <w:pStyle w:val="Standard"/>
+        <w:ind w:left="360"/>
+        <w:jc w:val="both"/>
+        <w:rPr>
+          <w:rFonts w:asciiTheme="minorHAnsi" w:eastAsiaTheme="minorEastAsia" w:hAnsiTheme="minorHAnsi" w:cstheme="minorBidi"/>
+          <w:bCs/>
+          <w:sz w:val="32"/>
+          <w:szCs w:val="32"/>
+          <w:lang w:val="es-MX"/>
+        </w:rPr>
+      </w:pPr>
+    </w:p>
+    <w:p>
+      <w:pPr>
+        <w:pStyle w:val="Standard"/>
+        <w:ind w:left="360"/>
+        <w:jc w:val="both"/>
+        <w:rPr>
+          <w:rFonts w:asciiTheme="minorHAnsi" w:eastAsiaTheme="minorEastAsia" w:hAnsiTheme="minorHAnsi" w:cstheme="minorBidi"/>
+          <w:bCs/>
+          <w:sz w:val="32"/>
+          <w:szCs w:val="32"/>
+          <w:lang w:val="es-MX"/>
+        </w:rPr>
+      </w:pPr>
+    </w:p>
+    <w:p>
+      <w:pPr>
+        <w:pStyle w:val="Standard"/>
+        <w:ind w:left="360"/>
+        <w:jc w:val="both"/>
+        <w:rPr>
+          <w:rFonts w:asciiTheme="minorHAnsi" w:eastAsiaTheme="minorEastAsia" w:hAnsiTheme="minorHAnsi" w:cstheme="minorBidi"/>
+          <w:bCs/>
+          <w:sz w:val="32"/>
+          <w:szCs w:val="32"/>
+          <w:lang w:val="es-MX"/>
+        </w:rPr>
+      </w:pPr>
+    </w:p>
+    <w:p>
+      <w:pPr>
+        <w:pStyle w:val="Standard"/>
+        <w:ind w:left="360"/>
+        <w:jc w:val="both"/>
+        <w:rPr>
+          <w:rFonts w:asciiTheme="minorHAnsi" w:eastAsiaTheme="minorEastAsia" w:hAnsiTheme="minorHAnsi" w:cstheme="minorBidi"/>
+          <w:bCs/>
+          <w:sz w:val="32"/>
+          <w:szCs w:val="32"/>
+          <w:lang w:val="es-MX"/>
+        </w:rPr>
+      </w:pPr>
+    </w:p>
+    <w:p>
+      <w:pPr>
+        <w:pStyle w:val="Standard"/>
+        <w:ind w:left="360"/>
+        <w:jc w:val="both"/>
+        <w:rPr>
+          <w:rFonts w:asciiTheme="minorHAnsi" w:eastAsiaTheme="minorEastAsia" w:hAnsiTheme="minorHAnsi" w:cstheme="minorBidi"/>
+          <w:bCs/>
+          <w:sz w:val="32"/>
+          <w:szCs w:val="32"/>
+          <w:lang w:val="es-MX"/>
+        </w:rPr>
+      </w:pPr>
+    </w:p>
+    <w:p>
+      <w:pPr>
+        <w:pStyle w:val="Standard"/>
+        <w:ind w:left="360"/>
+        <w:jc w:val="both"/>
+        <w:rPr>
+          <w:rFonts w:asciiTheme="minorHAnsi" w:eastAsiaTheme="minorEastAsia" w:hAnsiTheme="minorHAnsi" w:cstheme="minorBidi"/>
+          <w:bCs/>
+          <w:sz w:val="32"/>
+          <w:szCs w:val="32"/>
+          <w:lang w:val="es-MX"/>
+        </w:rPr>
+      </w:pPr>
+    </w:p>
+    <w:p>
+      <w:pPr>
+        <w:pStyle w:val="Standard"/>
+        <w:ind w:left="360"/>
+        <w:jc w:val="both"/>
+        <w:rPr>
+          <w:rFonts w:asciiTheme="minorHAnsi" w:eastAsiaTheme="minorEastAsia" w:hAnsiTheme="minorHAnsi" w:cstheme="minorBidi"/>
+          <w:bCs/>
+          <w:sz w:val="32"/>
+          <w:szCs w:val="32"/>
+          <w:lang w:val="es-MX"/>
+        </w:rPr>
+      </w:pPr>
+      <w:r>
+        <w:rPr>
+          <w:rFonts w:asciiTheme="minorHAnsi" w:eastAsiaTheme="minorEastAsia" w:hAnsiTheme="minorHAnsi" w:cstheme="minorBidi"/>
+          <w:bCs/>
+          <w:sz w:val="32"/>
+          <w:szCs w:val="32"/>
+          <w:lang w:val="es-MX"/>
+        </w:rPr>
+        <w:t>6.1-</w:t>
+      </w:r>
+      <w:r>
+        <w:rPr>
+          <w:rFonts w:asciiTheme="minorHAnsi" w:eastAsiaTheme="minorEastAsia" w:hAnsiTheme="minorHAnsi" w:cstheme="minorBidi"/>
+          <w:bCs/>
+          <w:sz w:val="32"/>
+          <w:szCs w:val="32"/>
+          <w:lang w:val="es-MX"/>
+        </w:rPr>
+        <w:t>Diagrama de componentes</w:t>
+      </w:r>
+    </w:p>
+    <w:p>
+      <w:pPr>
+        <w:pStyle w:val="Standard"/>
+        <w:ind w:left="360"/>
+        <w:jc w:val="both"/>
+        <w:rPr>
+          <w:rFonts w:asciiTheme="minorHAnsi" w:eastAsiaTheme="minorEastAsia" w:hAnsiTheme="minorHAnsi" w:cstheme="minorBidi"/>
+          <w:bCs/>
+          <w:sz w:val="32"/>
+          <w:szCs w:val="32"/>
+          <w:lang w:val="es-MX"/>
+        </w:rPr>
+      </w:pPr>
+      <w:r>
+        <w:rPr>
+          <w:rFonts w:asciiTheme="minorHAnsi" w:eastAsiaTheme="minorEastAsia" w:hAnsiTheme="minorHAnsi" w:cstheme="minorBidi"/>
+          <w:bCs/>
+          <w:sz w:val="32"/>
+          <w:szCs w:val="32"/>
+          <w:lang w:val="es-MX"/>
+        </w:rPr>
+        <w:pict>
+          <v:shapetype id="_x0000_t75" coordsize="21600,21600" o:spt="75" o:preferrelative="t" path="m@4@5l@4@11@9@11@9@5xe" filled="f" stroked="f">
+            <v:stroke joinstyle="miter"/>
+            <v:formulas>
+              <v:f eqn="if lineDrawn pixelLineWidth 0"/>
+              <v:f eqn="sum @0 1 0"/>
+              <v:f eqn="sum 0 0 @1"/>
+              <v:f eqn="prod @2 1 2"/>
+              <v:f eqn="prod @3 21600 pixelWidth"/>
+              <v:f eqn="prod @3 21600 pixelHeight"/>
+              <v:f eqn="sum @0 0 1"/>
+              <v:f eqn="prod @6 1 2"/>
+              <v:f eqn="prod @7 21600 pixelWidth"/>
+              <v:f eqn="sum @8 21600 0"/>
+              <v:f eqn="prod @7 21600 pixelHeight"/>
+              <v:f eqn="sum @10 21600 0"/>
+            </v:formulas>
+            <v:path o:extrusionok="f" gradientshapeok="t" o:connecttype="rect"/>
+            <o:lock v:ext="edit" aspectratio="t"/>
+          </v:shapetype>
+          <v:shape id="_x0000_i1025" type="#_x0000_t75" style="width:441.75pt;height:252pt">
+            <v:imagedata r:id="rId10" o:title="dio"/>
+          </v:shape>
+        </w:pict>
+      </w:r>
+    </w:p>
+    <w:p>
+      <w:pPr>
+        <w:pStyle w:val="Standard"/>
+        <w:ind w:left="360"/>
+        <w:jc w:val="both"/>
+        <w:rPr>
+          <w:rFonts w:asciiTheme="minorHAnsi" w:eastAsiaTheme="minorEastAsia" w:hAnsiTheme="minorHAnsi" w:cstheme="minorBidi"/>
+          <w:bCs/>
+          <w:sz w:val="32"/>
+          <w:szCs w:val="32"/>
+          <w:lang w:val="es-MX"/>
+        </w:rPr>
+      </w:pPr>
+    </w:p>
     <w:sectPr>
-      <w:footerReference w:type="default" r:id="rId8"/>
+      <w:footerReference w:type="default" r:id="rId11"/>
       <w:pgSz w:w="12240" w:h="15840"/>
       <w:pgMar w:top="1417" w:right="1701" w:bottom="1417" w:left="1701" w:header="720" w:footer="720" w:gutter="0"/>
+      <w:pgBorders w:offsetFrom="page">
+        <w:top w:val="single" w:sz="4" w:space="24" w:color="auto"/>
+        <w:left w:val="single" w:sz="4" w:space="24" w:color="auto"/>
+        <w:bottom w:val="single" w:sz="4" w:space="24" w:color="auto"/>
+        <w:right w:val="single" w:sz="4" w:space="24" w:color="auto"/>
+      </w:pgBorders>
       <w:cols w:space="720"/>
       <w:docGrid w:linePitch="326"/>
     </w:sectPr>
@@ -2647,8 +7033,8 @@
       <w:tblLook w:val="04A0" w:firstRow="1" w:lastRow="0" w:firstColumn="1" w:lastColumn="0" w:noHBand="0" w:noVBand="1"/>
     </w:tblPr>
     <w:tblGrid>
-      <w:gridCol w:w="8736"/>
-      <w:gridCol w:w="332"/>
+      <w:gridCol w:w="8507"/>
+      <w:gridCol w:w="331"/>
     </w:tblGrid>
     <w:tr>
       <w:trPr>
@@ -2769,7 +7155,16 @@
                   <w:szCs w:val="32"/>
                   <w:lang w:val="es-MX"/>
                 </w:rPr>
-                <w:t>Sistema para el control de laboratorios</w:t>
+                <w:t xml:space="preserve">Sistema para el </w:t>
+              </w:r>
+              <w:r>
+                <w:rPr>
+                  <w:rFonts w:ascii="TimesNewRomanPSMT" w:hAnsi="TimesNewRomanPSMT"/>
+                  <w:sz w:val="32"/>
+                  <w:szCs w:val="32"/>
+                  <w:lang w:val="es-MX"/>
+                </w:rPr>
+                <w:t>Envió de paquetes</w:t>
               </w:r>
             </w:p>
           </w:tc>
@@ -2828,7 +7223,7 @@
               <w:szCs w:val="18"/>
               <w:lang w:val="es-ES"/>
             </w:rPr>
-            <w:t>4</w:t>
+            <w:t>2</w:t>
           </w:r>
           <w:r>
             <w:rPr>
@@ -3896,7 +8291,7 @@
   <w:style w:type="paragraph" w:default="1" w:styleId="Normal">
     <w:name w:val="Normal"/>
     <w:qFormat/>
-    <w:rsid w:val="00A92C5B"/>
+    <w:rsid w:val="00F65EC8"/>
   </w:style>
   <w:style w:type="character" w:default="1" w:styleId="Fuentedeprrafopredeter">
     <w:name w:val="Default Paragraph Font"/>
@@ -4427,6 +8822,172 @@
       </w:tcPr>
     </w:tblStylePr>
   </w:style>
+  <w:style w:type="paragraph" w:customStyle="1" w:styleId="TableContents">
+    <w:name w:val="Table Contents"/>
+    <w:basedOn w:val="Standard"/>
+    <w:rsid w:val="00A835E5"/>
+    <w:pPr>
+      <w:suppressLineNumbers/>
+      <w:textAlignment w:val="auto"/>
+    </w:pPr>
+    <w:rPr>
+      <w:rFonts w:ascii="Liberation Serif" w:eastAsia="SimSun" w:hAnsi="Liberation Serif" w:cs="Mangal"/>
+      <w:lang w:val="es-ES" w:eastAsia="zh-CN" w:bidi="hi-IN"/>
+    </w:rPr>
+  </w:style>
+  <w:style w:type="table" w:customStyle="1" w:styleId="Tabladecuadrcula3-nfasis31">
+    <w:name w:val="Tabla de cuadrícula 3 - Énfasis 31"/>
+    <w:basedOn w:val="Tablanormal"/>
+    <w:uiPriority w:val="48"/>
+    <w:rsid w:val="00F65EC8"/>
+    <w:pPr>
+      <w:widowControl/>
+      <w:suppressAutoHyphens w:val="0"/>
+      <w:autoSpaceDN/>
+      <w:textAlignment w:val="auto"/>
+    </w:pPr>
+    <w:rPr>
+      <w:rFonts w:asciiTheme="minorHAnsi" w:eastAsiaTheme="minorEastAsia" w:hAnsiTheme="minorHAnsi" w:cstheme="minorBidi"/>
+      <w:kern w:val="0"/>
+      <w:sz w:val="22"/>
+      <w:szCs w:val="22"/>
+      <w:lang w:val="es-MX" w:eastAsia="ja-JP" w:bidi="ar-SA"/>
+    </w:rPr>
+    <w:tblPr>
+      <w:tblStyleRowBandSize w:val="1"/>
+      <w:tblStyleColBandSize w:val="1"/>
+      <w:tblInd w:w="0" w:type="dxa"/>
+      <w:tblBorders>
+        <w:top w:val="single" w:sz="4" w:space="0" w:color="C9C9C9" w:themeColor="accent3" w:themeTint="99"/>
+        <w:left w:val="single" w:sz="4" w:space="0" w:color="C9C9C9" w:themeColor="accent3" w:themeTint="99"/>
+        <w:bottom w:val="single" w:sz="4" w:space="0" w:color="C9C9C9" w:themeColor="accent3" w:themeTint="99"/>
+        <w:right w:val="single" w:sz="4" w:space="0" w:color="C9C9C9" w:themeColor="accent3" w:themeTint="99"/>
+        <w:insideH w:val="single" w:sz="4" w:space="0" w:color="C9C9C9" w:themeColor="accent3" w:themeTint="99"/>
+        <w:insideV w:val="single" w:sz="4" w:space="0" w:color="C9C9C9" w:themeColor="accent3" w:themeTint="99"/>
+      </w:tblBorders>
+      <w:tblCellMar>
+        <w:top w:w="0" w:type="dxa"/>
+        <w:left w:w="108" w:type="dxa"/>
+        <w:bottom w:w="0" w:type="dxa"/>
+        <w:right w:w="108" w:type="dxa"/>
+      </w:tblCellMar>
+    </w:tblPr>
+    <w:tblStylePr w:type="firstRow">
+      <w:rPr>
+        <w:b/>
+        <w:bCs/>
+      </w:rPr>
+      <w:tblPr/>
+      <w:tcPr>
+        <w:tcBorders>
+          <w:top w:val="nil"/>
+          <w:left w:val="nil"/>
+          <w:right w:val="nil"/>
+          <w:insideH w:val="nil"/>
+          <w:insideV w:val="nil"/>
+        </w:tcBorders>
+        <w:shd w:val="clear" w:color="auto" w:fill="FFFFFF" w:themeFill="background1"/>
+      </w:tcPr>
+    </w:tblStylePr>
+    <w:tblStylePr w:type="lastRow">
+      <w:rPr>
+        <w:b/>
+        <w:bCs/>
+      </w:rPr>
+      <w:tblPr/>
+      <w:tcPr>
+        <w:tcBorders>
+          <w:left w:val="nil"/>
+          <w:bottom w:val="nil"/>
+          <w:right w:val="nil"/>
+          <w:insideH w:val="nil"/>
+          <w:insideV w:val="nil"/>
+        </w:tcBorders>
+        <w:shd w:val="clear" w:color="auto" w:fill="FFFFFF" w:themeFill="background1"/>
+      </w:tcPr>
+    </w:tblStylePr>
+    <w:tblStylePr w:type="firstCol">
+      <w:pPr>
+        <w:jc w:val="right"/>
+      </w:pPr>
+      <w:rPr>
+        <w:i/>
+        <w:iCs/>
+      </w:rPr>
+      <w:tblPr/>
+      <w:tcPr>
+        <w:tcBorders>
+          <w:top w:val="nil"/>
+          <w:left w:val="nil"/>
+          <w:bottom w:val="nil"/>
+          <w:insideH w:val="nil"/>
+          <w:insideV w:val="nil"/>
+        </w:tcBorders>
+        <w:shd w:val="clear" w:color="auto" w:fill="FFFFFF" w:themeFill="background1"/>
+      </w:tcPr>
+    </w:tblStylePr>
+    <w:tblStylePr w:type="lastCol">
+      <w:rPr>
+        <w:i/>
+        <w:iCs/>
+      </w:rPr>
+      <w:tblPr/>
+      <w:tcPr>
+        <w:tcBorders>
+          <w:top w:val="nil"/>
+          <w:bottom w:val="nil"/>
+          <w:right w:val="nil"/>
+          <w:insideH w:val="nil"/>
+          <w:insideV w:val="nil"/>
+        </w:tcBorders>
+        <w:shd w:val="clear" w:color="auto" w:fill="FFFFFF" w:themeFill="background1"/>
+      </w:tcPr>
+    </w:tblStylePr>
+    <w:tblStylePr w:type="band1Vert">
+      <w:tblPr/>
+      <w:tcPr>
+        <w:shd w:val="clear" w:color="auto" w:fill="EDEDED" w:themeFill="accent3" w:themeFillTint="33"/>
+      </w:tcPr>
+    </w:tblStylePr>
+    <w:tblStylePr w:type="band1Horz">
+      <w:tblPr/>
+      <w:tcPr>
+        <w:shd w:val="clear" w:color="auto" w:fill="EDEDED" w:themeFill="accent3" w:themeFillTint="33"/>
+      </w:tcPr>
+    </w:tblStylePr>
+    <w:tblStylePr w:type="neCell">
+      <w:tblPr/>
+      <w:tcPr>
+        <w:tcBorders>
+          <w:bottom w:val="single" w:sz="4" w:space="0" w:color="C9C9C9" w:themeColor="accent3" w:themeTint="99"/>
+        </w:tcBorders>
+      </w:tcPr>
+    </w:tblStylePr>
+    <w:tblStylePr w:type="nwCell">
+      <w:tblPr/>
+      <w:tcPr>
+        <w:tcBorders>
+          <w:bottom w:val="single" w:sz="4" w:space="0" w:color="C9C9C9" w:themeColor="accent3" w:themeTint="99"/>
+        </w:tcBorders>
+      </w:tcPr>
+    </w:tblStylePr>
+    <w:tblStylePr w:type="seCell">
+      <w:tblPr/>
+      <w:tcPr>
+        <w:tcBorders>
+          <w:top w:val="single" w:sz="4" w:space="0" w:color="C9C9C9" w:themeColor="accent3" w:themeTint="99"/>
+        </w:tcBorders>
+      </w:tcPr>
+    </w:tblStylePr>
+    <w:tblStylePr w:type="swCell">
+      <w:tblPr/>
+      <w:tcPr>
+        <w:tcBorders>
+          <w:top w:val="single" w:sz="4" w:space="0" w:color="C9C9C9" w:themeColor="accent3" w:themeTint="99"/>
+        </w:tcBorders>
+      </w:tcPr>
+    </w:tblStylePr>
+  </w:style>
 </w:styles>
 </file>
 
@@ -4524,6 +9085,28 @@
     <w:pitch w:val="variable"/>
     <w:sig w:usb0="A00002EF" w:usb1="4000207B" w:usb2="00000000" w:usb3="00000000" w:csb0="0000019F" w:csb1="00000000"/>
   </w:font>
+  <w:font w:name="Liberation Serif">
+    <w:altName w:val="Times New Roman"/>
+    <w:charset w:val="00"/>
+    <w:family w:val="roman"/>
+    <w:pitch w:val="variable"/>
+  </w:font>
+  <w:font w:name="SimSun">
+    <w:altName w:val="宋体"/>
+    <w:panose1 w:val="02010600030101010101"/>
+    <w:charset w:val="86"/>
+    <w:family w:val="auto"/>
+    <w:pitch w:val="variable"/>
+    <w:sig w:usb0="00000003" w:usb1="288F0000" w:usb2="00000016" w:usb3="00000000" w:csb0="00040001" w:csb1="00000000"/>
+  </w:font>
+  <w:font w:name="Mangal">
+    <w:panose1 w:val="00000400000000000000"/>
+    <w:charset w:val="01"/>
+    <w:family w:val="roman"/>
+    <w:notTrueType/>
+    <w:pitch w:val="variable"/>
+    <w:sig w:usb0="00002000" w:usb1="00000000" w:usb2="00000000" w:usb3="00000000" w:csb0="00000000" w:csb1="00000000"/>
+  </w:font>
   <w:font w:name="Calibri">
     <w:panose1 w:val="020F0502020204030204"/>
     <w:charset w:val="00"/>
@@ -4563,6 +9146,7 @@
     <w:rsid w:val="00443850"/>
     <w:rsid w:val="005E0CE5"/>
     <w:rsid w:val="006A5736"/>
+    <w:rsid w:val="006B34E7"/>
     <w:rsid w:val="00A03E9D"/>
     <w:rsid w:val="00D378E3"/>
     <w:rsid w:val="00DE588F"/>
@@ -4583,8 +9167,8 @@
   </m:mathPr>
   <w:themeFontLang w:val="es-MX"/>
   <w:clrSchemeMapping w:bg1="light1" w:t1="dark1" w:bg2="light2" w:t2="dark2" w:accent1="accent1" w:accent2="accent2" w:accent3="accent3" w:accent4="accent4" w:accent5="accent5" w:accent6="accent6" w:hyperlink="hyperlink" w:followedHyperlink="followedHyperlink"/>
-  <w:decimalSymbol w:val=","/>
-  <w:listSeparator w:val=";"/>
+  <w:decimalSymbol w:val="."/>
+  <w:listSeparator w:val=","/>
 </w:settings>
 </file>
 
@@ -5300,7 +9884,7 @@
 </file>
 
 <file path=customXml/itemProps1.xml><?xml version="1.0" encoding="utf-8"?>
-<ds:datastoreItem xmlns:ds="http://schemas.openxmlformats.org/officeDocument/2006/customXml" ds:itemID="{59C3B76D-9D39-45CA-817C-E57DAA12E455}">
+<ds:datastoreItem xmlns:ds="http://schemas.openxmlformats.org/officeDocument/2006/customXml" ds:itemID="{FC3278C3-55B2-44AF-B042-003C7843B1B7}">
   <ds:schemaRefs>
     <ds:schemaRef ds:uri="http://schemas.openxmlformats.org/officeDocument/2006/bibliography"/>
   </ds:schemaRefs>
